--- a/SubmissionFiles/Assignment3Submission/AssignmentDesign.docx
+++ b/SubmissionFiles/Assignment3Submission/AssignmentDesign.docx
@@ -4,1459 +4,6 @@
   <w:body>
     <w:p>
       <w:pPr>
-        <w:spacing w:after="100" w:afterAutospacing="1" w:line="240" w:lineRule="auto"/>
-        <w:outlineLvl w:val="2"/>
-        <w:rPr>
-          <w:rFonts w:ascii="Arial" w:eastAsia="Times New Roman" w:hAnsi="Arial" w:cs="Arial"/>
-          <w:color w:val="02155E"/>
-          <w:lang w:eastAsia="en-GB"/>
-        </w:rPr>
-      </w:pPr>
-      <w:r>
-        <w:rPr>
-          <w:rFonts w:ascii="Arial" w:eastAsia="Times New Roman" w:hAnsi="Arial" w:cs="Arial"/>
-          <w:color w:val="02155E"/>
-          <w:lang w:eastAsia="en-GB"/>
-        </w:rPr>
-        <w:t>Features</w:t>
-      </w:r>
-    </w:p>
-    <w:p>
-      <w:pPr>
-        <w:numPr>
-          <w:ilvl w:val="0"/>
-          <w:numId w:val="1"/>
-        </w:numPr>
-        <w:spacing w:before="100" w:beforeAutospacing="1" w:after="100" w:afterAutospacing="1" w:line="240" w:lineRule="auto"/>
-        <w:ind w:left="1095"/>
-        <w:rPr>
-          <w:rFonts w:ascii="Roboto" w:eastAsia="Times New Roman" w:hAnsi="Roboto" w:cs="Times New Roman"/>
-          <w:color w:val="3A3A3A"/>
-          <w:sz w:val="20"/>
-          <w:szCs w:val="20"/>
-          <w:lang w:eastAsia="en-GB"/>
-        </w:rPr>
-      </w:pPr>
-      <w:r>
-        <w:rPr>
-          <w:rFonts w:ascii="Roboto" w:eastAsia="Times New Roman" w:hAnsi="Roboto" w:cs="Times New Roman"/>
-          <w:color w:val="3A3A3A"/>
-          <w:sz w:val="20"/>
-          <w:szCs w:val="20"/>
-          <w:lang w:eastAsia="en-GB"/>
-        </w:rPr>
-        <w:t xml:space="preserve">The program should </w:t>
-      </w:r>
-      <w:r>
-        <w:rPr>
-          <w:rFonts w:ascii="Roboto" w:eastAsia="Times New Roman" w:hAnsi="Roboto" w:cs="Times New Roman"/>
-          <w:b/>
-          <w:bCs/>
-          <w:color w:val="3A3A3A"/>
-          <w:sz w:val="20"/>
-          <w:szCs w:val="20"/>
-          <w:u w:val="single"/>
-          <w:lang w:eastAsia="en-GB"/>
-        </w:rPr>
-        <w:t xml:space="preserve">display </w:t>
-      </w:r>
-      <w:proofErr w:type="gramStart"/>
-      <w:r>
-        <w:rPr>
-          <w:rFonts w:ascii="Roboto" w:eastAsia="Times New Roman" w:hAnsi="Roboto" w:cs="Times New Roman"/>
-          <w:b/>
-          <w:bCs/>
-          <w:color w:val="3A3A3A"/>
-          <w:sz w:val="20"/>
-          <w:szCs w:val="20"/>
-          <w:u w:val="single"/>
-          <w:lang w:eastAsia="en-GB"/>
-        </w:rPr>
-        <w:t>all of</w:t>
-      </w:r>
-      <w:proofErr w:type="gramEnd"/>
-      <w:r>
-        <w:rPr>
-          <w:rFonts w:ascii="Roboto" w:eastAsia="Times New Roman" w:hAnsi="Roboto" w:cs="Times New Roman"/>
-          <w:b/>
-          <w:bCs/>
-          <w:color w:val="3A3A3A"/>
-          <w:sz w:val="20"/>
-          <w:szCs w:val="20"/>
-          <w:u w:val="single"/>
-          <w:lang w:eastAsia="en-GB"/>
-        </w:rPr>
-        <w:t xml:space="preserve"> the items and their respective prices</w:t>
-      </w:r>
-      <w:r>
-        <w:rPr>
-          <w:rFonts w:ascii="Roboto" w:eastAsia="Times New Roman" w:hAnsi="Roboto" w:cs="Times New Roman"/>
-          <w:color w:val="3A3A3A"/>
-          <w:sz w:val="20"/>
-          <w:szCs w:val="20"/>
-          <w:lang w:eastAsia="en-GB"/>
-        </w:rPr>
-        <w:t xml:space="preserve"> when the program starts, along with </w:t>
-      </w:r>
-      <w:r>
-        <w:rPr>
-          <w:rFonts w:ascii="Roboto" w:eastAsia="Times New Roman" w:hAnsi="Roboto" w:cs="Times New Roman"/>
-          <w:b/>
-          <w:bCs/>
-          <w:color w:val="3A3A3A"/>
-          <w:sz w:val="20"/>
-          <w:szCs w:val="20"/>
-          <w:u w:val="single"/>
-          <w:lang w:eastAsia="en-GB"/>
-        </w:rPr>
-        <w:t>an option to exit the program</w:t>
-      </w:r>
-      <w:r>
-        <w:rPr>
-          <w:rFonts w:ascii="Roboto" w:eastAsia="Times New Roman" w:hAnsi="Roboto" w:cs="Times New Roman"/>
-          <w:color w:val="3A3A3A"/>
-          <w:sz w:val="20"/>
-          <w:szCs w:val="20"/>
-          <w:lang w:eastAsia="en-GB"/>
-        </w:rPr>
-        <w:t>.</w:t>
-      </w:r>
-    </w:p>
-    <w:p>
-      <w:pPr>
-        <w:numPr>
-          <w:ilvl w:val="1"/>
-          <w:numId w:val="1"/>
-        </w:numPr>
-        <w:spacing w:before="100" w:beforeAutospacing="1" w:after="100" w:afterAutospacing="1" w:line="240" w:lineRule="auto"/>
-        <w:rPr>
-          <w:rFonts w:ascii="Roboto" w:eastAsia="Times New Roman" w:hAnsi="Roboto" w:cs="Times New Roman"/>
-          <w:color w:val="3A3A3A"/>
-          <w:sz w:val="20"/>
-          <w:szCs w:val="20"/>
-          <w:lang w:eastAsia="en-GB"/>
-        </w:rPr>
-      </w:pPr>
-      <w:r>
-        <w:rPr>
-          <w:rFonts w:ascii="Roboto" w:eastAsia="Times New Roman" w:hAnsi="Roboto" w:cs="Times New Roman"/>
-          <w:color w:val="3A3A3A"/>
-          <w:sz w:val="20"/>
-          <w:szCs w:val="20"/>
-          <w:lang w:eastAsia="en-GB"/>
-        </w:rPr>
-        <w:t>Menu system</w:t>
-      </w:r>
-    </w:p>
-    <w:p>
-      <w:pPr>
-        <w:numPr>
-          <w:ilvl w:val="1"/>
-          <w:numId w:val="1"/>
-        </w:numPr>
-        <w:spacing w:before="100" w:beforeAutospacing="1" w:after="100" w:afterAutospacing="1" w:line="240" w:lineRule="auto"/>
-        <w:rPr>
-          <w:rFonts w:ascii="Roboto" w:eastAsia="Times New Roman" w:hAnsi="Roboto" w:cs="Times New Roman"/>
-          <w:color w:val="3A3A3A"/>
-          <w:sz w:val="20"/>
-          <w:szCs w:val="20"/>
-          <w:lang w:eastAsia="en-GB"/>
-        </w:rPr>
-      </w:pPr>
-      <w:r>
-        <w:rPr>
-          <w:rFonts w:ascii="Roboto" w:eastAsia="Times New Roman" w:hAnsi="Roboto" w:cs="Times New Roman"/>
-          <w:color w:val="3A3A3A"/>
-          <w:sz w:val="20"/>
-          <w:szCs w:val="20"/>
-          <w:lang w:eastAsia="en-GB"/>
-        </w:rPr>
-        <w:t>Display all items</w:t>
-      </w:r>
-    </w:p>
-    <w:p>
-      <w:pPr>
-        <w:spacing w:before="100" w:beforeAutospacing="1" w:after="100" w:afterAutospacing="1" w:line="240" w:lineRule="auto"/>
-        <w:rPr>
-          <w:rFonts w:ascii="Roboto" w:eastAsia="Times New Roman" w:hAnsi="Roboto" w:cs="Times New Roman"/>
-          <w:color w:val="3A3A3A"/>
-          <w:sz w:val="20"/>
-          <w:szCs w:val="20"/>
-          <w:lang w:eastAsia="en-GB"/>
-        </w:rPr>
-      </w:pPr>
-    </w:p>
-    <w:p>
-      <w:pPr>
-        <w:numPr>
-          <w:ilvl w:val="0"/>
-          <w:numId w:val="1"/>
-        </w:numPr>
-        <w:spacing w:before="100" w:beforeAutospacing="1" w:after="100" w:afterAutospacing="1" w:line="240" w:lineRule="auto"/>
-        <w:ind w:left="1095"/>
-        <w:rPr>
-          <w:rFonts w:ascii="Roboto" w:eastAsia="Times New Roman" w:hAnsi="Roboto" w:cs="Times New Roman"/>
-          <w:color w:val="3A3A3A"/>
-          <w:sz w:val="20"/>
-          <w:szCs w:val="20"/>
-          <w:lang w:eastAsia="en-GB"/>
-        </w:rPr>
-      </w:pPr>
-      <w:r>
-        <w:rPr>
-          <w:rFonts w:ascii="Roboto" w:eastAsia="Times New Roman" w:hAnsi="Roboto" w:cs="Times New Roman"/>
-          <w:color w:val="3A3A3A"/>
-          <w:sz w:val="20"/>
-          <w:szCs w:val="20"/>
-          <w:lang w:eastAsia="en-GB"/>
-        </w:rPr>
-        <w:t xml:space="preserve">The </w:t>
-      </w:r>
-      <w:r>
-        <w:rPr>
-          <w:rFonts w:ascii="Roboto" w:eastAsia="Times New Roman" w:hAnsi="Roboto" w:cs="Times New Roman"/>
-          <w:b/>
-          <w:bCs/>
-          <w:color w:val="3A3A3A"/>
-          <w:sz w:val="20"/>
-          <w:szCs w:val="20"/>
-          <w:u w:val="single"/>
-          <w:lang w:eastAsia="en-GB"/>
-        </w:rPr>
-        <w:t>user must put in some amount of money before an item can be selected</w:t>
-      </w:r>
-      <w:r>
-        <w:rPr>
-          <w:rFonts w:ascii="Roboto" w:eastAsia="Times New Roman" w:hAnsi="Roboto" w:cs="Times New Roman"/>
-          <w:color w:val="3A3A3A"/>
-          <w:sz w:val="20"/>
-          <w:szCs w:val="20"/>
-          <w:lang w:eastAsia="en-GB"/>
-        </w:rPr>
-        <w:t>.</w:t>
-      </w:r>
-    </w:p>
-    <w:p>
-      <w:pPr>
-        <w:numPr>
-          <w:ilvl w:val="1"/>
-          <w:numId w:val="1"/>
-        </w:numPr>
-        <w:spacing w:before="100" w:beforeAutospacing="1" w:after="100" w:afterAutospacing="1" w:line="240" w:lineRule="auto"/>
-        <w:rPr>
-          <w:rFonts w:ascii="Roboto" w:eastAsia="Times New Roman" w:hAnsi="Roboto" w:cs="Times New Roman"/>
-          <w:color w:val="3A3A3A"/>
-          <w:sz w:val="20"/>
-          <w:szCs w:val="20"/>
-          <w:lang w:eastAsia="en-GB"/>
-        </w:rPr>
-      </w:pPr>
-      <w:r>
-        <w:rPr>
-          <w:rFonts w:ascii="Roboto" w:eastAsia="Times New Roman" w:hAnsi="Roboto" w:cs="Times New Roman"/>
-          <w:color w:val="3A3A3A"/>
-          <w:sz w:val="20"/>
-          <w:szCs w:val="20"/>
-          <w:lang w:eastAsia="en-GB"/>
-        </w:rPr>
-        <w:t>Ask user to input money</w:t>
-      </w:r>
-    </w:p>
-    <w:p>
-      <w:pPr>
-        <w:numPr>
-          <w:ilvl w:val="1"/>
-          <w:numId w:val="1"/>
-        </w:numPr>
-        <w:spacing w:before="100" w:beforeAutospacing="1" w:after="100" w:afterAutospacing="1" w:line="240" w:lineRule="auto"/>
-        <w:rPr>
-          <w:rFonts w:ascii="Roboto" w:eastAsia="Times New Roman" w:hAnsi="Roboto" w:cs="Times New Roman"/>
-          <w:color w:val="3A3A3A"/>
-          <w:sz w:val="20"/>
-          <w:szCs w:val="20"/>
-          <w:lang w:eastAsia="en-GB"/>
-        </w:rPr>
-      </w:pPr>
-      <w:r>
-        <w:rPr>
-          <w:rFonts w:ascii="Roboto" w:eastAsia="Times New Roman" w:hAnsi="Roboto" w:cs="Times New Roman"/>
-          <w:b/>
-          <w:bCs/>
-          <w:color w:val="3A3A3A"/>
-          <w:sz w:val="20"/>
-          <w:szCs w:val="20"/>
-          <w:lang w:eastAsia="en-GB"/>
-        </w:rPr>
-        <w:t>Then</w:t>
-      </w:r>
-      <w:r>
-        <w:rPr>
-          <w:rFonts w:ascii="Roboto" w:eastAsia="Times New Roman" w:hAnsi="Roboto" w:cs="Times New Roman"/>
-          <w:color w:val="3A3A3A"/>
-          <w:sz w:val="20"/>
-          <w:szCs w:val="20"/>
-          <w:lang w:eastAsia="en-GB"/>
-        </w:rPr>
-        <w:t xml:space="preserve"> ask user to select item</w:t>
-      </w:r>
-    </w:p>
-    <w:p>
-      <w:pPr>
-        <w:spacing w:before="100" w:beforeAutospacing="1" w:after="100" w:afterAutospacing="1" w:line="240" w:lineRule="auto"/>
-        <w:rPr>
-          <w:rFonts w:ascii="Roboto" w:eastAsia="Times New Roman" w:hAnsi="Roboto" w:cs="Times New Roman"/>
-          <w:color w:val="3A3A3A"/>
-          <w:sz w:val="20"/>
-          <w:szCs w:val="20"/>
-          <w:lang w:eastAsia="en-GB"/>
-        </w:rPr>
-      </w:pPr>
-    </w:p>
-    <w:p>
-      <w:pPr>
-        <w:numPr>
-          <w:ilvl w:val="0"/>
-          <w:numId w:val="1"/>
-        </w:numPr>
-        <w:spacing w:before="100" w:beforeAutospacing="1" w:after="100" w:afterAutospacing="1" w:line="240" w:lineRule="auto"/>
-        <w:ind w:left="1095"/>
-        <w:rPr>
-          <w:rFonts w:ascii="Roboto" w:eastAsia="Times New Roman" w:hAnsi="Roboto" w:cs="Times New Roman"/>
-          <w:color w:val="3A3A3A"/>
-          <w:sz w:val="20"/>
-          <w:szCs w:val="20"/>
-          <w:lang w:eastAsia="en-GB"/>
-        </w:rPr>
-      </w:pPr>
-      <w:r>
-        <w:rPr>
-          <w:rFonts w:ascii="Roboto" w:eastAsia="Times New Roman" w:hAnsi="Roboto" w:cs="Times New Roman"/>
-          <w:color w:val="3A3A3A"/>
-          <w:sz w:val="20"/>
-          <w:szCs w:val="20"/>
-          <w:lang w:eastAsia="en-GB"/>
-        </w:rPr>
-        <w:t xml:space="preserve">Only </w:t>
-      </w:r>
-      <w:r>
-        <w:rPr>
-          <w:rFonts w:ascii="Roboto" w:eastAsia="Times New Roman" w:hAnsi="Roboto" w:cs="Times New Roman"/>
-          <w:b/>
-          <w:bCs/>
-          <w:color w:val="3A3A3A"/>
-          <w:sz w:val="20"/>
-          <w:szCs w:val="20"/>
-          <w:u w:val="single"/>
-          <w:lang w:eastAsia="en-GB"/>
-        </w:rPr>
-        <w:t>one item can be vended at a time</w:t>
-      </w:r>
-      <w:r>
-        <w:rPr>
-          <w:rFonts w:ascii="Roboto" w:eastAsia="Times New Roman" w:hAnsi="Roboto" w:cs="Times New Roman"/>
-          <w:color w:val="3A3A3A"/>
-          <w:sz w:val="20"/>
-          <w:szCs w:val="20"/>
-          <w:lang w:eastAsia="en-GB"/>
-        </w:rPr>
-        <w:t>.</w:t>
-      </w:r>
-    </w:p>
-    <w:p>
-      <w:pPr>
-        <w:spacing w:before="100" w:beforeAutospacing="1" w:after="100" w:afterAutospacing="1" w:line="240" w:lineRule="auto"/>
-        <w:rPr>
-          <w:rFonts w:ascii="Roboto" w:eastAsia="Times New Roman" w:hAnsi="Roboto" w:cs="Times New Roman"/>
-          <w:color w:val="3A3A3A"/>
-          <w:sz w:val="20"/>
-          <w:szCs w:val="20"/>
-          <w:lang w:eastAsia="en-GB"/>
-        </w:rPr>
-      </w:pPr>
-    </w:p>
-    <w:p>
-      <w:pPr>
-        <w:numPr>
-          <w:ilvl w:val="0"/>
-          <w:numId w:val="1"/>
-        </w:numPr>
-        <w:spacing w:before="100" w:beforeAutospacing="1" w:after="100" w:afterAutospacing="1" w:line="240" w:lineRule="auto"/>
-        <w:ind w:left="1095"/>
-        <w:rPr>
-          <w:rFonts w:ascii="Roboto" w:eastAsia="Times New Roman" w:hAnsi="Roboto" w:cs="Times New Roman"/>
-          <w:color w:val="3A3A3A"/>
-          <w:sz w:val="20"/>
-          <w:szCs w:val="20"/>
-          <w:lang w:eastAsia="en-GB"/>
-        </w:rPr>
-      </w:pPr>
-      <w:r>
-        <w:rPr>
-          <w:rFonts w:ascii="Roboto" w:eastAsia="Times New Roman" w:hAnsi="Roboto" w:cs="Times New Roman"/>
-          <w:color w:val="3A3A3A"/>
-          <w:sz w:val="20"/>
-          <w:szCs w:val="20"/>
-          <w:lang w:eastAsia="en-GB"/>
-        </w:rPr>
-        <w:t xml:space="preserve">If the user selects an item that costs more than the amount the user put into the vending machine, the program should </w:t>
-      </w:r>
-      <w:r>
-        <w:rPr>
-          <w:rFonts w:ascii="Roboto" w:eastAsia="Times New Roman" w:hAnsi="Roboto" w:cs="Times New Roman"/>
-          <w:b/>
-          <w:bCs/>
-          <w:color w:val="3A3A3A"/>
-          <w:sz w:val="20"/>
-          <w:szCs w:val="20"/>
-          <w:u w:val="single"/>
-          <w:lang w:eastAsia="en-GB"/>
-        </w:rPr>
-        <w:t>display a message indicating insufficient funds</w:t>
-      </w:r>
-      <w:r>
-        <w:rPr>
-          <w:rFonts w:ascii="Roboto" w:eastAsia="Times New Roman" w:hAnsi="Roboto" w:cs="Times New Roman"/>
-          <w:color w:val="3A3A3A"/>
-          <w:sz w:val="20"/>
-          <w:szCs w:val="20"/>
-          <w:lang w:eastAsia="en-GB"/>
-        </w:rPr>
-        <w:t xml:space="preserve"> and then </w:t>
-      </w:r>
-      <w:r>
-        <w:rPr>
-          <w:rFonts w:ascii="Roboto" w:eastAsia="Times New Roman" w:hAnsi="Roboto" w:cs="Times New Roman"/>
-          <w:b/>
-          <w:bCs/>
-          <w:color w:val="3A3A3A"/>
-          <w:sz w:val="20"/>
-          <w:szCs w:val="20"/>
-          <w:u w:val="single"/>
-          <w:lang w:eastAsia="en-GB"/>
-        </w:rPr>
-        <w:t>redisplay the amount the user had put into the machine</w:t>
-      </w:r>
-      <w:r>
-        <w:rPr>
-          <w:rFonts w:ascii="Roboto" w:eastAsia="Times New Roman" w:hAnsi="Roboto" w:cs="Times New Roman"/>
-          <w:color w:val="3A3A3A"/>
-          <w:sz w:val="20"/>
-          <w:szCs w:val="20"/>
-          <w:lang w:eastAsia="en-GB"/>
-        </w:rPr>
-        <w:t>.</w:t>
-      </w:r>
-    </w:p>
-    <w:p>
-      <w:pPr>
-        <w:numPr>
-          <w:ilvl w:val="1"/>
-          <w:numId w:val="1"/>
-        </w:numPr>
-        <w:spacing w:before="100" w:beforeAutospacing="1" w:after="100" w:afterAutospacing="1" w:line="240" w:lineRule="auto"/>
-        <w:rPr>
-          <w:rFonts w:ascii="Roboto" w:eastAsia="Times New Roman" w:hAnsi="Roboto" w:cs="Times New Roman"/>
-          <w:color w:val="3A3A3A"/>
-          <w:sz w:val="20"/>
-          <w:szCs w:val="20"/>
-          <w:lang w:eastAsia="en-GB"/>
-        </w:rPr>
-      </w:pPr>
-      <w:r>
-        <w:rPr>
-          <w:rFonts w:ascii="Roboto" w:eastAsia="Times New Roman" w:hAnsi="Roboto" w:cs="Times New Roman"/>
-          <w:color w:val="3A3A3A"/>
-          <w:sz w:val="20"/>
-          <w:szCs w:val="20"/>
-          <w:lang w:eastAsia="en-GB"/>
-        </w:rPr>
-        <w:t>Check that inputted amount is less than price</w:t>
-      </w:r>
-    </w:p>
-    <w:p>
-      <w:pPr>
-        <w:numPr>
-          <w:ilvl w:val="2"/>
-          <w:numId w:val="1"/>
-        </w:numPr>
-        <w:spacing w:before="100" w:beforeAutospacing="1" w:after="100" w:afterAutospacing="1" w:line="240" w:lineRule="auto"/>
-        <w:rPr>
-          <w:rFonts w:ascii="Roboto" w:eastAsia="Times New Roman" w:hAnsi="Roboto" w:cs="Times New Roman"/>
-          <w:color w:val="3A3A3A"/>
-          <w:sz w:val="20"/>
-          <w:szCs w:val="20"/>
-          <w:lang w:eastAsia="en-GB"/>
-        </w:rPr>
-      </w:pPr>
-      <w:r>
-        <w:rPr>
-          <w:rFonts w:ascii="Roboto" w:eastAsia="Times New Roman" w:hAnsi="Roboto" w:cs="Times New Roman"/>
-          <w:color w:val="3A3A3A"/>
-          <w:sz w:val="20"/>
-          <w:szCs w:val="20"/>
-          <w:lang w:eastAsia="en-GB"/>
-        </w:rPr>
-        <w:t>If yes, output message</w:t>
-      </w:r>
-      <w:r>
-        <w:rPr>
-          <w:rFonts w:ascii="Roboto" w:eastAsia="Times New Roman" w:hAnsi="Roboto" w:cs="Times New Roman"/>
-          <w:color w:val="3A3A3A"/>
-          <w:sz w:val="20"/>
-          <w:szCs w:val="20"/>
-          <w:lang w:eastAsia="en-GB"/>
-        </w:rPr>
-        <w:t xml:space="preserve"> and display amount again</w:t>
-      </w:r>
-    </w:p>
-    <w:p>
-      <w:pPr>
-        <w:numPr>
-          <w:ilvl w:val="3"/>
-          <w:numId w:val="1"/>
-        </w:numPr>
-        <w:spacing w:before="100" w:beforeAutospacing="1" w:after="100" w:afterAutospacing="1" w:line="240" w:lineRule="auto"/>
-        <w:rPr>
-          <w:rFonts w:ascii="Roboto" w:eastAsia="Times New Roman" w:hAnsi="Roboto" w:cs="Times New Roman"/>
-          <w:color w:val="3A3A3A"/>
-          <w:sz w:val="20"/>
-          <w:szCs w:val="20"/>
-          <w:lang w:eastAsia="en-GB"/>
-        </w:rPr>
-      </w:pPr>
-      <w:r>
-        <w:rPr>
-          <w:rFonts w:ascii="Roboto" w:eastAsia="Times New Roman" w:hAnsi="Roboto" w:cs="Times New Roman"/>
-          <w:color w:val="3A3A3A"/>
-          <w:sz w:val="20"/>
-          <w:szCs w:val="20"/>
-          <w:lang w:eastAsia="en-GB"/>
-        </w:rPr>
-        <w:t>(And ask for item to vend? Ask Eugene)</w:t>
-      </w:r>
-    </w:p>
-    <w:p>
-      <w:pPr>
-        <w:spacing w:before="100" w:beforeAutospacing="1" w:after="100" w:afterAutospacing="1" w:line="240" w:lineRule="auto"/>
-        <w:rPr>
-          <w:rFonts w:ascii="Roboto" w:eastAsia="Times New Roman" w:hAnsi="Roboto" w:cs="Times New Roman"/>
-          <w:color w:val="3A3A3A"/>
-          <w:sz w:val="20"/>
-          <w:szCs w:val="20"/>
-          <w:lang w:eastAsia="en-GB"/>
-        </w:rPr>
-      </w:pPr>
-    </w:p>
-    <w:p>
-      <w:pPr>
-        <w:numPr>
-          <w:ilvl w:val="0"/>
-          <w:numId w:val="1"/>
-        </w:numPr>
-        <w:spacing w:before="100" w:beforeAutospacing="1" w:after="100" w:afterAutospacing="1" w:line="240" w:lineRule="auto"/>
-        <w:ind w:left="1095"/>
-        <w:rPr>
-          <w:rFonts w:ascii="Roboto" w:eastAsia="Times New Roman" w:hAnsi="Roboto" w:cs="Times New Roman"/>
-          <w:color w:val="3A3A3A"/>
-          <w:sz w:val="20"/>
-          <w:szCs w:val="20"/>
-          <w:lang w:eastAsia="en-GB"/>
-        </w:rPr>
-      </w:pPr>
-      <w:r>
-        <w:rPr>
-          <w:rFonts w:ascii="Roboto" w:eastAsia="Times New Roman" w:hAnsi="Roboto" w:cs="Times New Roman"/>
-          <w:color w:val="3A3A3A"/>
-          <w:sz w:val="20"/>
-          <w:szCs w:val="20"/>
-          <w:lang w:eastAsia="en-GB"/>
-        </w:rPr>
-        <w:t xml:space="preserve">If the user selects an item that costs equal to or less than the amount of money that the user put in the vending machine, the program should </w:t>
-      </w:r>
-      <w:r>
-        <w:rPr>
-          <w:rFonts w:ascii="Roboto" w:eastAsia="Times New Roman" w:hAnsi="Roboto" w:cs="Times New Roman"/>
-          <w:b/>
-          <w:bCs/>
-          <w:color w:val="3A3A3A"/>
-          <w:sz w:val="20"/>
-          <w:szCs w:val="20"/>
-          <w:u w:val="single"/>
-          <w:lang w:eastAsia="en-GB"/>
-        </w:rPr>
-        <w:t>display the change returned</w:t>
-      </w:r>
-      <w:r>
-        <w:rPr>
-          <w:rFonts w:ascii="Roboto" w:eastAsia="Times New Roman" w:hAnsi="Roboto" w:cs="Times New Roman"/>
-          <w:color w:val="3A3A3A"/>
-          <w:sz w:val="20"/>
-          <w:szCs w:val="20"/>
-          <w:lang w:eastAsia="en-GB"/>
-        </w:rPr>
-        <w:t xml:space="preserve"> to the user. Change must be displayed as the number of quarters, dimes, nickels, and pennies returned to the user.</w:t>
-      </w:r>
-    </w:p>
-    <w:p>
-      <w:pPr>
-        <w:numPr>
-          <w:ilvl w:val="1"/>
-          <w:numId w:val="1"/>
-        </w:numPr>
-        <w:spacing w:before="100" w:beforeAutospacing="1" w:after="100" w:afterAutospacing="1" w:line="240" w:lineRule="auto"/>
-        <w:rPr>
-          <w:rFonts w:ascii="Roboto" w:eastAsia="Times New Roman" w:hAnsi="Roboto" w:cs="Times New Roman"/>
-          <w:color w:val="3A3A3A"/>
-          <w:sz w:val="20"/>
-          <w:szCs w:val="20"/>
-          <w:lang w:eastAsia="en-GB"/>
-        </w:rPr>
-      </w:pPr>
-      <w:r>
-        <w:rPr>
-          <w:rFonts w:ascii="Roboto" w:eastAsia="Times New Roman" w:hAnsi="Roboto" w:cs="Times New Roman"/>
-          <w:color w:val="3A3A3A"/>
-          <w:sz w:val="20"/>
-          <w:szCs w:val="20"/>
-          <w:lang w:eastAsia="en-GB"/>
-        </w:rPr>
-        <w:t>If amount &gt;= price, output change (use modulus exercise from earlier in course)</w:t>
-      </w:r>
-    </w:p>
-    <w:p>
-      <w:pPr>
-        <w:spacing w:before="100" w:beforeAutospacing="1" w:after="100" w:afterAutospacing="1" w:line="240" w:lineRule="auto"/>
-        <w:rPr>
-          <w:rFonts w:ascii="Roboto" w:eastAsia="Times New Roman" w:hAnsi="Roboto" w:cs="Times New Roman"/>
-          <w:color w:val="3A3A3A"/>
-          <w:sz w:val="20"/>
-          <w:szCs w:val="20"/>
-          <w:lang w:eastAsia="en-GB"/>
-        </w:rPr>
-      </w:pPr>
-    </w:p>
-    <w:p>
-      <w:pPr>
-        <w:numPr>
-          <w:ilvl w:val="0"/>
-          <w:numId w:val="1"/>
-        </w:numPr>
-        <w:spacing w:before="100" w:beforeAutospacing="1" w:after="100" w:afterAutospacing="1" w:line="240" w:lineRule="auto"/>
-        <w:ind w:left="1095"/>
-        <w:rPr>
-          <w:rFonts w:ascii="Roboto" w:eastAsia="Times New Roman" w:hAnsi="Roboto" w:cs="Times New Roman"/>
-          <w:color w:val="3A3A3A"/>
-          <w:sz w:val="20"/>
-          <w:szCs w:val="20"/>
-          <w:lang w:eastAsia="en-GB"/>
-        </w:rPr>
-      </w:pPr>
-      <w:r>
-        <w:rPr>
-          <w:rFonts w:ascii="Roboto" w:eastAsia="Times New Roman" w:hAnsi="Roboto" w:cs="Times New Roman"/>
-          <w:color w:val="3A3A3A"/>
-          <w:sz w:val="20"/>
-          <w:szCs w:val="20"/>
-          <w:lang w:eastAsia="en-GB"/>
-        </w:rPr>
-        <w:t xml:space="preserve">Vending machine </w:t>
-      </w:r>
-      <w:r>
-        <w:rPr>
-          <w:rFonts w:ascii="Roboto" w:eastAsia="Times New Roman" w:hAnsi="Roboto" w:cs="Times New Roman"/>
-          <w:b/>
-          <w:bCs/>
-          <w:color w:val="3A3A3A"/>
-          <w:sz w:val="20"/>
-          <w:szCs w:val="20"/>
-          <w:u w:val="single"/>
-          <w:lang w:eastAsia="en-GB"/>
-        </w:rPr>
-        <w:t>items must be stored in a file</w:t>
-      </w:r>
-      <w:r>
-        <w:rPr>
-          <w:rFonts w:ascii="Roboto" w:eastAsia="Times New Roman" w:hAnsi="Roboto" w:cs="Times New Roman"/>
-          <w:color w:val="3A3A3A"/>
-          <w:sz w:val="20"/>
-          <w:szCs w:val="20"/>
-          <w:lang w:eastAsia="en-GB"/>
-        </w:rPr>
-        <w:t>. Inventory for the vending machine must be read from this file when the program starts and must be written out to this file just before the program exits. The program must track the following properties for each item:</w:t>
-      </w:r>
-    </w:p>
-    <w:p>
-      <w:pPr>
-        <w:numPr>
-          <w:ilvl w:val="1"/>
-          <w:numId w:val="1"/>
-        </w:numPr>
-        <w:spacing w:before="100" w:beforeAutospacing="1" w:after="100" w:afterAutospacing="1" w:line="240" w:lineRule="auto"/>
-        <w:rPr>
-          <w:rFonts w:ascii="Roboto" w:eastAsia="Times New Roman" w:hAnsi="Roboto" w:cs="Times New Roman"/>
-          <w:color w:val="3A3A3A"/>
-          <w:sz w:val="20"/>
-          <w:szCs w:val="20"/>
-          <w:lang w:eastAsia="en-GB"/>
-        </w:rPr>
-      </w:pPr>
-      <w:proofErr w:type="spellStart"/>
-      <w:r>
-        <w:rPr>
-          <w:rFonts w:ascii="Roboto" w:eastAsia="Times New Roman" w:hAnsi="Roboto" w:cs="Times New Roman"/>
-          <w:color w:val="3A3A3A"/>
-          <w:sz w:val="20"/>
-          <w:szCs w:val="20"/>
-          <w:lang w:eastAsia="en-GB"/>
-        </w:rPr>
-        <w:t>LoadFromFile</w:t>
-      </w:r>
-      <w:proofErr w:type="spellEnd"/>
-      <w:r>
-        <w:rPr>
-          <w:rFonts w:ascii="Roboto" w:eastAsia="Times New Roman" w:hAnsi="Roboto" w:cs="Times New Roman"/>
-          <w:color w:val="3A3A3A"/>
-          <w:sz w:val="20"/>
-          <w:szCs w:val="20"/>
-          <w:lang w:eastAsia="en-GB"/>
-        </w:rPr>
-        <w:t xml:space="preserve"> at start, </w:t>
-      </w:r>
-      <w:proofErr w:type="spellStart"/>
-      <w:r>
-        <w:rPr>
-          <w:rFonts w:ascii="Roboto" w:eastAsia="Times New Roman" w:hAnsi="Roboto" w:cs="Times New Roman"/>
-          <w:color w:val="3A3A3A"/>
-          <w:sz w:val="20"/>
-          <w:szCs w:val="20"/>
-          <w:lang w:eastAsia="en-GB"/>
-        </w:rPr>
-        <w:t>SaveToFile</w:t>
-      </w:r>
-      <w:proofErr w:type="spellEnd"/>
-      <w:r>
-        <w:rPr>
-          <w:rFonts w:ascii="Roboto" w:eastAsia="Times New Roman" w:hAnsi="Roboto" w:cs="Times New Roman"/>
-          <w:color w:val="3A3A3A"/>
-          <w:sz w:val="20"/>
-          <w:szCs w:val="20"/>
-          <w:lang w:eastAsia="en-GB"/>
-        </w:rPr>
-        <w:t xml:space="preserve"> at end</w:t>
-      </w:r>
-    </w:p>
-    <w:p>
-      <w:pPr>
-        <w:numPr>
-          <w:ilvl w:val="1"/>
-          <w:numId w:val="4"/>
-        </w:numPr>
-        <w:spacing w:before="100" w:beforeAutospacing="1" w:after="100" w:afterAutospacing="1" w:line="240" w:lineRule="auto"/>
-        <w:rPr>
-          <w:rFonts w:ascii="Roboto" w:eastAsia="Times New Roman" w:hAnsi="Roboto" w:cs="Times New Roman"/>
-          <w:color w:val="3A3A3A"/>
-          <w:sz w:val="20"/>
-          <w:szCs w:val="20"/>
-          <w:lang w:eastAsia="en-GB"/>
-        </w:rPr>
-      </w:pPr>
-      <w:r>
-        <w:rPr>
-          <w:rFonts w:ascii="Roboto" w:eastAsia="Times New Roman" w:hAnsi="Roboto" w:cs="Times New Roman"/>
-          <w:color w:val="3A3A3A"/>
-          <w:sz w:val="20"/>
-          <w:szCs w:val="20"/>
-          <w:lang w:eastAsia="en-GB"/>
-        </w:rPr>
-        <w:t>Item name</w:t>
-      </w:r>
-    </w:p>
-    <w:p>
-      <w:pPr>
-        <w:numPr>
-          <w:ilvl w:val="1"/>
-          <w:numId w:val="4"/>
-        </w:numPr>
-        <w:spacing w:before="100" w:beforeAutospacing="1" w:after="100" w:afterAutospacing="1" w:line="240" w:lineRule="auto"/>
-        <w:rPr>
-          <w:rFonts w:ascii="Roboto" w:eastAsia="Times New Roman" w:hAnsi="Roboto" w:cs="Times New Roman"/>
-          <w:color w:val="3A3A3A"/>
-          <w:sz w:val="20"/>
-          <w:szCs w:val="20"/>
-          <w:lang w:eastAsia="en-GB"/>
-        </w:rPr>
-      </w:pPr>
-      <w:r>
-        <w:rPr>
-          <w:rFonts w:ascii="Roboto" w:eastAsia="Times New Roman" w:hAnsi="Roboto" w:cs="Times New Roman"/>
-          <w:color w:val="3A3A3A"/>
-          <w:sz w:val="20"/>
-          <w:szCs w:val="20"/>
-          <w:lang w:eastAsia="en-GB"/>
-        </w:rPr>
-        <w:t>Item cost</w:t>
-      </w:r>
-    </w:p>
-    <w:p>
-      <w:pPr>
-        <w:numPr>
-          <w:ilvl w:val="1"/>
-          <w:numId w:val="4"/>
-        </w:numPr>
-        <w:spacing w:before="100" w:beforeAutospacing="1" w:after="100" w:afterAutospacing="1" w:line="240" w:lineRule="auto"/>
-        <w:rPr>
-          <w:rFonts w:ascii="Roboto" w:eastAsia="Times New Roman" w:hAnsi="Roboto" w:cs="Times New Roman"/>
-          <w:color w:val="3A3A3A"/>
-          <w:sz w:val="20"/>
-          <w:szCs w:val="20"/>
-          <w:lang w:eastAsia="en-GB"/>
-        </w:rPr>
-      </w:pPr>
-      <w:r>
-        <w:rPr>
-          <w:rFonts w:ascii="Roboto" w:eastAsia="Times New Roman" w:hAnsi="Roboto" w:cs="Times New Roman"/>
-          <w:color w:val="3A3A3A"/>
-          <w:sz w:val="20"/>
-          <w:szCs w:val="20"/>
-          <w:lang w:eastAsia="en-GB"/>
-        </w:rPr>
-        <w:t>Number of items in inventory</w:t>
-      </w:r>
-    </w:p>
-    <w:p>
-      <w:pPr>
-        <w:numPr>
-          <w:ilvl w:val="0"/>
-          <w:numId w:val="1"/>
-        </w:numPr>
-        <w:spacing w:before="100" w:beforeAutospacing="1" w:after="100" w:afterAutospacing="1" w:line="240" w:lineRule="auto"/>
-        <w:ind w:left="1095"/>
-        <w:rPr>
-          <w:rFonts w:ascii="Roboto" w:eastAsia="Times New Roman" w:hAnsi="Roboto" w:cs="Times New Roman"/>
-          <w:color w:val="3A3A3A"/>
-          <w:sz w:val="20"/>
-          <w:szCs w:val="20"/>
-          <w:lang w:eastAsia="en-GB"/>
-        </w:rPr>
-      </w:pPr>
-      <w:r>
-        <w:rPr>
-          <w:rFonts w:ascii="Roboto" w:eastAsia="Times New Roman" w:hAnsi="Roboto" w:cs="Times New Roman"/>
-          <w:color w:val="3A3A3A"/>
-          <w:sz w:val="20"/>
-          <w:szCs w:val="20"/>
-          <w:lang w:eastAsia="en-GB"/>
-        </w:rPr>
-        <w:t>When an item is vended, the program must update the inventory level appropriately. If the machine runs out of an item, it should no longer be available as an option to the user. However, the items that have an inventory level of zero must still be read from and written to the inventory file and stored in memory.</w:t>
-      </w:r>
-    </w:p>
-    <w:p>
-      <w:pPr>
-        <w:numPr>
-          <w:ilvl w:val="1"/>
-          <w:numId w:val="1"/>
-        </w:numPr>
-        <w:spacing w:before="100" w:beforeAutospacing="1" w:after="100" w:afterAutospacing="1" w:line="240" w:lineRule="auto"/>
-        <w:rPr>
-          <w:rFonts w:ascii="Roboto" w:eastAsia="Times New Roman" w:hAnsi="Roboto" w:cs="Times New Roman"/>
-          <w:color w:val="3A3A3A"/>
-          <w:sz w:val="20"/>
-          <w:szCs w:val="20"/>
-          <w:lang w:eastAsia="en-GB"/>
-        </w:rPr>
-      </w:pPr>
-      <w:r>
-        <w:rPr>
-          <w:rFonts w:ascii="Roboto" w:eastAsia="Times New Roman" w:hAnsi="Roboto" w:cs="Times New Roman"/>
-          <w:color w:val="3A3A3A"/>
-          <w:sz w:val="20"/>
-          <w:szCs w:val="20"/>
-          <w:lang w:eastAsia="en-GB"/>
-        </w:rPr>
-        <w:t>Item class with inventory attribute, when zero cannot vend</w:t>
-      </w:r>
-    </w:p>
-    <w:p>
-      <w:pPr>
-        <w:spacing w:before="100" w:beforeAutospacing="1" w:after="100" w:afterAutospacing="1" w:line="240" w:lineRule="auto"/>
-        <w:rPr>
-          <w:rFonts w:ascii="Roboto" w:eastAsia="Times New Roman" w:hAnsi="Roboto" w:cs="Times New Roman"/>
-          <w:color w:val="3A3A3A"/>
-          <w:sz w:val="20"/>
-          <w:szCs w:val="20"/>
-          <w:lang w:eastAsia="en-GB"/>
-        </w:rPr>
-      </w:pPr>
-    </w:p>
-    <w:p>
-      <w:pPr>
-        <w:spacing w:before="100" w:beforeAutospacing="1" w:after="100" w:afterAutospacing="1" w:line="240" w:lineRule="auto"/>
-        <w:rPr>
-          <w:rFonts w:ascii="Roboto" w:eastAsia="Times New Roman" w:hAnsi="Roboto" w:cs="Times New Roman"/>
-          <w:color w:val="3A3A3A"/>
-          <w:sz w:val="20"/>
-          <w:szCs w:val="20"/>
-          <w:lang w:eastAsia="en-GB"/>
-        </w:rPr>
-      </w:pPr>
-    </w:p>
-    <w:p>
-      <w:pPr>
-        <w:spacing w:after="100" w:afterAutospacing="1" w:line="240" w:lineRule="auto"/>
-        <w:outlineLvl w:val="2"/>
-        <w:rPr>
-          <w:rFonts w:ascii="Arial" w:eastAsia="Times New Roman" w:hAnsi="Arial" w:cs="Arial"/>
-          <w:color w:val="02155E"/>
-          <w:lang w:eastAsia="en-GB"/>
-        </w:rPr>
-      </w:pPr>
-      <w:r>
-        <w:rPr>
-          <w:rFonts w:ascii="Arial" w:eastAsia="Times New Roman" w:hAnsi="Arial" w:cs="Arial"/>
-          <w:color w:val="02155E"/>
-          <w:lang w:eastAsia="en-GB"/>
-        </w:rPr>
-        <w:lastRenderedPageBreak/>
-        <w:t>Guidelines</w:t>
-      </w:r>
-    </w:p>
-    <w:p>
-      <w:pPr>
-        <w:numPr>
-          <w:ilvl w:val="0"/>
-          <w:numId w:val="2"/>
-        </w:numPr>
-        <w:spacing w:before="100" w:beforeAutospacing="1" w:after="100" w:afterAutospacing="1" w:line="240" w:lineRule="auto"/>
-        <w:ind w:left="1095"/>
-        <w:rPr>
-          <w:rFonts w:ascii="Roboto" w:eastAsia="Times New Roman" w:hAnsi="Roboto" w:cs="Times New Roman"/>
-          <w:color w:val="3A3A3A"/>
-          <w:sz w:val="20"/>
-          <w:szCs w:val="20"/>
-          <w:lang w:eastAsia="en-GB"/>
-        </w:rPr>
-      </w:pPr>
-      <w:r>
-        <w:rPr>
-          <w:rFonts w:ascii="Roboto" w:eastAsia="Times New Roman" w:hAnsi="Roboto" w:cs="Times New Roman"/>
-          <w:color w:val="3A3A3A"/>
-          <w:sz w:val="20"/>
-          <w:szCs w:val="20"/>
-          <w:lang w:eastAsia="en-GB"/>
-        </w:rPr>
-        <w:t>You should take considerable time to design this application before you even think about writing code. Follow the Service Layer and DAO interface design approaches shown in the write-ups and videos.</w:t>
-      </w:r>
-    </w:p>
-    <w:p>
-      <w:pPr>
-        <w:numPr>
-          <w:ilvl w:val="0"/>
-          <w:numId w:val="3"/>
-        </w:numPr>
-        <w:spacing w:before="100" w:beforeAutospacing="1" w:after="100" w:afterAutospacing="1" w:line="240" w:lineRule="auto"/>
-        <w:ind w:left="1095"/>
-        <w:rPr>
-          <w:rFonts w:ascii="Roboto" w:eastAsia="Times New Roman" w:hAnsi="Roboto" w:cs="Times New Roman"/>
-          <w:color w:val="3A3A3A"/>
-          <w:sz w:val="20"/>
-          <w:szCs w:val="20"/>
-          <w:lang w:eastAsia="en-GB"/>
-        </w:rPr>
-      </w:pPr>
-      <w:r>
-        <w:rPr>
-          <w:rFonts w:ascii="Roboto" w:eastAsia="Times New Roman" w:hAnsi="Roboto" w:cs="Times New Roman"/>
-          <w:color w:val="3A3A3A"/>
-          <w:sz w:val="20"/>
-          <w:szCs w:val="20"/>
-          <w:lang w:eastAsia="en-GB"/>
-        </w:rPr>
-        <w:t>This application must follow the MVC pattern used for all previous labs (App class, Controller, View, Service Layer, DAO) – this includes the use of constructor-based dependency injection.</w:t>
-      </w:r>
-    </w:p>
-    <w:p>
-      <w:pPr>
-        <w:numPr>
-          <w:ilvl w:val="0"/>
-          <w:numId w:val="3"/>
-        </w:numPr>
-        <w:spacing w:before="100" w:beforeAutospacing="1" w:after="100" w:afterAutospacing="1" w:line="240" w:lineRule="auto"/>
-        <w:ind w:left="1095"/>
-        <w:rPr>
-          <w:rFonts w:ascii="Roboto" w:eastAsia="Times New Roman" w:hAnsi="Roboto" w:cs="Times New Roman"/>
-          <w:color w:val="3A3A3A"/>
-          <w:sz w:val="20"/>
-          <w:szCs w:val="20"/>
-          <w:lang w:eastAsia="en-GB"/>
-        </w:rPr>
-      </w:pPr>
-      <w:r>
-        <w:rPr>
-          <w:rFonts w:ascii="Roboto" w:eastAsia="Times New Roman" w:hAnsi="Roboto" w:cs="Times New Roman"/>
-          <w:color w:val="3A3A3A"/>
-          <w:sz w:val="20"/>
-          <w:szCs w:val="20"/>
-          <w:lang w:eastAsia="en-GB"/>
-        </w:rPr>
-        <w:t xml:space="preserve">You must have </w:t>
-      </w:r>
-      <w:r>
-        <w:rPr>
-          <w:rFonts w:ascii="Roboto" w:eastAsia="Times New Roman" w:hAnsi="Roboto" w:cs="Times New Roman"/>
-          <w:b/>
-          <w:bCs/>
-          <w:color w:val="3A3A3A"/>
-          <w:sz w:val="28"/>
-          <w:szCs w:val="28"/>
-          <w:u w:val="single"/>
-          <w:lang w:eastAsia="en-GB"/>
-        </w:rPr>
-        <w:t>a full set of unit tests</w:t>
-      </w:r>
-      <w:r>
-        <w:rPr>
-          <w:rFonts w:ascii="Roboto" w:eastAsia="Times New Roman" w:hAnsi="Roboto" w:cs="Times New Roman"/>
-          <w:color w:val="3A3A3A"/>
-          <w:sz w:val="28"/>
-          <w:szCs w:val="28"/>
-          <w:lang w:eastAsia="en-GB"/>
-        </w:rPr>
-        <w:t xml:space="preserve"> </w:t>
-      </w:r>
-      <w:r>
-        <w:rPr>
-          <w:rFonts w:ascii="Roboto" w:eastAsia="Times New Roman" w:hAnsi="Roboto" w:cs="Times New Roman"/>
-          <w:color w:val="3A3A3A"/>
-          <w:sz w:val="20"/>
-          <w:szCs w:val="20"/>
-          <w:lang w:eastAsia="en-GB"/>
-        </w:rPr>
-        <w:t>for your DAO and Service Layer components.</w:t>
-      </w:r>
-    </w:p>
-    <w:p>
-      <w:pPr>
-        <w:numPr>
-          <w:ilvl w:val="0"/>
-          <w:numId w:val="3"/>
-        </w:numPr>
-        <w:spacing w:before="100" w:beforeAutospacing="1" w:after="100" w:afterAutospacing="1" w:line="240" w:lineRule="auto"/>
-        <w:ind w:left="1095"/>
-        <w:rPr>
-          <w:rFonts w:ascii="Roboto" w:eastAsia="Times New Roman" w:hAnsi="Roboto" w:cs="Times New Roman"/>
-          <w:color w:val="3A3A3A"/>
-          <w:sz w:val="20"/>
-          <w:szCs w:val="20"/>
-          <w:lang w:eastAsia="en-GB"/>
-        </w:rPr>
-      </w:pPr>
-      <w:r>
-        <w:rPr>
-          <w:rFonts w:ascii="Roboto" w:eastAsia="Times New Roman" w:hAnsi="Roboto" w:cs="Times New Roman"/>
-          <w:color w:val="3A3A3A"/>
-          <w:sz w:val="20"/>
-          <w:szCs w:val="20"/>
-          <w:lang w:eastAsia="en-GB"/>
-        </w:rPr>
-        <w:t xml:space="preserve">You must use </w:t>
-      </w:r>
-      <w:proofErr w:type="spellStart"/>
-      <w:r>
-        <w:rPr>
-          <w:rFonts w:ascii="Roboto" w:eastAsia="Times New Roman" w:hAnsi="Roboto" w:cs="Times New Roman"/>
-          <w:color w:val="3A3A3A"/>
-          <w:sz w:val="20"/>
-          <w:szCs w:val="20"/>
-          <w:lang w:eastAsia="en-GB"/>
-        </w:rPr>
-        <w:t>BigDecimal</w:t>
-      </w:r>
-      <w:proofErr w:type="spellEnd"/>
-      <w:r>
-        <w:rPr>
-          <w:rFonts w:ascii="Roboto" w:eastAsia="Times New Roman" w:hAnsi="Roboto" w:cs="Times New Roman"/>
-          <w:color w:val="3A3A3A"/>
-          <w:sz w:val="20"/>
-          <w:szCs w:val="20"/>
-          <w:lang w:eastAsia="en-GB"/>
-        </w:rPr>
-        <w:t xml:space="preserve"> for all monetary calculations where applicable.</w:t>
-      </w:r>
-    </w:p>
-    <w:p>
-      <w:pPr>
-        <w:numPr>
-          <w:ilvl w:val="0"/>
-          <w:numId w:val="3"/>
-        </w:numPr>
-        <w:spacing w:before="100" w:beforeAutospacing="1" w:after="100" w:afterAutospacing="1" w:line="240" w:lineRule="auto"/>
-        <w:ind w:left="1095"/>
-        <w:rPr>
-          <w:rFonts w:ascii="Roboto" w:eastAsia="Times New Roman" w:hAnsi="Roboto" w:cs="Times New Roman"/>
-          <w:color w:val="3A3A3A"/>
-          <w:sz w:val="20"/>
-          <w:szCs w:val="20"/>
-          <w:lang w:eastAsia="en-GB"/>
-        </w:rPr>
-      </w:pPr>
-      <w:r>
-        <w:rPr>
-          <w:rFonts w:ascii="Roboto" w:eastAsia="Times New Roman" w:hAnsi="Roboto" w:cs="Times New Roman"/>
-          <w:color w:val="3A3A3A"/>
-          <w:sz w:val="20"/>
-          <w:szCs w:val="20"/>
-          <w:lang w:eastAsia="en-GB"/>
-        </w:rPr>
-        <w:t>You must include at least one lambda function in the solution.</w:t>
-      </w:r>
-    </w:p>
-    <w:p>
-      <w:pPr>
-        <w:numPr>
-          <w:ilvl w:val="0"/>
-          <w:numId w:val="3"/>
-        </w:numPr>
-        <w:spacing w:before="100" w:beforeAutospacing="1" w:after="100" w:afterAutospacing="1" w:line="240" w:lineRule="auto"/>
-        <w:ind w:left="1095"/>
-        <w:rPr>
-          <w:rFonts w:ascii="Roboto" w:eastAsia="Times New Roman" w:hAnsi="Roboto" w:cs="Times New Roman"/>
-          <w:color w:val="3A3A3A"/>
-          <w:sz w:val="20"/>
-          <w:szCs w:val="20"/>
-          <w:lang w:eastAsia="en-GB"/>
-        </w:rPr>
-      </w:pPr>
-      <w:r>
-        <w:rPr>
-          <w:rFonts w:ascii="Roboto" w:eastAsia="Times New Roman" w:hAnsi="Roboto" w:cs="Times New Roman"/>
-          <w:color w:val="3A3A3A"/>
-          <w:sz w:val="20"/>
-          <w:szCs w:val="20"/>
-          <w:lang w:eastAsia="en-GB"/>
-        </w:rPr>
-        <w:t xml:space="preserve">You must use </w:t>
-      </w:r>
-      <w:r>
-        <w:rPr>
-          <w:rFonts w:ascii="Roboto" w:eastAsia="Times New Roman" w:hAnsi="Roboto" w:cs="Times New Roman"/>
-          <w:b/>
-          <w:bCs/>
-          <w:color w:val="3A3A3A"/>
-          <w:sz w:val="24"/>
-          <w:szCs w:val="24"/>
-          <w:u w:val="single"/>
-          <w:lang w:eastAsia="en-GB"/>
-        </w:rPr>
-        <w:t>application-specific exceptions</w:t>
-      </w:r>
-      <w:r>
-        <w:rPr>
-          <w:rFonts w:ascii="Roboto" w:eastAsia="Times New Roman" w:hAnsi="Roboto" w:cs="Times New Roman"/>
-          <w:color w:val="3A3A3A"/>
-          <w:sz w:val="24"/>
-          <w:szCs w:val="24"/>
-          <w:lang w:eastAsia="en-GB"/>
-        </w:rPr>
-        <w:t xml:space="preserve"> </w:t>
-      </w:r>
-      <w:r>
-        <w:rPr>
-          <w:rFonts w:ascii="Roboto" w:eastAsia="Times New Roman" w:hAnsi="Roboto" w:cs="Times New Roman"/>
-          <w:color w:val="3A3A3A"/>
-          <w:sz w:val="20"/>
-          <w:szCs w:val="20"/>
-          <w:lang w:eastAsia="en-GB"/>
-        </w:rPr>
-        <w:t>and your application must fail gracefully under all conditions (</w:t>
-      </w:r>
-      <w:proofErr w:type="gramStart"/>
-      <w:r>
-        <w:rPr>
-          <w:rFonts w:ascii="Roboto" w:eastAsia="Times New Roman" w:hAnsi="Roboto" w:cs="Times New Roman"/>
-          <w:color w:val="3A3A3A"/>
-          <w:sz w:val="20"/>
-          <w:szCs w:val="20"/>
-          <w:lang w:eastAsia="en-GB"/>
-        </w:rPr>
-        <w:t>i.e.</w:t>
-      </w:r>
-      <w:proofErr w:type="gramEnd"/>
-      <w:r>
-        <w:rPr>
-          <w:rFonts w:ascii="Roboto" w:eastAsia="Times New Roman" w:hAnsi="Roboto" w:cs="Times New Roman"/>
-          <w:color w:val="3A3A3A"/>
-          <w:sz w:val="20"/>
-          <w:szCs w:val="20"/>
-          <w:lang w:eastAsia="en-GB"/>
-        </w:rPr>
-        <w:t xml:space="preserve"> no displaying a stack trace when an exception is thrown). At a minimum you should have the following application-specific exceptions thrown by your Service Layer:</w:t>
-      </w:r>
-    </w:p>
-    <w:p>
-      <w:pPr>
-        <w:numPr>
-          <w:ilvl w:val="1"/>
-          <w:numId w:val="3"/>
-        </w:numPr>
-        <w:spacing w:before="100" w:beforeAutospacing="1" w:after="100" w:afterAutospacing="1" w:line="240" w:lineRule="auto"/>
-        <w:ind w:left="2190"/>
-        <w:rPr>
-          <w:rFonts w:ascii="Roboto" w:eastAsia="Times New Roman" w:hAnsi="Roboto" w:cs="Times New Roman"/>
-          <w:color w:val="3A3A3A"/>
-          <w:sz w:val="20"/>
-          <w:szCs w:val="20"/>
-          <w:lang w:eastAsia="en-GB"/>
-        </w:rPr>
-      </w:pPr>
-      <w:r>
-        <w:rPr>
-          <w:rFonts w:ascii="Roboto" w:eastAsia="Times New Roman" w:hAnsi="Roboto" w:cs="Times New Roman"/>
-          <w:color w:val="3A3A3A"/>
-          <w:sz w:val="20"/>
-          <w:szCs w:val="20"/>
-          <w:lang w:eastAsia="en-GB"/>
-        </w:rPr>
-        <w:t>One that is thrown when the user tries to purchase an item but doesn't deposit enough money (</w:t>
-      </w:r>
-      <w:proofErr w:type="gramStart"/>
-      <w:r>
-        <w:rPr>
-          <w:rFonts w:ascii="Roboto" w:eastAsia="Times New Roman" w:hAnsi="Roboto" w:cs="Times New Roman"/>
-          <w:color w:val="3A3A3A"/>
-          <w:sz w:val="20"/>
-          <w:szCs w:val="20"/>
-          <w:lang w:eastAsia="en-GB"/>
-        </w:rPr>
-        <w:t>i.e.</w:t>
-      </w:r>
-      <w:proofErr w:type="gramEnd"/>
-      <w:r>
-        <w:rPr>
-          <w:rFonts w:ascii="Roboto" w:eastAsia="Times New Roman" w:hAnsi="Roboto" w:cs="Times New Roman"/>
-          <w:color w:val="3A3A3A"/>
-          <w:sz w:val="20"/>
-          <w:szCs w:val="20"/>
-          <w:lang w:eastAsia="en-GB"/>
-        </w:rPr>
-        <w:t> </w:t>
-      </w:r>
-      <w:proofErr w:type="spellStart"/>
-      <w:r>
-        <w:rPr>
-          <w:rFonts w:ascii="Courier New" w:eastAsia="Times New Roman" w:hAnsi="Courier New" w:cs="Courier New"/>
-          <w:color w:val="000000"/>
-          <w:sz w:val="16"/>
-          <w:szCs w:val="16"/>
-          <w:bdr w:val="none" w:sz="0" w:space="0" w:color="auto" w:frame="1"/>
-          <w:lang w:eastAsia="en-GB"/>
-        </w:rPr>
-        <w:t>InsufficientFundsException</w:t>
-      </w:r>
-      <w:proofErr w:type="spellEnd"/>
-      <w:r>
-        <w:rPr>
-          <w:rFonts w:ascii="Roboto" w:eastAsia="Times New Roman" w:hAnsi="Roboto" w:cs="Times New Roman"/>
-          <w:color w:val="3A3A3A"/>
-          <w:sz w:val="20"/>
-          <w:szCs w:val="20"/>
-          <w:lang w:eastAsia="en-GB"/>
-        </w:rPr>
-        <w:t>)</w:t>
-      </w:r>
-    </w:p>
-    <w:p>
-      <w:pPr>
-        <w:numPr>
-          <w:ilvl w:val="1"/>
-          <w:numId w:val="3"/>
-        </w:numPr>
-        <w:spacing w:before="100" w:beforeAutospacing="1" w:after="100" w:afterAutospacing="1" w:line="240" w:lineRule="auto"/>
-        <w:ind w:left="2190"/>
-        <w:rPr>
-          <w:rFonts w:ascii="Roboto" w:eastAsia="Times New Roman" w:hAnsi="Roboto" w:cs="Times New Roman"/>
-          <w:color w:val="3A3A3A"/>
-          <w:sz w:val="20"/>
-          <w:szCs w:val="20"/>
-          <w:lang w:eastAsia="en-GB"/>
-        </w:rPr>
-      </w:pPr>
-      <w:r>
-        <w:rPr>
-          <w:rFonts w:ascii="Roboto" w:eastAsia="Times New Roman" w:hAnsi="Roboto" w:cs="Times New Roman"/>
-          <w:color w:val="3A3A3A"/>
-          <w:sz w:val="20"/>
-          <w:szCs w:val="20"/>
-          <w:lang w:eastAsia="en-GB"/>
-        </w:rPr>
-        <w:t>One that is thrown when the user tries to purchase an item that has zero inventory (</w:t>
-      </w:r>
-      <w:proofErr w:type="gramStart"/>
-      <w:r>
-        <w:rPr>
-          <w:rFonts w:ascii="Roboto" w:eastAsia="Times New Roman" w:hAnsi="Roboto" w:cs="Times New Roman"/>
-          <w:color w:val="3A3A3A"/>
-          <w:sz w:val="20"/>
-          <w:szCs w:val="20"/>
-          <w:lang w:eastAsia="en-GB"/>
-        </w:rPr>
-        <w:t>i.e.</w:t>
-      </w:r>
-      <w:proofErr w:type="gramEnd"/>
-      <w:r>
-        <w:rPr>
-          <w:rFonts w:ascii="Roboto" w:eastAsia="Times New Roman" w:hAnsi="Roboto" w:cs="Times New Roman"/>
-          <w:color w:val="3A3A3A"/>
-          <w:sz w:val="20"/>
-          <w:szCs w:val="20"/>
-          <w:lang w:eastAsia="en-GB"/>
-        </w:rPr>
-        <w:t> </w:t>
-      </w:r>
-      <w:proofErr w:type="spellStart"/>
-      <w:r>
-        <w:rPr>
-          <w:rFonts w:ascii="Courier New" w:eastAsia="Times New Roman" w:hAnsi="Courier New" w:cs="Courier New"/>
-          <w:color w:val="000000"/>
-          <w:sz w:val="16"/>
-          <w:szCs w:val="16"/>
-          <w:bdr w:val="none" w:sz="0" w:space="0" w:color="auto" w:frame="1"/>
-          <w:lang w:eastAsia="en-GB"/>
-        </w:rPr>
-        <w:t>NoItemInventoryException</w:t>
-      </w:r>
-      <w:proofErr w:type="spellEnd"/>
-      <w:r>
-        <w:rPr>
-          <w:rFonts w:ascii="Roboto" w:eastAsia="Times New Roman" w:hAnsi="Roboto" w:cs="Times New Roman"/>
-          <w:color w:val="3A3A3A"/>
-          <w:sz w:val="20"/>
-          <w:szCs w:val="20"/>
-          <w:lang w:eastAsia="en-GB"/>
-        </w:rPr>
-        <w:t>)</w:t>
-      </w:r>
-    </w:p>
-    <w:p>
-      <w:pPr>
-        <w:numPr>
-          <w:ilvl w:val="0"/>
-          <w:numId w:val="3"/>
-        </w:numPr>
-        <w:spacing w:before="100" w:beforeAutospacing="1" w:after="100" w:afterAutospacing="1" w:line="240" w:lineRule="auto"/>
-        <w:ind w:left="1095"/>
-        <w:rPr>
-          <w:rFonts w:ascii="Roboto" w:eastAsia="Times New Roman" w:hAnsi="Roboto" w:cs="Times New Roman"/>
-          <w:color w:val="3A3A3A"/>
-          <w:sz w:val="20"/>
-          <w:szCs w:val="20"/>
-          <w:lang w:eastAsia="en-GB"/>
-        </w:rPr>
-      </w:pPr>
-      <w:r>
-        <w:rPr>
-          <w:rFonts w:ascii="Roboto" w:eastAsia="Times New Roman" w:hAnsi="Roboto" w:cs="Times New Roman"/>
-          <w:color w:val="3A3A3A"/>
-          <w:sz w:val="20"/>
-          <w:szCs w:val="20"/>
-          <w:lang w:eastAsia="en-GB"/>
-        </w:rPr>
-        <w:t xml:space="preserve">Use </w:t>
-      </w:r>
-      <w:proofErr w:type="spellStart"/>
-      <w:r>
-        <w:rPr>
-          <w:rFonts w:ascii="Roboto" w:eastAsia="Times New Roman" w:hAnsi="Roboto" w:cs="Times New Roman"/>
-          <w:color w:val="3A3A3A"/>
-          <w:sz w:val="20"/>
-          <w:szCs w:val="20"/>
-          <w:lang w:eastAsia="en-GB"/>
-        </w:rPr>
-        <w:t>enums</w:t>
-      </w:r>
-      <w:proofErr w:type="spellEnd"/>
-      <w:r>
-        <w:rPr>
-          <w:rFonts w:ascii="Roboto" w:eastAsia="Times New Roman" w:hAnsi="Roboto" w:cs="Times New Roman"/>
-          <w:color w:val="3A3A3A"/>
-          <w:sz w:val="20"/>
-          <w:szCs w:val="20"/>
-          <w:lang w:eastAsia="en-GB"/>
-        </w:rPr>
-        <w:t xml:space="preserve"> to represent the values of different coins.</w:t>
-      </w:r>
-    </w:p>
-    <w:p>
-      <w:pPr>
-        <w:numPr>
-          <w:ilvl w:val="0"/>
-          <w:numId w:val="3"/>
-        </w:numPr>
-        <w:spacing w:before="100" w:beforeAutospacing="1" w:after="100" w:afterAutospacing="1" w:line="240" w:lineRule="auto"/>
-        <w:ind w:left="1095"/>
-        <w:rPr>
-          <w:rFonts w:ascii="Roboto" w:eastAsia="Times New Roman" w:hAnsi="Roboto" w:cs="Times New Roman"/>
-          <w:color w:val="3A3A3A"/>
-          <w:sz w:val="20"/>
-          <w:szCs w:val="20"/>
-          <w:lang w:eastAsia="en-GB"/>
-        </w:rPr>
-      </w:pPr>
-      <w:r>
-        <w:rPr>
-          <w:rFonts w:ascii="Roboto" w:eastAsia="Times New Roman" w:hAnsi="Roboto" w:cs="Times New Roman"/>
-          <w:color w:val="3A3A3A"/>
-          <w:sz w:val="20"/>
-          <w:szCs w:val="20"/>
-          <w:lang w:eastAsia="en-GB"/>
-        </w:rPr>
-        <w:t>Include an Audit DAO to log events and the time they occurred.</w:t>
-      </w:r>
-    </w:p>
-    <w:p>
-      <w:pPr>
-        <w:spacing w:before="100" w:beforeAutospacing="1" w:after="100" w:afterAutospacing="1" w:line="240" w:lineRule="auto"/>
-        <w:rPr>
-          <w:rFonts w:ascii="Roboto" w:eastAsia="Times New Roman" w:hAnsi="Roboto" w:cs="Times New Roman"/>
-          <w:color w:val="3A3A3A"/>
-          <w:sz w:val="20"/>
-          <w:szCs w:val="20"/>
-          <w:lang w:eastAsia="en-GB"/>
-        </w:rPr>
-      </w:pPr>
-      <w:r>
-        <w:rPr>
-          <w:rFonts w:ascii="Roboto" w:eastAsia="Times New Roman" w:hAnsi="Roboto" w:cs="Times New Roman"/>
-          <w:color w:val="3A3A3A"/>
-          <w:sz w:val="20"/>
-          <w:szCs w:val="20"/>
-          <w:lang w:eastAsia="en-GB"/>
-        </w:rPr>
-        <w:br/>
-      </w:r>
-    </w:p>
-    <w:p>
-      <w:pPr>
-        <w:rPr>
-          <w:rFonts w:ascii="Roboto" w:eastAsia="Times New Roman" w:hAnsi="Roboto" w:cs="Times New Roman"/>
-          <w:color w:val="3A3A3A"/>
-          <w:sz w:val="20"/>
-          <w:szCs w:val="20"/>
-          <w:lang w:eastAsia="en-GB"/>
-        </w:rPr>
-      </w:pPr>
-      <w:r>
-        <w:rPr>
-          <w:rFonts w:ascii="Roboto" w:eastAsia="Times New Roman" w:hAnsi="Roboto" w:cs="Times New Roman"/>
-          <w:color w:val="3A3A3A"/>
-          <w:sz w:val="20"/>
-          <w:szCs w:val="20"/>
-          <w:lang w:eastAsia="en-GB"/>
-        </w:rPr>
-        <w:br w:type="page"/>
-      </w:r>
-    </w:p>
-    <w:p>
-      <w:pPr>
         <w:spacing w:before="100" w:beforeAutospacing="1" w:after="100" w:afterAutospacing="1" w:line="240" w:lineRule="auto"/>
         <w:rPr>
           <w:rFonts w:ascii="Roboto" w:eastAsia="Times New Roman" w:hAnsi="Roboto" w:cs="Times New Roman"/>
@@ -1475,7 +22,6 @@
           <w:szCs w:val="20"/>
           <w:lang w:eastAsia="en-GB"/>
         </w:rPr>
-        <w:lastRenderedPageBreak/>
         <mc:AlternateContent>
           <mc:Choice Requires="wpi">
             <w:drawing>
@@ -2174,36 +720,28 @@
                                 <w:u w:val="single"/>
                                 <w:lang w:eastAsia="en-GB"/>
                               </w:rPr>
-                              <w:t xml:space="preserve">redisplay the amount the user had put into the </w:t>
-                            </w:r>
-                            <w:proofErr w:type="gramStart"/>
-                            <w:r>
-                              <w:rPr>
-                                <w:rFonts w:ascii="Roboto" w:eastAsia="Times New Roman" w:hAnsi="Roboto" w:cs="Times New Roman"/>
-                                <w:b/>
-                                <w:bCs/>
-                                <w:color w:val="3A3A3A"/>
-                                <w:sz w:val="12"/>
-                                <w:szCs w:val="12"/>
-                                <w:u w:val="single"/>
-                                <w:lang w:eastAsia="en-GB"/>
-                              </w:rPr>
-                              <w:t>machine</w:t>
+                              <w:t>redisplay the amount the user had put into the machine</w:t>
                             </w:r>
                             <w:r>
                               <w:rPr>
                                 <w:sz w:val="18"/>
                                 <w:szCs w:val="18"/>
                               </w:rPr>
-                              <w:t>“ again</w:t>
+                              <w:t>“</w:t>
                             </w:r>
-                            <w:proofErr w:type="gramEnd"/>
                             <w:r>
                               <w:rPr>
                                 <w:sz w:val="18"/>
                                 <w:szCs w:val="18"/>
                               </w:rPr>
-                              <w:t xml:space="preserve"> ask Eugene if we got straight to asking for a new item to vend or ask for more change</w:t>
+                              <w:t xml:space="preserve"> </w:t>
+                            </w:r>
+                            <w:r>
+                              <w:rPr>
+                                <w:sz w:val="18"/>
+                                <w:szCs w:val="18"/>
+                              </w:rPr>
+                              <w:t>ask Eugene if we go straight to asking for a new item to vend or ask for more change</w:t>
                             </w:r>
                           </w:p>
                           <w:p>
@@ -2264,12 +802,21 @@
                           <w:szCs w:val="18"/>
                         </w:rPr>
                       </w:pPr>
+                      <w:proofErr w:type="spellStart"/>
                       <w:r>
                         <w:rPr>
                           <w:sz w:val="18"/>
                           <w:szCs w:val="18"/>
                         </w:rPr>
-                        <w:t>View.DisplayMenu()</w:t>
+                        <w:t>View.DisplayMenu</w:t>
+                      </w:r>
+                      <w:proofErr w:type="spellEnd"/>
+                      <w:r>
+                        <w:rPr>
+                          <w:sz w:val="18"/>
+                          <w:szCs w:val="18"/>
+                        </w:rPr>
+                        <w:t>()</w:t>
                       </w:r>
                     </w:p>
                     <w:p>
@@ -2284,12 +831,30 @@
                           <w:szCs w:val="18"/>
                         </w:rPr>
                       </w:pPr>
+                      <w:proofErr w:type="spellStart"/>
+                      <w:proofErr w:type="gramStart"/>
                       <w:r>
                         <w:rPr>
                           <w:sz w:val="18"/>
                           <w:szCs w:val="18"/>
                         </w:rPr>
-                        <w:t>GetUserInput() (Money in, and item requested)</w:t>
+                        <w:t>GetUserInput</w:t>
+                      </w:r>
+                      <w:proofErr w:type="spellEnd"/>
+                      <w:r>
+                        <w:rPr>
+                          <w:sz w:val="18"/>
+                          <w:szCs w:val="18"/>
+                        </w:rPr>
+                        <w:t>(</w:t>
+                      </w:r>
+                      <w:proofErr w:type="gramEnd"/>
+                      <w:r>
+                        <w:rPr>
+                          <w:sz w:val="18"/>
+                          <w:szCs w:val="18"/>
+                        </w:rPr>
+                        <w:t>) (Money in, and item requested)</w:t>
                       </w:r>
                     </w:p>
                     <w:p>
@@ -2304,12 +869,30 @@
                           <w:szCs w:val="18"/>
                         </w:rPr>
                       </w:pPr>
+                      <w:proofErr w:type="spellStart"/>
+                      <w:proofErr w:type="gramStart"/>
                       <w:r>
                         <w:rPr>
                           <w:sz w:val="18"/>
                           <w:szCs w:val="18"/>
                         </w:rPr>
-                        <w:t>VendItem(Item requested) returns Transaction DTO</w:t>
+                        <w:t>VendItem</w:t>
+                      </w:r>
+                      <w:proofErr w:type="spellEnd"/>
+                      <w:r>
+                        <w:rPr>
+                          <w:sz w:val="18"/>
+                          <w:szCs w:val="18"/>
+                        </w:rPr>
+                        <w:t>(</w:t>
+                      </w:r>
+                      <w:proofErr w:type="gramEnd"/>
+                      <w:r>
+                        <w:rPr>
+                          <w:sz w:val="18"/>
+                          <w:szCs w:val="18"/>
+                        </w:rPr>
+                        <w:t>Item requested) returns Transaction DTO</w:t>
                       </w:r>
                     </w:p>
                     <w:p>
@@ -2336,14 +919,48 @@
                           <w:sz w:val="18"/>
                           <w:szCs w:val="18"/>
                         </w:rPr>
-                        <w:t xml:space="preserve"> deincrement stock and</w:t>
+                        <w:t xml:space="preserve"> </w:t>
+                      </w:r>
+                      <w:proofErr w:type="spellStart"/>
+                      <w:r>
+                        <w:rPr>
+                          <w:sz w:val="18"/>
+                          <w:szCs w:val="18"/>
+                        </w:rPr>
+                        <w:t>deincrement</w:t>
+                      </w:r>
+                      <w:proofErr w:type="spellEnd"/>
+                      <w:r>
+                        <w:rPr>
+                          <w:sz w:val="18"/>
+                          <w:szCs w:val="18"/>
+                        </w:rPr>
+                        <w:t xml:space="preserve"> stock and</w:t>
                       </w:r>
                       <w:r>
                         <w:rPr>
                           <w:sz w:val="18"/>
                           <w:szCs w:val="18"/>
                         </w:rPr>
-                        <w:t xml:space="preserve"> output change (call view.displayChange(double), converts to currency denominations)</w:t>
+                        <w:t xml:space="preserve"> output change (call </w:t>
+                      </w:r>
+                      <w:proofErr w:type="spellStart"/>
+                      <w:proofErr w:type="gramStart"/>
+                      <w:r>
+                        <w:rPr>
+                          <w:sz w:val="18"/>
+                          <w:szCs w:val="18"/>
+                        </w:rPr>
+                        <w:t>view.displayChange</w:t>
+                      </w:r>
+                      <w:proofErr w:type="spellEnd"/>
+                      <w:proofErr w:type="gramEnd"/>
+                      <w:r>
+                        <w:rPr>
+                          <w:sz w:val="18"/>
+                          <w:szCs w:val="18"/>
+                        </w:rPr>
+                        <w:t>(double), converts to currency denominations)</w:t>
                       </w:r>
                     </w:p>
                     <w:p>
@@ -2420,7 +1037,14 @@
                           <w:sz w:val="18"/>
                           <w:szCs w:val="18"/>
                         </w:rPr>
-                        <w:t xml:space="preserve"> again ask Eugene if we got straight to asking for a new item to vend or ask for more change</w:t>
+                        <w:t xml:space="preserve"> </w:t>
+                      </w:r>
+                      <w:r>
+                        <w:rPr>
+                          <w:sz w:val="18"/>
+                          <w:szCs w:val="18"/>
+                        </w:rPr>
+                        <w:t>ask Eugene if we go straight to asking for a new item to vend or ask for more change</w:t>
                       </w:r>
                     </w:p>
                     <w:p>
@@ -3509,6 +2133,957 @@
       </w:r>
       <w:r>
         <w:rPr>
+          <w:noProof/>
+        </w:rPr>
+        <w:t xml:space="preserve"> </w:t>
+      </w:r>
+    </w:p>
+    <w:p>
+      <w:pPr>
+        <w:spacing w:before="100" w:beforeAutospacing="1" w:after="100" w:afterAutospacing="1" w:line="240" w:lineRule="auto"/>
+        <w:rPr>
+          <w:rFonts w:ascii="Roboto" w:eastAsia="Times New Roman" w:hAnsi="Roboto" w:cs="Times New Roman"/>
+          <w:color w:val="3A3A3A"/>
+          <w:sz w:val="20"/>
+          <w:szCs w:val="20"/>
+          <w:lang w:eastAsia="en-GB"/>
+        </w:rPr>
+      </w:pPr>
+    </w:p>
+    <w:p>
+      <w:pPr>
+        <w:spacing w:before="100" w:beforeAutospacing="1" w:after="100" w:afterAutospacing="1" w:line="240" w:lineRule="auto"/>
+        <w:rPr>
+          <w:rFonts w:ascii="Roboto" w:eastAsia="Times New Roman" w:hAnsi="Roboto" w:cs="Times New Roman"/>
+          <w:color w:val="3A3A3A"/>
+          <w:sz w:val="20"/>
+          <w:szCs w:val="20"/>
+          <w:lang w:eastAsia="en-GB"/>
+        </w:rPr>
+      </w:pPr>
+    </w:p>
+    <w:p>
+      <w:pPr>
+        <w:spacing w:before="100" w:beforeAutospacing="1" w:after="100" w:afterAutospacing="1" w:line="240" w:lineRule="auto"/>
+        <w:rPr>
+          <w:rFonts w:ascii="Roboto" w:eastAsia="Times New Roman" w:hAnsi="Roboto" w:cs="Times New Roman"/>
+          <w:color w:val="3A3A3A"/>
+          <w:sz w:val="20"/>
+          <w:szCs w:val="20"/>
+          <w:lang w:eastAsia="en-GB"/>
+        </w:rPr>
+      </w:pPr>
+    </w:p>
+    <w:p>
+      <w:pPr>
+        <w:spacing w:before="100" w:beforeAutospacing="1" w:after="100" w:afterAutospacing="1" w:line="240" w:lineRule="auto"/>
+        <w:rPr>
+          <w:rFonts w:ascii="Roboto" w:eastAsia="Times New Roman" w:hAnsi="Roboto" w:cs="Times New Roman"/>
+          <w:color w:val="3A3A3A"/>
+          <w:sz w:val="20"/>
+          <w:szCs w:val="20"/>
+          <w:lang w:eastAsia="en-GB"/>
+        </w:rPr>
+      </w:pPr>
+    </w:p>
+    <w:p>
+      <w:pPr>
+        <w:spacing w:before="100" w:beforeAutospacing="1" w:after="100" w:afterAutospacing="1" w:line="240" w:lineRule="auto"/>
+        <w:rPr>
+          <w:rFonts w:ascii="Roboto" w:eastAsia="Times New Roman" w:hAnsi="Roboto" w:cs="Times New Roman"/>
+          <w:color w:val="3A3A3A"/>
+          <w:sz w:val="20"/>
+          <w:szCs w:val="20"/>
+          <w:lang w:eastAsia="en-GB"/>
+        </w:rPr>
+      </w:pPr>
+    </w:p>
+    <w:p>
+      <w:pPr>
+        <w:spacing w:before="100" w:beforeAutospacing="1" w:after="100" w:afterAutospacing="1" w:line="240" w:lineRule="auto"/>
+        <w:rPr>
+          <w:rFonts w:ascii="Roboto" w:eastAsia="Times New Roman" w:hAnsi="Roboto" w:cs="Times New Roman"/>
+          <w:color w:val="3A3A3A"/>
+          <w:sz w:val="20"/>
+          <w:szCs w:val="20"/>
+          <w:lang w:eastAsia="en-GB"/>
+        </w:rPr>
+      </w:pPr>
+    </w:p>
+    <w:p>
+      <w:pPr>
+        <w:spacing w:before="100" w:beforeAutospacing="1" w:after="100" w:afterAutospacing="1" w:line="240" w:lineRule="auto"/>
+        <w:rPr>
+          <w:rFonts w:ascii="Roboto" w:eastAsia="Times New Roman" w:hAnsi="Roboto" w:cs="Times New Roman"/>
+          <w:color w:val="3A3A3A"/>
+          <w:sz w:val="20"/>
+          <w:szCs w:val="20"/>
+          <w:lang w:eastAsia="en-GB"/>
+        </w:rPr>
+      </w:pPr>
+    </w:p>
+    <w:p>
+      <w:pPr>
+        <w:spacing w:before="100" w:beforeAutospacing="1" w:after="100" w:afterAutospacing="1" w:line="240" w:lineRule="auto"/>
+        <w:rPr>
+          <w:rFonts w:ascii="Roboto" w:eastAsia="Times New Roman" w:hAnsi="Roboto" w:cs="Times New Roman"/>
+          <w:color w:val="3A3A3A"/>
+          <w:sz w:val="20"/>
+          <w:szCs w:val="20"/>
+          <w:lang w:eastAsia="en-GB"/>
+        </w:rPr>
+      </w:pPr>
+    </w:p>
+    <w:p>
+      <w:pPr>
+        <w:spacing w:before="100" w:beforeAutospacing="1" w:after="100" w:afterAutospacing="1" w:line="240" w:lineRule="auto"/>
+        <w:rPr>
+          <w:rFonts w:ascii="Roboto" w:eastAsia="Times New Roman" w:hAnsi="Roboto" w:cs="Times New Roman"/>
+          <w:color w:val="3A3A3A"/>
+          <w:sz w:val="20"/>
+          <w:szCs w:val="20"/>
+          <w:lang w:eastAsia="en-GB"/>
+        </w:rPr>
+      </w:pPr>
+    </w:p>
+    <w:p>
+      <w:pPr>
+        <w:spacing w:before="100" w:beforeAutospacing="1" w:after="100" w:afterAutospacing="1" w:line="240" w:lineRule="auto"/>
+        <w:rPr>
+          <w:rFonts w:ascii="Roboto" w:eastAsia="Times New Roman" w:hAnsi="Roboto" w:cs="Times New Roman"/>
+          <w:b/>
+          <w:bCs/>
+          <w:color w:val="3A3A3A"/>
+          <w:sz w:val="20"/>
+          <w:szCs w:val="20"/>
+          <w:u w:val="single"/>
+          <w:lang w:eastAsia="en-GB"/>
+        </w:rPr>
+      </w:pPr>
+      <w:r>
+        <w:rPr>
+          <w:rFonts w:ascii="Roboto" w:eastAsia="Times New Roman" w:hAnsi="Roboto" w:cs="Times New Roman"/>
+          <w:b/>
+          <w:bCs/>
+          <w:color w:val="3A3A3A"/>
+          <w:sz w:val="20"/>
+          <w:szCs w:val="20"/>
+          <w:u w:val="single"/>
+          <w:lang w:eastAsia="en-GB"/>
+        </w:rPr>
+        <w:t xml:space="preserve">Above here </w:t>
+      </w:r>
+      <w:r>
+        <w:rPr>
+          <w:rFonts w:ascii="Roboto" w:eastAsia="Times New Roman" w:hAnsi="Roboto" w:cs="Times New Roman"/>
+          <w:b/>
+          <w:bCs/>
+          <w:color w:val="3A3A3A"/>
+          <w:sz w:val="20"/>
+          <w:szCs w:val="20"/>
+          <w:u w:val="single"/>
+          <w:lang w:eastAsia="en-GB"/>
+        </w:rPr>
+        <w:t>are</w:t>
+      </w:r>
+      <w:r>
+        <w:rPr>
+          <w:rFonts w:ascii="Roboto" w:eastAsia="Times New Roman" w:hAnsi="Roboto" w:cs="Times New Roman"/>
+          <w:b/>
+          <w:bCs/>
+          <w:color w:val="3A3A3A"/>
+          <w:sz w:val="20"/>
+          <w:szCs w:val="20"/>
+          <w:u w:val="single"/>
+          <w:lang w:eastAsia="en-GB"/>
+        </w:rPr>
+        <w:t xml:space="preserve"> bits done before </w:t>
+      </w:r>
+      <w:r>
+        <w:rPr>
+          <w:rFonts w:ascii="Roboto" w:eastAsia="Times New Roman" w:hAnsi="Roboto" w:cs="Times New Roman"/>
+          <w:b/>
+          <w:bCs/>
+          <w:color w:val="3A3A3A"/>
+          <w:sz w:val="20"/>
+          <w:szCs w:val="20"/>
+          <w:u w:val="single"/>
+          <w:lang w:eastAsia="en-GB"/>
+        </w:rPr>
+        <w:t xml:space="preserve">the </w:t>
+      </w:r>
+      <w:r>
+        <w:rPr>
+          <w:rFonts w:ascii="Roboto" w:eastAsia="Times New Roman" w:hAnsi="Roboto" w:cs="Times New Roman"/>
+          <w:b/>
+          <w:bCs/>
+          <w:color w:val="3A3A3A"/>
+          <w:sz w:val="20"/>
+          <w:szCs w:val="20"/>
+          <w:u w:val="single"/>
+          <w:lang w:eastAsia="en-GB"/>
+        </w:rPr>
+        <w:t xml:space="preserve">start of programming, </w:t>
+      </w:r>
+      <w:r>
+        <w:rPr>
+          <w:rFonts w:ascii="Roboto" w:eastAsia="Times New Roman" w:hAnsi="Roboto" w:cs="Times New Roman"/>
+          <w:b/>
+          <w:bCs/>
+          <w:color w:val="3A3A3A"/>
+          <w:sz w:val="20"/>
+          <w:szCs w:val="20"/>
+          <w:u w:val="single"/>
+          <w:lang w:eastAsia="en-GB"/>
+        </w:rPr>
+        <w:t xml:space="preserve">and </w:t>
+      </w:r>
+      <w:r>
+        <w:rPr>
+          <w:rFonts w:ascii="Roboto" w:eastAsia="Times New Roman" w:hAnsi="Roboto" w:cs="Times New Roman"/>
+          <w:b/>
+          <w:bCs/>
+          <w:color w:val="3A3A3A"/>
+          <w:sz w:val="20"/>
+          <w:szCs w:val="20"/>
+          <w:u w:val="single"/>
+          <w:lang w:eastAsia="en-GB"/>
+        </w:rPr>
+        <w:t xml:space="preserve">below here is </w:t>
+      </w:r>
+      <w:r>
+        <w:rPr>
+          <w:rFonts w:ascii="Roboto" w:eastAsia="Times New Roman" w:hAnsi="Roboto" w:cs="Times New Roman"/>
+          <w:b/>
+          <w:bCs/>
+          <w:color w:val="3A3A3A"/>
+          <w:sz w:val="20"/>
+          <w:szCs w:val="20"/>
+          <w:u w:val="single"/>
+          <w:lang w:eastAsia="en-GB"/>
+        </w:rPr>
+        <w:t xml:space="preserve">the </w:t>
+      </w:r>
+      <w:r>
+        <w:rPr>
+          <w:rFonts w:ascii="Roboto" w:eastAsia="Times New Roman" w:hAnsi="Roboto" w:cs="Times New Roman"/>
+          <w:b/>
+          <w:bCs/>
+          <w:color w:val="3A3A3A"/>
+          <w:sz w:val="20"/>
+          <w:szCs w:val="20"/>
+          <w:u w:val="single"/>
+          <w:lang w:eastAsia="en-GB"/>
+        </w:rPr>
+        <w:t xml:space="preserve">review of </w:t>
+      </w:r>
+      <w:r>
+        <w:rPr>
+          <w:rFonts w:ascii="Roboto" w:eastAsia="Times New Roman" w:hAnsi="Roboto" w:cs="Times New Roman"/>
+          <w:b/>
+          <w:bCs/>
+          <w:color w:val="3A3A3A"/>
+          <w:sz w:val="20"/>
+          <w:szCs w:val="20"/>
+          <w:u w:val="single"/>
+          <w:lang w:eastAsia="en-GB"/>
+        </w:rPr>
+        <w:t xml:space="preserve">the </w:t>
+      </w:r>
+      <w:r>
+        <w:rPr>
+          <w:rFonts w:ascii="Roboto" w:eastAsia="Times New Roman" w:hAnsi="Roboto" w:cs="Times New Roman"/>
+          <w:b/>
+          <w:bCs/>
+          <w:color w:val="3A3A3A"/>
+          <w:sz w:val="20"/>
+          <w:szCs w:val="20"/>
+          <w:u w:val="single"/>
+          <w:lang w:eastAsia="en-GB"/>
+        </w:rPr>
+        <w:t>project</w:t>
+      </w:r>
+      <w:r>
+        <w:rPr>
+          <w:rFonts w:ascii="Roboto" w:eastAsia="Times New Roman" w:hAnsi="Roboto" w:cs="Times New Roman"/>
+          <w:b/>
+          <w:bCs/>
+          <w:color w:val="3A3A3A"/>
+          <w:sz w:val="20"/>
+          <w:szCs w:val="20"/>
+          <w:u w:val="single"/>
+          <w:lang w:eastAsia="en-GB"/>
+        </w:rPr>
+        <w:t>.</w:t>
+      </w:r>
+      <w:r>
+        <w:rPr>
+          <w:rFonts w:ascii="Roboto" w:eastAsia="Times New Roman" w:hAnsi="Roboto" w:cs="Times New Roman"/>
+          <w:b/>
+          <w:bCs/>
+          <w:color w:val="3A3A3A"/>
+          <w:sz w:val="20"/>
+          <w:szCs w:val="20"/>
+          <w:u w:val="single"/>
+          <w:lang w:eastAsia="en-GB"/>
+        </w:rPr>
+        <w:t xml:space="preserve"> </w:t>
+      </w:r>
+    </w:p>
+    <w:p>
+      <w:pPr>
+        <w:spacing w:before="100" w:beforeAutospacing="1" w:after="100" w:afterAutospacing="1" w:line="240" w:lineRule="auto"/>
+        <w:rPr>
+          <w:rFonts w:ascii="Roboto" w:eastAsia="Times New Roman" w:hAnsi="Roboto" w:cs="Times New Roman"/>
+          <w:b/>
+          <w:bCs/>
+          <w:color w:val="3A3A3A"/>
+          <w:sz w:val="20"/>
+          <w:szCs w:val="20"/>
+          <w:u w:val="single"/>
+          <w:lang w:eastAsia="en-GB"/>
+        </w:rPr>
+      </w:pPr>
+      <w:r>
+        <w:rPr>
+          <w:rFonts w:ascii="Roboto" w:eastAsia="Times New Roman" w:hAnsi="Roboto" w:cs="Times New Roman"/>
+          <w:color w:val="3A3A3A"/>
+          <w:sz w:val="20"/>
+          <w:szCs w:val="20"/>
+          <w:lang w:eastAsia="en-GB"/>
+        </w:rPr>
+        <w:t>Spec requirements:</w:t>
+      </w:r>
+    </w:p>
+    <w:p>
+      <w:pPr>
+        <w:pStyle w:val="ListParagraph"/>
+        <w:numPr>
+          <w:ilvl w:val="0"/>
+          <w:numId w:val="9"/>
+        </w:numPr>
+        <w:spacing w:before="100" w:beforeAutospacing="1" w:after="100" w:afterAutospacing="1" w:line="240" w:lineRule="auto"/>
+        <w:rPr>
+          <w:rFonts w:ascii="Roboto" w:eastAsia="Times New Roman" w:hAnsi="Roboto" w:cs="Times New Roman"/>
+          <w:color w:val="3A3A3A"/>
+          <w:sz w:val="20"/>
+          <w:szCs w:val="20"/>
+          <w:lang w:eastAsia="en-GB"/>
+        </w:rPr>
+      </w:pPr>
+      <w:r>
+        <w:rPr>
+          <w:rFonts w:ascii="Roboto" w:eastAsia="Times New Roman" w:hAnsi="Roboto" w:cs="Times New Roman"/>
+          <w:color w:val="3A3A3A"/>
+          <w:sz w:val="20"/>
+          <w:szCs w:val="20"/>
+          <w:lang w:eastAsia="en-GB"/>
+        </w:rPr>
+        <w:t>Apply spec to application</w:t>
+      </w:r>
+    </w:p>
+    <w:p>
+      <w:pPr>
+        <w:spacing w:before="100" w:beforeAutospacing="1" w:after="100" w:afterAutospacing="1" w:line="240" w:lineRule="auto"/>
+        <w:ind w:left="720"/>
+        <w:rPr>
+          <w:rFonts w:ascii="Roboto" w:eastAsia="Times New Roman" w:hAnsi="Roboto" w:cs="Times New Roman"/>
+          <w:color w:val="3A3A3A"/>
+          <w:sz w:val="20"/>
+          <w:szCs w:val="20"/>
+          <w:lang w:eastAsia="en-GB"/>
+        </w:rPr>
+      </w:pPr>
+      <w:r>
+        <w:rPr>
+          <w:rFonts w:ascii="Roboto" w:eastAsia="Times New Roman" w:hAnsi="Roboto" w:cs="Times New Roman"/>
+          <w:color w:val="3A3A3A"/>
+          <w:sz w:val="20"/>
+          <w:szCs w:val="20"/>
+          <w:lang w:eastAsia="en-GB"/>
+        </w:rPr>
+        <w:t>The program runs as intended with all requirements of the spec fulfilled, excluding 2:</w:t>
+      </w:r>
+    </w:p>
+    <w:p>
+      <w:pPr>
+        <w:pStyle w:val="ListParagraph"/>
+        <w:numPr>
+          <w:ilvl w:val="1"/>
+          <w:numId w:val="9"/>
+        </w:numPr>
+        <w:spacing w:before="100" w:beforeAutospacing="1" w:after="100" w:afterAutospacing="1" w:line="240" w:lineRule="auto"/>
+        <w:rPr>
+          <w:rFonts w:ascii="Roboto" w:eastAsia="Times New Roman" w:hAnsi="Roboto" w:cs="Times New Roman"/>
+          <w:color w:val="3A3A3A"/>
+          <w:sz w:val="20"/>
+          <w:szCs w:val="20"/>
+          <w:lang w:eastAsia="en-GB"/>
+        </w:rPr>
+      </w:pPr>
+      <w:r>
+        <w:rPr>
+          <w:rFonts w:ascii="Roboto" w:eastAsia="Times New Roman" w:hAnsi="Roboto" w:cs="Times New Roman"/>
+          <w:color w:val="3A3A3A"/>
+          <w:sz w:val="20"/>
+          <w:szCs w:val="20"/>
+          <w:lang w:eastAsia="en-GB"/>
+        </w:rPr>
+        <w:t>MVC pattern – while MVC system design has been followed, a service layer was not added to the program. This was done to reduce time to completion and led to functionality bleeding into both the DAO and View layers. In the future, properly implementing the service layer and keeping business logic encapsulated within the service layer is probably for the best.</w:t>
+      </w:r>
+      <w:r>
+        <w:rPr>
+          <w:rFonts w:ascii="Roboto" w:eastAsia="Times New Roman" w:hAnsi="Roboto" w:cs="Times New Roman"/>
+          <w:color w:val="3A3A3A"/>
+          <w:sz w:val="20"/>
+          <w:szCs w:val="20"/>
+          <w:lang w:eastAsia="en-GB"/>
+        </w:rPr>
+        <w:t xml:space="preserve"> Additionally, I did not use constructor-based dependency injection (at least not to my knowledge (I don’t fully understand it)). Need to recap and </w:t>
+      </w:r>
+      <w:proofErr w:type="gramStart"/>
+      <w:r>
+        <w:rPr>
+          <w:rFonts w:ascii="Roboto" w:eastAsia="Times New Roman" w:hAnsi="Roboto" w:cs="Times New Roman"/>
+          <w:color w:val="3A3A3A"/>
+          <w:sz w:val="20"/>
+          <w:szCs w:val="20"/>
+          <w:lang w:eastAsia="en-GB"/>
+        </w:rPr>
+        <w:t>look into</w:t>
+      </w:r>
+      <w:proofErr w:type="gramEnd"/>
+      <w:r>
+        <w:rPr>
+          <w:rFonts w:ascii="Roboto" w:eastAsia="Times New Roman" w:hAnsi="Roboto" w:cs="Times New Roman"/>
+          <w:color w:val="3A3A3A"/>
+          <w:sz w:val="20"/>
+          <w:szCs w:val="20"/>
+          <w:lang w:eastAsia="en-GB"/>
+        </w:rPr>
+        <w:t xml:space="preserve"> more either in my own time or by asking lots of questions about it in Zoom.</w:t>
+      </w:r>
+    </w:p>
+    <w:p>
+      <w:pPr>
+        <w:pStyle w:val="ListParagraph"/>
+        <w:numPr>
+          <w:ilvl w:val="1"/>
+          <w:numId w:val="9"/>
+        </w:numPr>
+        <w:spacing w:before="100" w:beforeAutospacing="1" w:after="100" w:afterAutospacing="1" w:line="240" w:lineRule="auto"/>
+        <w:rPr>
+          <w:rFonts w:ascii="Roboto" w:eastAsia="Times New Roman" w:hAnsi="Roboto" w:cs="Times New Roman"/>
+          <w:color w:val="3A3A3A"/>
+          <w:sz w:val="20"/>
+          <w:szCs w:val="20"/>
+          <w:lang w:eastAsia="en-GB"/>
+        </w:rPr>
+      </w:pPr>
+      <w:r>
+        <w:rPr>
+          <w:rFonts w:ascii="Roboto" w:eastAsia="Times New Roman" w:hAnsi="Roboto" w:cs="Times New Roman"/>
+          <w:color w:val="3A3A3A"/>
+          <w:sz w:val="20"/>
+          <w:szCs w:val="20"/>
+          <w:lang w:eastAsia="en-GB"/>
+        </w:rPr>
+        <w:t xml:space="preserve">Full set of unit tests – Some unit testing has been done, but with full disclosure in mind, </w:t>
+      </w:r>
+      <w:r>
+        <w:rPr>
+          <w:rFonts w:ascii="Roboto" w:eastAsia="Times New Roman" w:hAnsi="Roboto" w:cs="Times New Roman"/>
+          <w:color w:val="3A3A3A"/>
+          <w:sz w:val="20"/>
+          <w:szCs w:val="20"/>
+          <w:lang w:eastAsia="en-GB"/>
+        </w:rPr>
+        <w:t>I wasn’t sure how to select the methods/sections of the system to write unit tests for. This will be something I’ll bring up during a zoom meeting I imagine, alongside questions on the best way to instantiate all of the test variables (</w:t>
+      </w:r>
+      <w:proofErr w:type="gramStart"/>
+      <w:r>
+        <w:rPr>
+          <w:rFonts w:ascii="Roboto" w:eastAsia="Times New Roman" w:hAnsi="Roboto" w:cs="Times New Roman"/>
+          <w:color w:val="3A3A3A"/>
+          <w:sz w:val="20"/>
+          <w:szCs w:val="20"/>
+          <w:lang w:eastAsia="en-GB"/>
+        </w:rPr>
+        <w:t>e.g.</w:t>
+      </w:r>
+      <w:proofErr w:type="gramEnd"/>
+      <w:r>
+        <w:rPr>
+          <w:rFonts w:ascii="Roboto" w:eastAsia="Times New Roman" w:hAnsi="Roboto" w:cs="Times New Roman"/>
+          <w:color w:val="3A3A3A"/>
+          <w:sz w:val="20"/>
+          <w:szCs w:val="20"/>
+          <w:lang w:eastAsia="en-GB"/>
+        </w:rPr>
+        <w:t xml:space="preserve"> manually setting up </w:t>
+      </w:r>
+      <w:proofErr w:type="spellStart"/>
+      <w:r>
+        <w:rPr>
+          <w:rFonts w:ascii="Roboto" w:eastAsia="Times New Roman" w:hAnsi="Roboto" w:cs="Times New Roman"/>
+          <w:color w:val="3A3A3A"/>
+          <w:sz w:val="20"/>
+          <w:szCs w:val="20"/>
+          <w:lang w:eastAsia="en-GB"/>
+        </w:rPr>
+        <w:t>treemaps</w:t>
+      </w:r>
+      <w:proofErr w:type="spellEnd"/>
+      <w:r>
+        <w:rPr>
+          <w:rFonts w:ascii="Roboto" w:eastAsia="Times New Roman" w:hAnsi="Roboto" w:cs="Times New Roman"/>
+          <w:color w:val="3A3A3A"/>
+          <w:sz w:val="20"/>
+          <w:szCs w:val="20"/>
+          <w:lang w:eastAsia="en-GB"/>
+        </w:rPr>
+        <w:t xml:space="preserve"> for all tests in the </w:t>
+      </w:r>
+      <w:proofErr w:type="spellStart"/>
+      <w:r>
+        <w:rPr>
+          <w:rFonts w:ascii="Roboto" w:eastAsia="Times New Roman" w:hAnsi="Roboto" w:cs="Times New Roman"/>
+          <w:color w:val="3A3A3A"/>
+          <w:sz w:val="20"/>
+          <w:szCs w:val="20"/>
+          <w:lang w:eastAsia="en-GB"/>
+        </w:rPr>
+        <w:t>ChangeTest</w:t>
+      </w:r>
+      <w:proofErr w:type="spellEnd"/>
+      <w:r>
+        <w:rPr>
+          <w:rFonts w:ascii="Roboto" w:eastAsia="Times New Roman" w:hAnsi="Roboto" w:cs="Times New Roman"/>
+          <w:color w:val="3A3A3A"/>
+          <w:sz w:val="20"/>
+          <w:szCs w:val="20"/>
+          <w:lang w:eastAsia="en-GB"/>
+        </w:rPr>
+        <w:t xml:space="preserve"> file seemed cumbersome and I feel I’m missing a trick somewhere)</w:t>
+      </w:r>
+    </w:p>
+    <w:p>
+      <w:pPr>
+        <w:spacing w:before="100" w:beforeAutospacing="1" w:after="100" w:afterAutospacing="1" w:line="240" w:lineRule="auto"/>
+        <w:rPr>
+          <w:rFonts w:ascii="Roboto" w:eastAsia="Times New Roman" w:hAnsi="Roboto" w:cs="Times New Roman"/>
+          <w:color w:val="3A3A3A"/>
+          <w:sz w:val="20"/>
+          <w:szCs w:val="20"/>
+          <w:lang w:eastAsia="en-GB"/>
+        </w:rPr>
+      </w:pPr>
+    </w:p>
+    <w:p>
+      <w:pPr>
+        <w:pStyle w:val="ListParagraph"/>
+        <w:numPr>
+          <w:ilvl w:val="0"/>
+          <w:numId w:val="9"/>
+        </w:numPr>
+        <w:spacing w:before="100" w:beforeAutospacing="1" w:after="100" w:afterAutospacing="1" w:line="240" w:lineRule="auto"/>
+        <w:rPr>
+          <w:rFonts w:ascii="Roboto" w:eastAsia="Times New Roman" w:hAnsi="Roboto" w:cs="Times New Roman"/>
+          <w:color w:val="3A3A3A"/>
+          <w:sz w:val="20"/>
+          <w:szCs w:val="20"/>
+          <w:lang w:eastAsia="en-GB"/>
+        </w:rPr>
+      </w:pPr>
+      <w:r>
+        <w:rPr>
+          <w:rFonts w:ascii="Roboto" w:eastAsia="Times New Roman" w:hAnsi="Roboto" w:cs="Times New Roman"/>
+          <w:color w:val="3A3A3A"/>
+          <w:sz w:val="20"/>
+          <w:szCs w:val="20"/>
+          <w:lang w:eastAsia="en-GB"/>
+        </w:rPr>
+        <w:t>Dependency injection</w:t>
+      </w:r>
+    </w:p>
+    <w:p>
+      <w:pPr>
+        <w:pStyle w:val="ListParagraph"/>
+        <w:spacing w:before="100" w:beforeAutospacing="1" w:after="100" w:afterAutospacing="1" w:line="240" w:lineRule="auto"/>
+        <w:rPr>
+          <w:rFonts w:ascii="Roboto" w:eastAsia="Times New Roman" w:hAnsi="Roboto" w:cs="Times New Roman"/>
+          <w:color w:val="3A3A3A"/>
+          <w:sz w:val="20"/>
+          <w:szCs w:val="20"/>
+          <w:lang w:eastAsia="en-GB"/>
+        </w:rPr>
+      </w:pPr>
+    </w:p>
+    <w:p>
+      <w:pPr>
+        <w:pStyle w:val="ListParagraph"/>
+        <w:spacing w:before="100" w:beforeAutospacing="1" w:after="100" w:afterAutospacing="1" w:line="240" w:lineRule="auto"/>
+        <w:rPr>
+          <w:rFonts w:ascii="Roboto" w:eastAsia="Times New Roman" w:hAnsi="Roboto" w:cs="Times New Roman"/>
+          <w:color w:val="3A3A3A"/>
+          <w:sz w:val="20"/>
+          <w:szCs w:val="20"/>
+          <w:lang w:eastAsia="en-GB"/>
+        </w:rPr>
+      </w:pPr>
+      <w:r>
+        <w:rPr>
+          <w:rFonts w:ascii="Roboto" w:eastAsia="Times New Roman" w:hAnsi="Roboto" w:cs="Times New Roman"/>
+          <w:color w:val="3A3A3A"/>
+          <w:sz w:val="20"/>
+          <w:szCs w:val="20"/>
+          <w:lang w:eastAsia="en-GB"/>
+        </w:rPr>
+        <w:t>See part 1a</w:t>
+      </w:r>
+    </w:p>
+    <w:p>
+      <w:pPr>
+        <w:pStyle w:val="ListParagraph"/>
+        <w:spacing w:before="100" w:beforeAutospacing="1" w:after="100" w:afterAutospacing="1" w:line="240" w:lineRule="auto"/>
+        <w:rPr>
+          <w:rFonts w:ascii="Roboto" w:eastAsia="Times New Roman" w:hAnsi="Roboto" w:cs="Times New Roman"/>
+          <w:color w:val="3A3A3A"/>
+          <w:sz w:val="20"/>
+          <w:szCs w:val="20"/>
+          <w:lang w:eastAsia="en-GB"/>
+        </w:rPr>
+      </w:pPr>
+    </w:p>
+    <w:p>
+      <w:pPr>
+        <w:pStyle w:val="ListParagraph"/>
+        <w:spacing w:before="100" w:beforeAutospacing="1" w:after="100" w:afterAutospacing="1" w:line="240" w:lineRule="auto"/>
+        <w:rPr>
+          <w:rFonts w:ascii="Roboto" w:eastAsia="Times New Roman" w:hAnsi="Roboto" w:cs="Times New Roman"/>
+          <w:color w:val="3A3A3A"/>
+          <w:sz w:val="20"/>
+          <w:szCs w:val="20"/>
+          <w:lang w:eastAsia="en-GB"/>
+        </w:rPr>
+      </w:pPr>
+    </w:p>
+    <w:p>
+      <w:pPr>
+        <w:spacing w:before="100" w:beforeAutospacing="1" w:after="100" w:afterAutospacing="1" w:line="240" w:lineRule="auto"/>
+        <w:rPr>
+          <w:rFonts w:ascii="Roboto" w:eastAsia="Times New Roman" w:hAnsi="Roboto" w:cs="Times New Roman"/>
+          <w:color w:val="3A3A3A"/>
+          <w:sz w:val="20"/>
+          <w:szCs w:val="20"/>
+          <w:lang w:eastAsia="en-GB"/>
+        </w:rPr>
+      </w:pPr>
+    </w:p>
+    <w:p>
+      <w:pPr>
+        <w:spacing w:before="100" w:beforeAutospacing="1" w:after="100" w:afterAutospacing="1" w:line="240" w:lineRule="auto"/>
+        <w:ind w:left="360"/>
+        <w:rPr>
+          <w:rFonts w:ascii="Roboto" w:eastAsia="Times New Roman" w:hAnsi="Roboto" w:cs="Times New Roman"/>
+          <w:color w:val="3A3A3A"/>
+          <w:sz w:val="20"/>
+          <w:szCs w:val="20"/>
+          <w:lang w:eastAsia="en-GB"/>
+        </w:rPr>
+      </w:pPr>
+    </w:p>
+    <w:p>
+      <w:pPr>
+        <w:pStyle w:val="ListParagraph"/>
+        <w:numPr>
+          <w:ilvl w:val="0"/>
+          <w:numId w:val="9"/>
+        </w:numPr>
+        <w:spacing w:before="100" w:beforeAutospacing="1" w:after="100" w:afterAutospacing="1" w:line="240" w:lineRule="auto"/>
+        <w:rPr>
+          <w:rFonts w:ascii="Roboto" w:eastAsia="Times New Roman" w:hAnsi="Roboto" w:cs="Times New Roman"/>
+          <w:color w:val="3A3A3A"/>
+          <w:sz w:val="20"/>
+          <w:szCs w:val="20"/>
+          <w:lang w:eastAsia="en-GB"/>
+        </w:rPr>
+      </w:pPr>
+      <w:r>
+        <w:rPr>
+          <w:rFonts w:ascii="Roboto" w:eastAsia="Times New Roman" w:hAnsi="Roboto" w:cs="Times New Roman"/>
+          <w:color w:val="3A3A3A"/>
+          <w:sz w:val="20"/>
+          <w:szCs w:val="20"/>
+          <w:lang w:eastAsia="en-GB"/>
+        </w:rPr>
+        <w:lastRenderedPageBreak/>
+        <w:t>MVC</w:t>
+      </w:r>
+    </w:p>
+    <w:p>
+      <w:pPr>
+        <w:spacing w:before="100" w:beforeAutospacing="1" w:after="100" w:afterAutospacing="1" w:line="240" w:lineRule="auto"/>
+        <w:ind w:left="720"/>
+        <w:rPr>
+          <w:rFonts w:ascii="Roboto" w:eastAsia="Times New Roman" w:hAnsi="Roboto" w:cs="Times New Roman"/>
+          <w:color w:val="3A3A3A"/>
+          <w:sz w:val="20"/>
+          <w:szCs w:val="20"/>
+          <w:lang w:eastAsia="en-GB"/>
+        </w:rPr>
+      </w:pPr>
+      <w:r>
+        <w:rPr>
+          <w:rFonts w:ascii="Roboto" w:eastAsia="Times New Roman" w:hAnsi="Roboto" w:cs="Times New Roman"/>
+          <w:color w:val="3A3A3A"/>
+          <w:sz w:val="20"/>
+          <w:szCs w:val="20"/>
+          <w:lang w:eastAsia="en-GB"/>
+        </w:rPr>
+        <w:t xml:space="preserve">Separate packages were built for </w:t>
+      </w:r>
+      <w:proofErr w:type="spellStart"/>
+      <w:r>
+        <w:rPr>
+          <w:rFonts w:ascii="Roboto" w:eastAsia="Times New Roman" w:hAnsi="Roboto" w:cs="Times New Roman"/>
+          <w:color w:val="3A3A3A"/>
+          <w:sz w:val="20"/>
+          <w:szCs w:val="20"/>
+          <w:lang w:eastAsia="en-GB"/>
+        </w:rPr>
+        <w:t>dao</w:t>
+      </w:r>
+      <w:proofErr w:type="spellEnd"/>
+      <w:r>
+        <w:rPr>
+          <w:rFonts w:ascii="Roboto" w:eastAsia="Times New Roman" w:hAnsi="Roboto" w:cs="Times New Roman"/>
+          <w:color w:val="3A3A3A"/>
+          <w:sz w:val="20"/>
+          <w:szCs w:val="20"/>
+          <w:lang w:eastAsia="en-GB"/>
+        </w:rPr>
+        <w:t xml:space="preserve">, view, control, </w:t>
+      </w:r>
+      <w:proofErr w:type="spellStart"/>
+      <w:r>
+        <w:rPr>
+          <w:rFonts w:ascii="Roboto" w:eastAsia="Times New Roman" w:hAnsi="Roboto" w:cs="Times New Roman"/>
+          <w:color w:val="3A3A3A"/>
+          <w:sz w:val="20"/>
+          <w:szCs w:val="20"/>
+          <w:lang w:eastAsia="en-GB"/>
+        </w:rPr>
+        <w:t>dtos</w:t>
+      </w:r>
+      <w:proofErr w:type="spellEnd"/>
+      <w:r>
+        <w:rPr>
+          <w:rFonts w:ascii="Roboto" w:eastAsia="Times New Roman" w:hAnsi="Roboto" w:cs="Times New Roman"/>
+          <w:color w:val="3A3A3A"/>
+          <w:sz w:val="20"/>
+          <w:szCs w:val="20"/>
+          <w:lang w:eastAsia="en-GB"/>
+        </w:rPr>
+        <w:t xml:space="preserve">. Control class handled main execution of program, while view handled CLI and </w:t>
+      </w:r>
+      <w:proofErr w:type="spellStart"/>
+      <w:r>
+        <w:rPr>
+          <w:rFonts w:ascii="Roboto" w:eastAsia="Times New Roman" w:hAnsi="Roboto" w:cs="Times New Roman"/>
+          <w:color w:val="3A3A3A"/>
+          <w:sz w:val="20"/>
+          <w:szCs w:val="20"/>
+          <w:lang w:eastAsia="en-GB"/>
+        </w:rPr>
+        <w:t>dao</w:t>
+      </w:r>
+      <w:proofErr w:type="spellEnd"/>
+      <w:r>
+        <w:rPr>
+          <w:rFonts w:ascii="Roboto" w:eastAsia="Times New Roman" w:hAnsi="Roboto" w:cs="Times New Roman"/>
+          <w:color w:val="3A3A3A"/>
+          <w:sz w:val="20"/>
+          <w:szCs w:val="20"/>
+          <w:lang w:eastAsia="en-GB"/>
+        </w:rPr>
+        <w:t xml:space="preserve"> handled file I/O. DTOs transferred data between these. There are a few instances where data is transferred outside of a DTO (i.e. transferring all items from </w:t>
+      </w:r>
+      <w:proofErr w:type="spellStart"/>
+      <w:r>
+        <w:rPr>
+          <w:rFonts w:ascii="Roboto" w:eastAsia="Times New Roman" w:hAnsi="Roboto" w:cs="Times New Roman"/>
+          <w:color w:val="3A3A3A"/>
+          <w:sz w:val="20"/>
+          <w:szCs w:val="20"/>
+          <w:lang w:eastAsia="en-GB"/>
+        </w:rPr>
+        <w:t>itemstore</w:t>
+      </w:r>
+      <w:proofErr w:type="spellEnd"/>
+      <w:r>
+        <w:rPr>
+          <w:rFonts w:ascii="Roboto" w:eastAsia="Times New Roman" w:hAnsi="Roboto" w:cs="Times New Roman"/>
+          <w:color w:val="3A3A3A"/>
+          <w:sz w:val="20"/>
+          <w:szCs w:val="20"/>
+          <w:lang w:eastAsia="en-GB"/>
+        </w:rPr>
+        <w:t xml:space="preserve"> to view in </w:t>
+      </w:r>
+      <w:proofErr w:type="spellStart"/>
+      <w:proofErr w:type="gramStart"/>
+      <w:r>
+        <w:rPr>
+          <w:rFonts w:ascii="Roboto" w:eastAsia="Times New Roman" w:hAnsi="Roboto" w:cs="Times New Roman"/>
+          <w:color w:val="3A3A3A"/>
+          <w:sz w:val="20"/>
+          <w:szCs w:val="20"/>
+          <w:lang w:eastAsia="en-GB"/>
+        </w:rPr>
+        <w:t>VendingController:line</w:t>
+      </w:r>
+      <w:proofErr w:type="spellEnd"/>
+      <w:proofErr w:type="gramEnd"/>
+      <w:r>
+        <w:rPr>
+          <w:rFonts w:ascii="Roboto" w:eastAsia="Times New Roman" w:hAnsi="Roboto" w:cs="Times New Roman"/>
+          <w:color w:val="3A3A3A"/>
+          <w:sz w:val="20"/>
+          <w:szCs w:val="20"/>
+          <w:lang w:eastAsia="en-GB"/>
+        </w:rPr>
+        <w:t xml:space="preserve"> 39).</w:t>
+      </w:r>
+    </w:p>
+    <w:p>
+      <w:pPr>
+        <w:spacing w:before="100" w:beforeAutospacing="1" w:after="100" w:afterAutospacing="1" w:line="240" w:lineRule="auto"/>
+        <w:ind w:left="720"/>
+        <w:rPr>
+          <w:rFonts w:ascii="Roboto" w:eastAsia="Times New Roman" w:hAnsi="Roboto" w:cs="Times New Roman"/>
+          <w:color w:val="3A3A3A"/>
+          <w:sz w:val="20"/>
+          <w:szCs w:val="20"/>
+          <w:lang w:eastAsia="en-GB"/>
+        </w:rPr>
+      </w:pPr>
+    </w:p>
+    <w:p>
+      <w:pPr>
+        <w:spacing w:before="100" w:beforeAutospacing="1" w:after="100" w:afterAutospacing="1" w:line="240" w:lineRule="auto"/>
+        <w:ind w:left="720"/>
+        <w:rPr>
+          <w:rFonts w:ascii="Roboto" w:eastAsia="Times New Roman" w:hAnsi="Roboto" w:cs="Times New Roman"/>
+          <w:color w:val="3A3A3A"/>
+          <w:sz w:val="20"/>
+          <w:szCs w:val="20"/>
+          <w:lang w:eastAsia="en-GB"/>
+        </w:rPr>
+      </w:pPr>
+      <w:r>
+        <w:rPr>
+          <w:rFonts w:ascii="Roboto" w:eastAsia="Times New Roman" w:hAnsi="Roboto" w:cs="Times New Roman"/>
+          <w:color w:val="3A3A3A"/>
+          <w:sz w:val="20"/>
+          <w:szCs w:val="20"/>
+          <w:lang w:eastAsia="en-GB"/>
+        </w:rPr>
+        <w:t>(I realise I’m putting in a lot of detail, the next parts of the spec are going to be covered either through code screenshots or a simple yes/no on whether it was done)</w:t>
+      </w:r>
+    </w:p>
+    <w:p>
+      <w:pPr>
+        <w:pStyle w:val="ListParagraph"/>
+        <w:numPr>
+          <w:ilvl w:val="0"/>
+          <w:numId w:val="9"/>
+        </w:numPr>
+        <w:spacing w:before="100" w:beforeAutospacing="1" w:after="100" w:afterAutospacing="1" w:line="240" w:lineRule="auto"/>
+        <w:rPr>
+          <w:rFonts w:ascii="Roboto" w:eastAsia="Times New Roman" w:hAnsi="Roboto" w:cs="Times New Roman"/>
+          <w:color w:val="3A3A3A"/>
+          <w:sz w:val="20"/>
+          <w:szCs w:val="20"/>
+          <w:lang w:eastAsia="en-GB"/>
+        </w:rPr>
+      </w:pPr>
+      <w:r>
+        <w:rPr>
+          <w:rFonts w:ascii="Roboto" w:eastAsia="Times New Roman" w:hAnsi="Roboto" w:cs="Times New Roman"/>
+          <w:color w:val="3A3A3A"/>
+          <w:sz w:val="20"/>
+          <w:szCs w:val="20"/>
+          <w:lang w:eastAsia="en-GB"/>
+        </w:rPr>
+        <w:t>I/O operations</w:t>
+      </w:r>
+    </w:p>
+    <w:p>
+      <w:pPr>
+        <w:spacing w:before="100" w:beforeAutospacing="1" w:after="100" w:afterAutospacing="1" w:line="240" w:lineRule="auto"/>
+        <w:rPr>
+          <w:rFonts w:ascii="Roboto" w:eastAsia="Times New Roman" w:hAnsi="Roboto" w:cs="Times New Roman"/>
+          <w:color w:val="3A3A3A"/>
+          <w:sz w:val="20"/>
+          <w:szCs w:val="20"/>
+          <w:lang w:eastAsia="en-GB"/>
+        </w:rPr>
+      </w:pPr>
+      <w:r>
+        <w:rPr>
+          <w:noProof/>
+        </w:rPr>
+        <w:drawing>
+          <wp:inline distT="0" distB="0" distL="0" distR="0" wp14:anchorId="3F8A4E25" wp14:editId="37E4AD92">
+            <wp:extent cx="5267325" cy="1628775"/>
+            <wp:effectExtent l="0" t="0" r="9525" b="9525"/>
+            <wp:docPr id="2" name="Picture 2" descr="Graphical user interface, application, website&#10;&#10;Description automatically generated"/>
+            <wp:cNvGraphicFramePr>
+              <a:graphicFrameLocks xmlns:a="http://schemas.openxmlformats.org/drawingml/2006/main" noChangeAspect="1"/>
+            </wp:cNvGraphicFramePr>
+            <a:graphic xmlns:a="http://schemas.openxmlformats.org/drawingml/2006/main">
+              <a:graphicData uri="http://schemas.openxmlformats.org/drawingml/2006/picture">
+                <pic:pic xmlns:pic="http://schemas.openxmlformats.org/drawingml/2006/picture">
+                  <pic:nvPicPr>
+                    <pic:cNvPr id="2" name="Picture 2" descr="Graphical user interface, application, website&#10;&#10;Description automatically generated"/>
+                    <pic:cNvPicPr/>
+                  </pic:nvPicPr>
+                  <pic:blipFill>
+                    <a:blip r:embed="rId48"/>
+                    <a:stretch>
+                      <a:fillRect/>
+                    </a:stretch>
+                  </pic:blipFill>
+                  <pic:spPr>
+                    <a:xfrm>
+                      <a:off x="0" y="0"/>
+                      <a:ext cx="5267325" cy="1628775"/>
+                    </a:xfrm>
+                    <a:prstGeom prst="rect">
+                      <a:avLst/>
+                    </a:prstGeom>
+                  </pic:spPr>
+                </pic:pic>
+              </a:graphicData>
+            </a:graphic>
+          </wp:inline>
+        </w:drawing>
+      </w:r>
+    </w:p>
+    <w:p>
+      <w:pPr>
+        <w:spacing w:before="100" w:beforeAutospacing="1" w:after="100" w:afterAutospacing="1" w:line="240" w:lineRule="auto"/>
+        <w:rPr>
+          <w:rFonts w:ascii="Roboto" w:eastAsia="Times New Roman" w:hAnsi="Roboto" w:cs="Times New Roman"/>
+          <w:color w:val="3A3A3A"/>
+          <w:sz w:val="20"/>
+          <w:szCs w:val="20"/>
+          <w:lang w:eastAsia="en-GB"/>
+        </w:rPr>
+      </w:pPr>
+      <w:r>
+        <w:rPr>
           <w:rFonts w:ascii="Roboto" w:eastAsia="Times New Roman" w:hAnsi="Roboto" w:cs="Times New Roman"/>
           <w:color w:val="3A3A3A"/>
           <w:sz w:val="20"/>
@@ -3516,26 +3091,1085 @@
           <w:lang w:eastAsia="en-GB"/>
         </w:rPr>
         <w:tab/>
-        <w:t>Class Diagrams:</w:t>
-      </w:r>
+        <w:t xml:space="preserve">File I/O in </w:t>
+      </w:r>
+      <w:proofErr w:type="spellStart"/>
+      <w:r>
+        <w:rPr>
+          <w:rFonts w:ascii="Roboto" w:eastAsia="Times New Roman" w:hAnsi="Roboto" w:cs="Times New Roman"/>
+          <w:color w:val="3A3A3A"/>
+          <w:sz w:val="20"/>
+          <w:szCs w:val="20"/>
+          <w:lang w:eastAsia="en-GB"/>
+        </w:rPr>
+        <w:t>VendingItemStorage</w:t>
+      </w:r>
+      <w:proofErr w:type="spellEnd"/>
+      <w:r>
+        <w:rPr>
+          <w:rFonts w:ascii="Roboto" w:eastAsia="Times New Roman" w:hAnsi="Roboto" w:cs="Times New Roman"/>
+          <w:color w:val="3A3A3A"/>
+          <w:sz w:val="20"/>
+          <w:szCs w:val="20"/>
+          <w:lang w:eastAsia="en-GB"/>
+        </w:rPr>
+        <w:t xml:space="preserve"> and </w:t>
+      </w:r>
+      <w:proofErr w:type="spellStart"/>
+      <w:r>
+        <w:rPr>
+          <w:rFonts w:ascii="Roboto" w:eastAsia="Times New Roman" w:hAnsi="Roboto" w:cs="Times New Roman"/>
+          <w:color w:val="3A3A3A"/>
+          <w:sz w:val="20"/>
+          <w:szCs w:val="20"/>
+          <w:lang w:eastAsia="en-GB"/>
+        </w:rPr>
+        <w:t>VendingAuditStorage</w:t>
+      </w:r>
+      <w:proofErr w:type="spellEnd"/>
+    </w:p>
+    <w:p>
+      <w:pPr>
+        <w:pStyle w:val="ListParagraph"/>
+        <w:numPr>
+          <w:ilvl w:val="0"/>
+          <w:numId w:val="9"/>
+        </w:numPr>
+        <w:spacing w:before="100" w:beforeAutospacing="1" w:after="100" w:afterAutospacing="1" w:line="240" w:lineRule="auto"/>
+        <w:rPr>
+          <w:rFonts w:ascii="Roboto" w:eastAsia="Times New Roman" w:hAnsi="Roboto" w:cs="Times New Roman"/>
+          <w:color w:val="3A3A3A"/>
+          <w:sz w:val="20"/>
+          <w:szCs w:val="20"/>
+          <w:lang w:eastAsia="en-GB"/>
+        </w:rPr>
+      </w:pPr>
+      <w:r>
+        <w:rPr>
+          <w:rFonts w:ascii="Roboto" w:eastAsia="Times New Roman" w:hAnsi="Roboto" w:cs="Times New Roman"/>
+          <w:color w:val="3A3A3A"/>
+          <w:sz w:val="20"/>
+          <w:szCs w:val="20"/>
+          <w:lang w:eastAsia="en-GB"/>
+        </w:rPr>
+        <w:t>Service layer</w:t>
+      </w:r>
+    </w:p>
+    <w:p>
+      <w:pPr>
+        <w:spacing w:before="100" w:beforeAutospacing="1" w:after="100" w:afterAutospacing="1" w:line="240" w:lineRule="auto"/>
+        <w:ind w:left="720"/>
+        <w:rPr>
+          <w:rFonts w:ascii="Roboto" w:eastAsia="Times New Roman" w:hAnsi="Roboto" w:cs="Times New Roman"/>
+          <w:color w:val="3A3A3A"/>
+          <w:sz w:val="20"/>
+          <w:szCs w:val="20"/>
+          <w:lang w:eastAsia="en-GB"/>
+        </w:rPr>
+      </w:pPr>
+      <w:r>
+        <w:rPr>
+          <w:rFonts w:ascii="Roboto" w:eastAsia="Times New Roman" w:hAnsi="Roboto" w:cs="Times New Roman"/>
+          <w:color w:val="3A3A3A"/>
+          <w:sz w:val="20"/>
+          <w:szCs w:val="20"/>
+          <w:lang w:eastAsia="en-GB"/>
+        </w:rPr>
+        <w:t>See 1a.</w:t>
+      </w:r>
+    </w:p>
+    <w:p>
+      <w:pPr>
+        <w:spacing w:before="100" w:beforeAutospacing="1" w:after="100" w:afterAutospacing="1" w:line="240" w:lineRule="auto"/>
+        <w:ind w:left="720"/>
+        <w:rPr>
+          <w:rFonts w:ascii="Roboto" w:eastAsia="Times New Roman" w:hAnsi="Roboto" w:cs="Times New Roman"/>
+          <w:color w:val="3A3A3A"/>
+          <w:sz w:val="20"/>
+          <w:szCs w:val="20"/>
+          <w:lang w:eastAsia="en-GB"/>
+        </w:rPr>
+      </w:pPr>
+    </w:p>
+    <w:p>
+      <w:pPr>
+        <w:pStyle w:val="ListParagraph"/>
+        <w:numPr>
+          <w:ilvl w:val="0"/>
+          <w:numId w:val="9"/>
+        </w:numPr>
+        <w:spacing w:before="100" w:beforeAutospacing="1" w:after="100" w:afterAutospacing="1" w:line="240" w:lineRule="auto"/>
+        <w:rPr>
+          <w:rFonts w:ascii="Roboto" w:eastAsia="Times New Roman" w:hAnsi="Roboto" w:cs="Times New Roman"/>
+          <w:color w:val="3A3A3A"/>
+          <w:sz w:val="20"/>
+          <w:szCs w:val="20"/>
+          <w:lang w:eastAsia="en-GB"/>
+        </w:rPr>
+      </w:pPr>
+      <w:r>
+        <w:rPr>
+          <w:rFonts w:ascii="Roboto" w:eastAsia="Times New Roman" w:hAnsi="Roboto" w:cs="Times New Roman"/>
+          <w:color w:val="3A3A3A"/>
+          <w:sz w:val="20"/>
+          <w:szCs w:val="20"/>
+          <w:lang w:eastAsia="en-GB"/>
+        </w:rPr>
+        <w:t>Unit tests</w:t>
+      </w:r>
+    </w:p>
+    <w:p>
+      <w:pPr>
+        <w:spacing w:before="100" w:beforeAutospacing="1" w:after="100" w:afterAutospacing="1" w:line="240" w:lineRule="auto"/>
+        <w:ind w:left="720"/>
+        <w:rPr>
+          <w:rFonts w:ascii="Roboto" w:eastAsia="Times New Roman" w:hAnsi="Roboto" w:cs="Times New Roman"/>
+          <w:color w:val="3A3A3A"/>
+          <w:sz w:val="20"/>
+          <w:szCs w:val="20"/>
+          <w:lang w:eastAsia="en-GB"/>
+        </w:rPr>
+      </w:pPr>
+      <w:r>
+        <w:rPr>
+          <w:rFonts w:ascii="Roboto" w:eastAsia="Times New Roman" w:hAnsi="Roboto" w:cs="Times New Roman"/>
+          <w:color w:val="3A3A3A"/>
+          <w:sz w:val="20"/>
+          <w:szCs w:val="20"/>
+          <w:lang w:eastAsia="en-GB"/>
+        </w:rPr>
+        <w:t>See 1b.</w:t>
+      </w:r>
+    </w:p>
+    <w:p>
+      <w:pPr>
+        <w:spacing w:before="100" w:beforeAutospacing="1" w:after="100" w:afterAutospacing="1" w:line="240" w:lineRule="auto"/>
+        <w:ind w:left="720"/>
+        <w:rPr>
+          <w:rFonts w:ascii="Roboto" w:eastAsia="Times New Roman" w:hAnsi="Roboto" w:cs="Times New Roman"/>
+          <w:color w:val="3A3A3A"/>
+          <w:sz w:val="20"/>
+          <w:szCs w:val="20"/>
+          <w:lang w:eastAsia="en-GB"/>
+        </w:rPr>
+      </w:pPr>
+    </w:p>
+    <w:p>
+      <w:pPr>
+        <w:rPr>
+          <w:rFonts w:ascii="Roboto" w:eastAsia="Times New Roman" w:hAnsi="Roboto" w:cs="Times New Roman"/>
+          <w:color w:val="3A3A3A"/>
+          <w:sz w:val="20"/>
+          <w:szCs w:val="20"/>
+          <w:lang w:eastAsia="en-GB"/>
+        </w:rPr>
+      </w:pPr>
+      <w:r>
+        <w:rPr>
+          <w:rFonts w:ascii="Roboto" w:eastAsia="Times New Roman" w:hAnsi="Roboto" w:cs="Times New Roman"/>
+          <w:color w:val="3A3A3A"/>
+          <w:sz w:val="20"/>
+          <w:szCs w:val="20"/>
+          <w:lang w:eastAsia="en-GB"/>
+        </w:rPr>
+        <w:br w:type="page"/>
+      </w:r>
+    </w:p>
+    <w:p>
+      <w:pPr>
+        <w:pStyle w:val="ListParagraph"/>
+        <w:numPr>
+          <w:ilvl w:val="0"/>
+          <w:numId w:val="9"/>
+        </w:numPr>
+        <w:spacing w:before="100" w:beforeAutospacing="1" w:after="100" w:afterAutospacing="1" w:line="240" w:lineRule="auto"/>
+        <w:rPr>
+          <w:rFonts w:ascii="Roboto" w:eastAsia="Times New Roman" w:hAnsi="Roboto" w:cs="Times New Roman"/>
+          <w:color w:val="3A3A3A"/>
+          <w:sz w:val="20"/>
+          <w:szCs w:val="20"/>
+          <w:lang w:eastAsia="en-GB"/>
+        </w:rPr>
+      </w:pPr>
       <w:r>
         <w:rPr>
           <w:noProof/>
         </w:rPr>
-        <w:t xml:space="preserve"> </w:t>
-      </w:r>
-    </w:p>
-    <w:p>
-      <w:pPr>
-        <w:spacing w:before="100" w:beforeAutospacing="1" w:after="100" w:afterAutospacing="1" w:line="240" w:lineRule="auto"/>
-        <w:rPr>
-          <w:rFonts w:ascii="Roboto" w:eastAsia="Times New Roman" w:hAnsi="Roboto" w:cs="Times New Roman"/>
-          <w:color w:val="3A3A3A"/>
-          <w:sz w:val="20"/>
-          <w:szCs w:val="20"/>
-          <w:lang w:eastAsia="en-GB"/>
-        </w:rPr>
-      </w:pPr>
+        <w:lastRenderedPageBreak/>
+        <w:drawing>
+          <wp:anchor distT="0" distB="0" distL="114300" distR="114300" simplePos="0" relativeHeight="251909120" behindDoc="0" locked="0" layoutInCell="1" allowOverlap="1" wp14:anchorId="198C89FB" wp14:editId="7B1B40D2">
+            <wp:simplePos x="0" y="0"/>
+            <wp:positionH relativeFrom="column">
+              <wp:posOffset>2559050</wp:posOffset>
+            </wp:positionH>
+            <wp:positionV relativeFrom="paragraph">
+              <wp:posOffset>279400</wp:posOffset>
+            </wp:positionV>
+            <wp:extent cx="2832100" cy="1181735"/>
+            <wp:effectExtent l="0" t="0" r="6350" b="0"/>
+            <wp:wrapSquare wrapText="bothSides"/>
+            <wp:docPr id="4" name="Picture 4" descr="Graphical user interface, text&#10;&#10;Description automatically generated with medium confidence"/>
+            <wp:cNvGraphicFramePr>
+              <a:graphicFrameLocks xmlns:a="http://schemas.openxmlformats.org/drawingml/2006/main" noChangeAspect="1"/>
+            </wp:cNvGraphicFramePr>
+            <a:graphic xmlns:a="http://schemas.openxmlformats.org/drawingml/2006/main">
+              <a:graphicData uri="http://schemas.openxmlformats.org/drawingml/2006/picture">
+                <pic:pic xmlns:pic="http://schemas.openxmlformats.org/drawingml/2006/picture">
+                  <pic:nvPicPr>
+                    <pic:cNvPr id="4" name="Picture 4" descr="Graphical user interface, text&#10;&#10;Description automatically generated with medium confidence"/>
+                    <pic:cNvPicPr/>
+                  </pic:nvPicPr>
+                  <pic:blipFill>
+                    <a:blip r:embed="rId49">
+                      <a:extLst>
+                        <a:ext uri="{28A0092B-C50C-407E-A947-70E740481C1C}">
+                          <a14:useLocalDpi xmlns:a14="http://schemas.microsoft.com/office/drawing/2010/main" val="0"/>
+                        </a:ext>
+                      </a:extLst>
+                    </a:blip>
+                    <a:stretch>
+                      <a:fillRect/>
+                    </a:stretch>
+                  </pic:blipFill>
+                  <pic:spPr>
+                    <a:xfrm>
+                      <a:off x="0" y="0"/>
+                      <a:ext cx="2832100" cy="1181735"/>
+                    </a:xfrm>
+                    <a:prstGeom prst="rect">
+                      <a:avLst/>
+                    </a:prstGeom>
+                  </pic:spPr>
+                </pic:pic>
+              </a:graphicData>
+            </a:graphic>
+            <wp14:sizeRelH relativeFrom="page">
+              <wp14:pctWidth>0</wp14:pctWidth>
+            </wp14:sizeRelH>
+            <wp14:sizeRelV relativeFrom="page">
+              <wp14:pctHeight>0</wp14:pctHeight>
+            </wp14:sizeRelV>
+          </wp:anchor>
+        </w:drawing>
+      </w:r>
+      <w:r>
+        <w:rPr>
+          <w:noProof/>
+        </w:rPr>
+        <w:drawing>
+          <wp:anchor distT="0" distB="0" distL="114300" distR="114300" simplePos="0" relativeHeight="251910144" behindDoc="0" locked="0" layoutInCell="1" allowOverlap="1" wp14:anchorId="4CFF3429" wp14:editId="1F26491A">
+            <wp:simplePos x="0" y="0"/>
+            <wp:positionH relativeFrom="column">
+              <wp:posOffset>190500</wp:posOffset>
+            </wp:positionH>
+            <wp:positionV relativeFrom="paragraph">
+              <wp:posOffset>260350</wp:posOffset>
+            </wp:positionV>
+            <wp:extent cx="1714500" cy="1607820"/>
+            <wp:effectExtent l="0" t="0" r="0" b="0"/>
+            <wp:wrapSquare wrapText="bothSides"/>
+            <wp:docPr id="3" name="Picture 3" descr="Text&#10;&#10;Description automatically generated"/>
+            <wp:cNvGraphicFramePr>
+              <a:graphicFrameLocks xmlns:a="http://schemas.openxmlformats.org/drawingml/2006/main" noChangeAspect="1"/>
+            </wp:cNvGraphicFramePr>
+            <a:graphic xmlns:a="http://schemas.openxmlformats.org/drawingml/2006/main">
+              <a:graphicData uri="http://schemas.openxmlformats.org/drawingml/2006/picture">
+                <pic:pic xmlns:pic="http://schemas.openxmlformats.org/drawingml/2006/picture">
+                  <pic:nvPicPr>
+                    <pic:cNvPr id="3" name="Picture 3" descr="Text&#10;&#10;Description automatically generated"/>
+                    <pic:cNvPicPr/>
+                  </pic:nvPicPr>
+                  <pic:blipFill>
+                    <a:blip r:embed="rId50">
+                      <a:extLst>
+                        <a:ext uri="{28A0092B-C50C-407E-A947-70E740481C1C}">
+                          <a14:useLocalDpi xmlns:a14="http://schemas.microsoft.com/office/drawing/2010/main" val="0"/>
+                        </a:ext>
+                      </a:extLst>
+                    </a:blip>
+                    <a:stretch>
+                      <a:fillRect/>
+                    </a:stretch>
+                  </pic:blipFill>
+                  <pic:spPr>
+                    <a:xfrm>
+                      <a:off x="0" y="0"/>
+                      <a:ext cx="1714500" cy="1607820"/>
+                    </a:xfrm>
+                    <a:prstGeom prst="rect">
+                      <a:avLst/>
+                    </a:prstGeom>
+                  </pic:spPr>
+                </pic:pic>
+              </a:graphicData>
+            </a:graphic>
+            <wp14:sizeRelH relativeFrom="page">
+              <wp14:pctWidth>0</wp14:pctWidth>
+            </wp14:sizeRelH>
+            <wp14:sizeRelV relativeFrom="page">
+              <wp14:pctHeight>0</wp14:pctHeight>
+            </wp14:sizeRelV>
+          </wp:anchor>
+        </w:drawing>
+      </w:r>
+      <w:proofErr w:type="spellStart"/>
+      <w:r>
+        <w:rPr>
+          <w:rFonts w:ascii="Roboto" w:eastAsia="Times New Roman" w:hAnsi="Roboto" w:cs="Times New Roman"/>
+          <w:color w:val="3A3A3A"/>
+          <w:sz w:val="20"/>
+          <w:szCs w:val="20"/>
+          <w:lang w:eastAsia="en-GB"/>
+        </w:rPr>
+        <w:t>BigDecimal</w:t>
+      </w:r>
+      <w:proofErr w:type="spellEnd"/>
+    </w:p>
+    <w:p>
+      <w:pPr>
+        <w:spacing w:before="100" w:beforeAutospacing="1" w:after="100" w:afterAutospacing="1" w:line="240" w:lineRule="auto"/>
+        <w:ind w:left="720"/>
+        <w:rPr>
+          <w:rFonts w:ascii="Roboto" w:eastAsia="Times New Roman" w:hAnsi="Roboto" w:cs="Times New Roman"/>
+          <w:color w:val="3A3A3A"/>
+          <w:sz w:val="20"/>
+          <w:szCs w:val="20"/>
+          <w:lang w:eastAsia="en-GB"/>
+        </w:rPr>
+      </w:pPr>
+    </w:p>
+    <w:p>
+      <w:pPr>
+        <w:spacing w:before="100" w:beforeAutospacing="1" w:after="100" w:afterAutospacing="1" w:line="240" w:lineRule="auto"/>
+        <w:ind w:left="720"/>
+        <w:rPr>
+          <w:rFonts w:ascii="Roboto" w:eastAsia="Times New Roman" w:hAnsi="Roboto" w:cs="Times New Roman"/>
+          <w:color w:val="3A3A3A"/>
+          <w:sz w:val="20"/>
+          <w:szCs w:val="20"/>
+          <w:lang w:eastAsia="en-GB"/>
+        </w:rPr>
+      </w:pPr>
+    </w:p>
+    <w:p>
+      <w:pPr>
+        <w:spacing w:before="100" w:beforeAutospacing="1" w:after="100" w:afterAutospacing="1" w:line="240" w:lineRule="auto"/>
+        <w:ind w:left="720"/>
+        <w:rPr>
+          <w:rFonts w:ascii="Roboto" w:eastAsia="Times New Roman" w:hAnsi="Roboto" w:cs="Times New Roman"/>
+          <w:color w:val="3A3A3A"/>
+          <w:sz w:val="20"/>
+          <w:szCs w:val="20"/>
+          <w:lang w:eastAsia="en-GB"/>
+        </w:rPr>
+      </w:pPr>
+    </w:p>
+    <w:p>
+      <w:pPr>
+        <w:spacing w:before="100" w:beforeAutospacing="1" w:after="100" w:afterAutospacing="1" w:line="240" w:lineRule="auto"/>
+        <w:ind w:left="720"/>
+        <w:rPr>
+          <w:rFonts w:ascii="Roboto" w:eastAsia="Times New Roman" w:hAnsi="Roboto" w:cs="Times New Roman"/>
+          <w:color w:val="3A3A3A"/>
+          <w:sz w:val="20"/>
+          <w:szCs w:val="20"/>
+          <w:lang w:eastAsia="en-GB"/>
+        </w:rPr>
+      </w:pPr>
+    </w:p>
+    <w:p>
+      <w:pPr>
+        <w:spacing w:before="100" w:beforeAutospacing="1" w:after="100" w:afterAutospacing="1" w:line="240" w:lineRule="auto"/>
+        <w:ind w:left="720"/>
+        <w:rPr>
+          <w:rFonts w:ascii="Roboto" w:eastAsia="Times New Roman" w:hAnsi="Roboto" w:cs="Times New Roman"/>
+          <w:color w:val="3A3A3A"/>
+          <w:sz w:val="20"/>
+          <w:szCs w:val="20"/>
+          <w:lang w:eastAsia="en-GB"/>
+        </w:rPr>
+      </w:pPr>
+    </w:p>
+    <w:p>
+      <w:pPr>
+        <w:spacing w:before="100" w:beforeAutospacing="1" w:after="100" w:afterAutospacing="1" w:line="240" w:lineRule="auto"/>
+        <w:ind w:left="720"/>
+        <w:rPr>
+          <w:rFonts w:ascii="Roboto" w:eastAsia="Times New Roman" w:hAnsi="Roboto" w:cs="Times New Roman"/>
+          <w:color w:val="3A3A3A"/>
+          <w:sz w:val="20"/>
+          <w:szCs w:val="20"/>
+          <w:lang w:eastAsia="en-GB"/>
+        </w:rPr>
+      </w:pPr>
+      <w:proofErr w:type="spellStart"/>
+      <w:r>
+        <w:rPr>
+          <w:rFonts w:ascii="Roboto" w:eastAsia="Times New Roman" w:hAnsi="Roboto" w:cs="Times New Roman"/>
+          <w:color w:val="3A3A3A"/>
+          <w:sz w:val="20"/>
+          <w:szCs w:val="20"/>
+          <w:lang w:eastAsia="en-GB"/>
+        </w:rPr>
+        <w:t>BigDecimal</w:t>
+      </w:r>
+      <w:proofErr w:type="spellEnd"/>
+      <w:r>
+        <w:rPr>
+          <w:rFonts w:ascii="Roboto" w:eastAsia="Times New Roman" w:hAnsi="Roboto" w:cs="Times New Roman"/>
+          <w:color w:val="3A3A3A"/>
+          <w:sz w:val="20"/>
+          <w:szCs w:val="20"/>
+          <w:lang w:eastAsia="en-GB"/>
+        </w:rPr>
+        <w:t xml:space="preserve"> used in DTOs for monetary representation</w:t>
+      </w:r>
+    </w:p>
+    <w:p>
+      <w:pPr>
+        <w:spacing w:before="100" w:beforeAutospacing="1" w:after="100" w:afterAutospacing="1" w:line="240" w:lineRule="auto"/>
+        <w:ind w:left="720"/>
+        <w:rPr>
+          <w:rFonts w:ascii="Roboto" w:eastAsia="Times New Roman" w:hAnsi="Roboto" w:cs="Times New Roman"/>
+          <w:color w:val="3A3A3A"/>
+          <w:sz w:val="20"/>
+          <w:szCs w:val="20"/>
+          <w:lang w:eastAsia="en-GB"/>
+        </w:rPr>
+      </w:pPr>
+    </w:p>
+    <w:p>
+      <w:pPr>
+        <w:pStyle w:val="ListParagraph"/>
+        <w:numPr>
+          <w:ilvl w:val="0"/>
+          <w:numId w:val="9"/>
+        </w:numPr>
+        <w:spacing w:before="100" w:beforeAutospacing="1" w:after="100" w:afterAutospacing="1" w:line="240" w:lineRule="auto"/>
+        <w:rPr>
+          <w:rFonts w:ascii="Roboto" w:eastAsia="Times New Roman" w:hAnsi="Roboto" w:cs="Times New Roman"/>
+          <w:color w:val="3A3A3A"/>
+          <w:sz w:val="20"/>
+          <w:szCs w:val="20"/>
+          <w:lang w:eastAsia="en-GB"/>
+        </w:rPr>
+      </w:pPr>
+      <w:r>
+        <w:rPr>
+          <w:noProof/>
+        </w:rPr>
+        <w:drawing>
+          <wp:anchor distT="0" distB="0" distL="114300" distR="114300" simplePos="0" relativeHeight="251911168" behindDoc="0" locked="0" layoutInCell="1" allowOverlap="1" wp14:anchorId="41135650" wp14:editId="04D16BC5">
+            <wp:simplePos x="0" y="0"/>
+            <wp:positionH relativeFrom="column">
+              <wp:posOffset>457200</wp:posOffset>
+            </wp:positionH>
+            <wp:positionV relativeFrom="paragraph">
+              <wp:posOffset>330200</wp:posOffset>
+            </wp:positionV>
+            <wp:extent cx="3238500" cy="675640"/>
+            <wp:effectExtent l="0" t="0" r="0" b="0"/>
+            <wp:wrapSquare wrapText="bothSides"/>
+            <wp:docPr id="5" name="Picture 5" descr="Text&#10;&#10;Description automatically generated"/>
+            <wp:cNvGraphicFramePr>
+              <a:graphicFrameLocks xmlns:a="http://schemas.openxmlformats.org/drawingml/2006/main" noChangeAspect="1"/>
+            </wp:cNvGraphicFramePr>
+            <a:graphic xmlns:a="http://schemas.openxmlformats.org/drawingml/2006/main">
+              <a:graphicData uri="http://schemas.openxmlformats.org/drawingml/2006/picture">
+                <pic:pic xmlns:pic="http://schemas.openxmlformats.org/drawingml/2006/picture">
+                  <pic:nvPicPr>
+                    <pic:cNvPr id="5" name="Picture 5" descr="Text&#10;&#10;Description automatically generated"/>
+                    <pic:cNvPicPr/>
+                  </pic:nvPicPr>
+                  <pic:blipFill>
+                    <a:blip r:embed="rId51">
+                      <a:extLst>
+                        <a:ext uri="{28A0092B-C50C-407E-A947-70E740481C1C}">
+                          <a14:useLocalDpi xmlns:a14="http://schemas.microsoft.com/office/drawing/2010/main" val="0"/>
+                        </a:ext>
+                      </a:extLst>
+                    </a:blip>
+                    <a:stretch>
+                      <a:fillRect/>
+                    </a:stretch>
+                  </pic:blipFill>
+                  <pic:spPr>
+                    <a:xfrm>
+                      <a:off x="0" y="0"/>
+                      <a:ext cx="3238500" cy="675640"/>
+                    </a:xfrm>
+                    <a:prstGeom prst="rect">
+                      <a:avLst/>
+                    </a:prstGeom>
+                  </pic:spPr>
+                </pic:pic>
+              </a:graphicData>
+            </a:graphic>
+            <wp14:sizeRelH relativeFrom="page">
+              <wp14:pctWidth>0</wp14:pctWidth>
+            </wp14:sizeRelH>
+            <wp14:sizeRelV relativeFrom="page">
+              <wp14:pctHeight>0</wp14:pctHeight>
+            </wp14:sizeRelV>
+          </wp:anchor>
+        </w:drawing>
+      </w:r>
+      <w:r>
+        <w:rPr>
+          <w:rFonts w:ascii="Roboto" w:eastAsia="Times New Roman" w:hAnsi="Roboto" w:cs="Times New Roman"/>
+          <w:color w:val="3A3A3A"/>
+          <w:sz w:val="20"/>
+          <w:szCs w:val="20"/>
+          <w:lang w:eastAsia="en-GB"/>
+        </w:rPr>
+        <w:t>Lambdas and Streams</w:t>
+      </w:r>
+    </w:p>
+    <w:p>
+      <w:pPr>
+        <w:spacing w:before="100" w:beforeAutospacing="1" w:after="100" w:afterAutospacing="1" w:line="240" w:lineRule="auto"/>
+        <w:ind w:left="720"/>
+        <w:rPr>
+          <w:rFonts w:ascii="Roboto" w:eastAsia="Times New Roman" w:hAnsi="Roboto" w:cs="Times New Roman"/>
+          <w:color w:val="3A3A3A"/>
+          <w:sz w:val="20"/>
+          <w:szCs w:val="20"/>
+          <w:lang w:eastAsia="en-GB"/>
+        </w:rPr>
+      </w:pPr>
+      <w:r>
+        <w:rPr>
+          <w:rFonts w:ascii="Roboto" w:eastAsia="Times New Roman" w:hAnsi="Roboto" w:cs="Times New Roman"/>
+          <w:color w:val="3A3A3A"/>
+          <w:sz w:val="20"/>
+          <w:szCs w:val="20"/>
+          <w:lang w:eastAsia="en-GB"/>
+        </w:rPr>
+        <w:sym w:font="Wingdings" w:char="F0DF"/>
+      </w:r>
+    </w:p>
+    <w:p>
+      <w:pPr>
+        <w:spacing w:before="100" w:beforeAutospacing="1" w:after="100" w:afterAutospacing="1" w:line="240" w:lineRule="auto"/>
+        <w:rPr>
+          <w:rFonts w:ascii="Roboto" w:eastAsia="Times New Roman" w:hAnsi="Roboto" w:cs="Times New Roman"/>
+          <w:color w:val="3A3A3A"/>
+          <w:sz w:val="20"/>
+          <w:szCs w:val="20"/>
+          <w:lang w:eastAsia="en-GB"/>
+        </w:rPr>
+      </w:pPr>
+    </w:p>
+    <w:p>
+      <w:pPr>
+        <w:spacing w:before="100" w:beforeAutospacing="1" w:after="100" w:afterAutospacing="1" w:line="240" w:lineRule="auto"/>
+        <w:rPr>
+          <w:rFonts w:ascii="Roboto" w:eastAsia="Times New Roman" w:hAnsi="Roboto" w:cs="Times New Roman"/>
+          <w:color w:val="3A3A3A"/>
+          <w:sz w:val="20"/>
+          <w:szCs w:val="20"/>
+          <w:lang w:eastAsia="en-GB"/>
+        </w:rPr>
+      </w:pPr>
+    </w:p>
+    <w:p>
+      <w:pPr>
+        <w:pStyle w:val="ListParagraph"/>
+        <w:numPr>
+          <w:ilvl w:val="0"/>
+          <w:numId w:val="9"/>
+        </w:numPr>
+        <w:spacing w:before="100" w:beforeAutospacing="1" w:after="100" w:afterAutospacing="1" w:line="240" w:lineRule="auto"/>
+        <w:rPr>
+          <w:rFonts w:ascii="Roboto" w:eastAsia="Times New Roman" w:hAnsi="Roboto" w:cs="Times New Roman"/>
+          <w:color w:val="3A3A3A"/>
+          <w:sz w:val="20"/>
+          <w:szCs w:val="20"/>
+          <w:lang w:eastAsia="en-GB"/>
+        </w:rPr>
+      </w:pPr>
+      <w:r>
+        <w:rPr>
+          <w:rFonts w:ascii="Roboto" w:eastAsia="Times New Roman" w:hAnsi="Roboto" w:cs="Times New Roman"/>
+          <w:color w:val="3A3A3A"/>
+          <w:sz w:val="20"/>
+          <w:szCs w:val="20"/>
+          <w:lang w:eastAsia="en-GB"/>
+        </w:rPr>
+        <w:t>Enums</w:t>
+      </w:r>
+    </w:p>
+    <w:p>
+      <w:pPr>
+        <w:spacing w:before="100" w:beforeAutospacing="1" w:after="100" w:afterAutospacing="1" w:line="240" w:lineRule="auto"/>
+        <w:ind w:left="720"/>
+        <w:rPr>
+          <w:rFonts w:ascii="Roboto" w:eastAsia="Times New Roman" w:hAnsi="Roboto" w:cs="Times New Roman"/>
+          <w:color w:val="3A3A3A"/>
+          <w:sz w:val="20"/>
+          <w:szCs w:val="20"/>
+          <w:lang w:eastAsia="en-GB"/>
+        </w:rPr>
+      </w:pPr>
+      <w:r>
+        <w:rPr>
+          <w:noProof/>
+        </w:rPr>
+        <w:drawing>
+          <wp:inline distT="0" distB="0" distL="0" distR="0" wp14:anchorId="4A4C883D" wp14:editId="0C18DC92">
+            <wp:extent cx="1663700" cy="1723729"/>
+            <wp:effectExtent l="0" t="0" r="0" b="0"/>
+            <wp:docPr id="6" name="Picture 6" descr="Text&#10;&#10;Description automatically generated"/>
+            <wp:cNvGraphicFramePr>
+              <a:graphicFrameLocks xmlns:a="http://schemas.openxmlformats.org/drawingml/2006/main" noChangeAspect="1"/>
+            </wp:cNvGraphicFramePr>
+            <a:graphic xmlns:a="http://schemas.openxmlformats.org/drawingml/2006/main">
+              <a:graphicData uri="http://schemas.openxmlformats.org/drawingml/2006/picture">
+                <pic:pic xmlns:pic="http://schemas.openxmlformats.org/drawingml/2006/picture">
+                  <pic:nvPicPr>
+                    <pic:cNvPr id="6" name="Picture 6" descr="Text&#10;&#10;Description automatically generated"/>
+                    <pic:cNvPicPr/>
+                  </pic:nvPicPr>
+                  <pic:blipFill>
+                    <a:blip r:embed="rId52"/>
+                    <a:stretch>
+                      <a:fillRect/>
+                    </a:stretch>
+                  </pic:blipFill>
+                  <pic:spPr>
+                    <a:xfrm>
+                      <a:off x="0" y="0"/>
+                      <a:ext cx="1669856" cy="1730107"/>
+                    </a:xfrm>
+                    <a:prstGeom prst="rect">
+                      <a:avLst/>
+                    </a:prstGeom>
+                  </pic:spPr>
+                </pic:pic>
+              </a:graphicData>
+            </a:graphic>
+          </wp:inline>
+        </w:drawing>
+      </w:r>
+    </w:p>
+    <w:p>
+      <w:pPr>
+        <w:spacing w:before="100" w:beforeAutospacing="1" w:after="100" w:afterAutospacing="1" w:line="240" w:lineRule="auto"/>
+        <w:ind w:left="720"/>
+        <w:rPr>
+          <w:rFonts w:ascii="Roboto" w:eastAsia="Times New Roman" w:hAnsi="Roboto" w:cs="Times New Roman"/>
+          <w:color w:val="3A3A3A"/>
+          <w:sz w:val="20"/>
+          <w:szCs w:val="20"/>
+          <w:lang w:eastAsia="en-GB"/>
+        </w:rPr>
+      </w:pPr>
+    </w:p>
+    <w:p>
+      <w:pPr>
+        <w:pStyle w:val="ListParagraph"/>
+        <w:numPr>
+          <w:ilvl w:val="0"/>
+          <w:numId w:val="9"/>
+        </w:numPr>
+        <w:spacing w:before="100" w:beforeAutospacing="1" w:after="100" w:afterAutospacing="1" w:line="240" w:lineRule="auto"/>
+        <w:rPr>
+          <w:rFonts w:ascii="Roboto" w:eastAsia="Times New Roman" w:hAnsi="Roboto" w:cs="Times New Roman"/>
+          <w:color w:val="3A3A3A"/>
+          <w:sz w:val="20"/>
+          <w:szCs w:val="20"/>
+          <w:lang w:eastAsia="en-GB"/>
+        </w:rPr>
+      </w:pPr>
+      <w:r>
+        <w:rPr>
+          <w:rFonts w:ascii="Roboto" w:eastAsia="Times New Roman" w:hAnsi="Roboto" w:cs="Times New Roman"/>
+          <w:color w:val="3A3A3A"/>
+          <w:sz w:val="20"/>
+          <w:szCs w:val="20"/>
+          <w:lang w:eastAsia="en-GB"/>
+        </w:rPr>
+        <w:t xml:space="preserve">Audit with </w:t>
+      </w:r>
+      <w:proofErr w:type="spellStart"/>
+      <w:r>
+        <w:rPr>
+          <w:rFonts w:ascii="Roboto" w:eastAsia="Times New Roman" w:hAnsi="Roboto" w:cs="Times New Roman"/>
+          <w:color w:val="3A3A3A"/>
+          <w:sz w:val="20"/>
+          <w:szCs w:val="20"/>
+          <w:lang w:eastAsia="en-GB"/>
+        </w:rPr>
+        <w:t>DateTime</w:t>
+      </w:r>
+      <w:proofErr w:type="spellEnd"/>
+    </w:p>
+    <w:p>
+      <w:pPr>
+        <w:spacing w:before="100" w:beforeAutospacing="1" w:after="100" w:afterAutospacing="1" w:line="240" w:lineRule="auto"/>
+        <w:ind w:left="720"/>
+        <w:rPr>
+          <w:rFonts w:ascii="Roboto" w:eastAsia="Times New Roman" w:hAnsi="Roboto" w:cs="Times New Roman"/>
+          <w:color w:val="3A3A3A"/>
+          <w:sz w:val="20"/>
+          <w:szCs w:val="20"/>
+          <w:lang w:eastAsia="en-GB"/>
+        </w:rPr>
+      </w:pPr>
+      <w:r>
+        <w:rPr>
+          <w:noProof/>
+        </w:rPr>
+        <w:drawing>
+          <wp:inline distT="0" distB="0" distL="0" distR="0" wp14:anchorId="099205CF" wp14:editId="49364785">
+            <wp:extent cx="5731510" cy="1062990"/>
+            <wp:effectExtent l="0" t="0" r="2540" b="3810"/>
+            <wp:docPr id="7" name="Picture 7" descr="Text&#10;&#10;Description automatically generated"/>
+            <wp:cNvGraphicFramePr>
+              <a:graphicFrameLocks xmlns:a="http://schemas.openxmlformats.org/drawingml/2006/main" noChangeAspect="1"/>
+            </wp:cNvGraphicFramePr>
+            <a:graphic xmlns:a="http://schemas.openxmlformats.org/drawingml/2006/main">
+              <a:graphicData uri="http://schemas.openxmlformats.org/drawingml/2006/picture">
+                <pic:pic xmlns:pic="http://schemas.openxmlformats.org/drawingml/2006/picture">
+                  <pic:nvPicPr>
+                    <pic:cNvPr id="7" name="Picture 7" descr="Text&#10;&#10;Description automatically generated"/>
+                    <pic:cNvPicPr/>
+                  </pic:nvPicPr>
+                  <pic:blipFill>
+                    <a:blip r:embed="rId53"/>
+                    <a:stretch>
+                      <a:fillRect/>
+                    </a:stretch>
+                  </pic:blipFill>
+                  <pic:spPr>
+                    <a:xfrm>
+                      <a:off x="0" y="0"/>
+                      <a:ext cx="5731510" cy="1062990"/>
+                    </a:xfrm>
+                    <a:prstGeom prst="rect">
+                      <a:avLst/>
+                    </a:prstGeom>
+                  </pic:spPr>
+                </pic:pic>
+              </a:graphicData>
+            </a:graphic>
+          </wp:inline>
+        </w:drawing>
+      </w:r>
+    </w:p>
+    <w:p>
+      <w:pPr>
+        <w:spacing w:before="100" w:beforeAutospacing="1" w:after="100" w:afterAutospacing="1" w:line="240" w:lineRule="auto"/>
+        <w:ind w:left="720"/>
+        <w:rPr>
+          <w:rFonts w:ascii="Roboto" w:eastAsia="Times New Roman" w:hAnsi="Roboto" w:cs="Times New Roman"/>
+          <w:color w:val="3A3A3A"/>
+          <w:sz w:val="20"/>
+          <w:szCs w:val="20"/>
+          <w:lang w:eastAsia="en-GB"/>
+        </w:rPr>
+      </w:pPr>
+      <w:r>
+        <w:rPr>
+          <w:rFonts w:ascii="Roboto" w:eastAsia="Times New Roman" w:hAnsi="Roboto" w:cs="Times New Roman"/>
+          <w:color w:val="3A3A3A"/>
+          <w:sz w:val="20"/>
+          <w:szCs w:val="20"/>
+          <w:lang w:eastAsia="en-GB"/>
+        </w:rPr>
+        <w:t xml:space="preserve">Taken from </w:t>
+      </w:r>
+      <w:proofErr w:type="spellStart"/>
+      <w:r>
+        <w:rPr>
+          <w:rFonts w:ascii="Roboto" w:eastAsia="Times New Roman" w:hAnsi="Roboto" w:cs="Times New Roman"/>
+          <w:color w:val="3A3A3A"/>
+          <w:sz w:val="20"/>
+          <w:szCs w:val="20"/>
+          <w:lang w:eastAsia="en-GB"/>
+        </w:rPr>
+        <w:t>VendingAuditStorage.SaveToFile</w:t>
+      </w:r>
+      <w:proofErr w:type="spellEnd"/>
+    </w:p>
+    <w:p>
+      <w:pPr>
+        <w:spacing w:before="100" w:beforeAutospacing="1" w:after="100" w:afterAutospacing="1" w:line="240" w:lineRule="auto"/>
+        <w:ind w:left="720"/>
+        <w:rPr>
+          <w:rFonts w:ascii="Roboto" w:eastAsia="Times New Roman" w:hAnsi="Roboto" w:cs="Times New Roman"/>
+          <w:color w:val="3A3A3A"/>
+          <w:sz w:val="20"/>
+          <w:szCs w:val="20"/>
+          <w:lang w:eastAsia="en-GB"/>
+        </w:rPr>
+      </w:pPr>
+    </w:p>
+    <w:p>
+      <w:pPr>
+        <w:pStyle w:val="ListParagraph"/>
+        <w:numPr>
+          <w:ilvl w:val="0"/>
+          <w:numId w:val="9"/>
+        </w:numPr>
+        <w:spacing w:before="100" w:beforeAutospacing="1" w:after="100" w:afterAutospacing="1" w:line="240" w:lineRule="auto"/>
+        <w:rPr>
+          <w:rFonts w:ascii="Roboto" w:eastAsia="Times New Roman" w:hAnsi="Roboto" w:cs="Times New Roman"/>
+          <w:color w:val="3A3A3A"/>
+          <w:sz w:val="20"/>
+          <w:szCs w:val="20"/>
+          <w:lang w:eastAsia="en-GB"/>
+        </w:rPr>
+      </w:pPr>
+      <w:r>
+        <w:rPr>
+          <w:rFonts w:ascii="Roboto" w:eastAsia="Times New Roman" w:hAnsi="Roboto" w:cs="Times New Roman"/>
+          <w:color w:val="3A3A3A"/>
+          <w:sz w:val="20"/>
+          <w:szCs w:val="20"/>
+          <w:lang w:eastAsia="en-GB"/>
+        </w:rPr>
+        <w:lastRenderedPageBreak/>
+        <w:t>Explain Service Layer</w:t>
+      </w:r>
+    </w:p>
+    <w:p>
+      <w:pPr>
+        <w:spacing w:before="100" w:beforeAutospacing="1" w:after="100" w:afterAutospacing="1" w:line="240" w:lineRule="auto"/>
+        <w:ind w:left="720"/>
+        <w:rPr>
+          <w:rFonts w:ascii="Roboto" w:eastAsia="Times New Roman" w:hAnsi="Roboto" w:cs="Times New Roman"/>
+          <w:color w:val="3A3A3A"/>
+          <w:sz w:val="20"/>
+          <w:szCs w:val="20"/>
+          <w:lang w:eastAsia="en-GB"/>
+        </w:rPr>
+      </w:pPr>
+      <w:r>
+        <w:rPr>
+          <w:rFonts w:ascii="Roboto" w:eastAsia="Times New Roman" w:hAnsi="Roboto" w:cs="Times New Roman"/>
+          <w:color w:val="3A3A3A"/>
+          <w:sz w:val="20"/>
+          <w:szCs w:val="20"/>
+          <w:lang w:eastAsia="en-GB"/>
+        </w:rPr>
+        <w:t>The service layer contains the business logic of a system and allows the system to keep the logic encapsulated and out of the other layers.</w:t>
+      </w:r>
+    </w:p>
+    <w:p>
+      <w:pPr>
+        <w:spacing w:before="100" w:beforeAutospacing="1" w:after="100" w:afterAutospacing="1" w:line="240" w:lineRule="auto"/>
+        <w:ind w:left="720"/>
+        <w:rPr>
+          <w:rFonts w:ascii="Roboto" w:eastAsia="Times New Roman" w:hAnsi="Roboto" w:cs="Times New Roman"/>
+          <w:color w:val="3A3A3A"/>
+          <w:sz w:val="20"/>
+          <w:szCs w:val="20"/>
+          <w:lang w:eastAsia="en-GB"/>
+        </w:rPr>
+      </w:pPr>
+    </w:p>
+    <w:p>
+      <w:pPr>
+        <w:pStyle w:val="ListParagraph"/>
+        <w:numPr>
+          <w:ilvl w:val="0"/>
+          <w:numId w:val="9"/>
+        </w:numPr>
+        <w:spacing w:before="100" w:beforeAutospacing="1" w:after="100" w:afterAutospacing="1" w:line="240" w:lineRule="auto"/>
+        <w:rPr>
+          <w:rFonts w:ascii="Roboto" w:eastAsia="Times New Roman" w:hAnsi="Roboto" w:cs="Times New Roman"/>
+          <w:color w:val="3A3A3A"/>
+          <w:sz w:val="20"/>
+          <w:szCs w:val="20"/>
+          <w:lang w:eastAsia="en-GB"/>
+        </w:rPr>
+      </w:pPr>
+      <w:r>
+        <w:rPr>
+          <w:rFonts w:ascii="Roboto" w:eastAsia="Times New Roman" w:hAnsi="Roboto" w:cs="Times New Roman"/>
+          <w:color w:val="3A3A3A"/>
+          <w:sz w:val="20"/>
+          <w:szCs w:val="20"/>
+          <w:lang w:eastAsia="en-GB"/>
+        </w:rPr>
+        <w:t>Explain Unit Testing</w:t>
+      </w:r>
+    </w:p>
+    <w:p>
+      <w:pPr>
+        <w:spacing w:before="100" w:beforeAutospacing="1" w:after="100" w:afterAutospacing="1" w:line="240" w:lineRule="auto"/>
+        <w:ind w:left="720"/>
+        <w:rPr>
+          <w:rFonts w:ascii="Roboto" w:eastAsia="Times New Roman" w:hAnsi="Roboto" w:cs="Times New Roman"/>
+          <w:color w:val="3A3A3A"/>
+          <w:sz w:val="20"/>
+          <w:szCs w:val="20"/>
+          <w:lang w:eastAsia="en-GB"/>
+        </w:rPr>
+      </w:pPr>
+      <w:r>
+        <w:rPr>
+          <w:rFonts w:ascii="Roboto" w:eastAsia="Times New Roman" w:hAnsi="Roboto" w:cs="Times New Roman"/>
+          <w:color w:val="3A3A3A"/>
+          <w:sz w:val="20"/>
+          <w:szCs w:val="20"/>
+          <w:lang w:eastAsia="en-GB"/>
+        </w:rPr>
+        <w:t>A unit is a section of the system being developed. The idea of unit tests is that by breaking the program into these units and validating that each one of these performs correctly, the sum of the units (</w:t>
+      </w:r>
+      <w:proofErr w:type="gramStart"/>
+      <w:r>
+        <w:rPr>
+          <w:rFonts w:ascii="Roboto" w:eastAsia="Times New Roman" w:hAnsi="Roboto" w:cs="Times New Roman"/>
+          <w:color w:val="3A3A3A"/>
+          <w:sz w:val="20"/>
+          <w:szCs w:val="20"/>
+          <w:lang w:eastAsia="en-GB"/>
+        </w:rPr>
+        <w:t>i.e.</w:t>
+      </w:r>
+      <w:proofErr w:type="gramEnd"/>
+      <w:r>
+        <w:rPr>
+          <w:rFonts w:ascii="Roboto" w:eastAsia="Times New Roman" w:hAnsi="Roboto" w:cs="Times New Roman"/>
+          <w:color w:val="3A3A3A"/>
+          <w:sz w:val="20"/>
+          <w:szCs w:val="20"/>
+          <w:lang w:eastAsia="en-GB"/>
+        </w:rPr>
+        <w:t xml:space="preserve"> the whole system) will also perform correctly. Accomplishing this in its entirety would mean testing every function which is often not practical. However, creating unit tests for critical functionality will cover </w:t>
+      </w:r>
+      <w:proofErr w:type="gramStart"/>
+      <w:r>
+        <w:rPr>
+          <w:rFonts w:ascii="Roboto" w:eastAsia="Times New Roman" w:hAnsi="Roboto" w:cs="Times New Roman"/>
+          <w:color w:val="3A3A3A"/>
+          <w:sz w:val="20"/>
+          <w:szCs w:val="20"/>
+          <w:lang w:eastAsia="en-GB"/>
+        </w:rPr>
+        <w:t>the majority of</w:t>
+      </w:r>
+      <w:proofErr w:type="gramEnd"/>
+      <w:r>
+        <w:rPr>
+          <w:rFonts w:ascii="Roboto" w:eastAsia="Times New Roman" w:hAnsi="Roboto" w:cs="Times New Roman"/>
+          <w:color w:val="3A3A3A"/>
+          <w:sz w:val="20"/>
+          <w:szCs w:val="20"/>
+          <w:lang w:eastAsia="en-GB"/>
+        </w:rPr>
+        <w:t xml:space="preserve"> situations where invalid behaviour may occur.</w:t>
+      </w:r>
+    </w:p>
+    <w:p>
+      <w:pPr>
+        <w:spacing w:before="100" w:beforeAutospacing="1" w:after="100" w:afterAutospacing="1" w:line="240" w:lineRule="auto"/>
+        <w:ind w:left="720"/>
+        <w:rPr>
+          <w:rFonts w:ascii="Roboto" w:eastAsia="Times New Roman" w:hAnsi="Roboto" w:cs="Times New Roman"/>
+          <w:color w:val="3A3A3A"/>
+          <w:sz w:val="20"/>
+          <w:szCs w:val="20"/>
+          <w:lang w:eastAsia="en-GB"/>
+        </w:rPr>
+      </w:pPr>
+    </w:p>
+    <w:p>
+      <w:pPr>
+        <w:pStyle w:val="ListParagraph"/>
+        <w:numPr>
+          <w:ilvl w:val="0"/>
+          <w:numId w:val="9"/>
+        </w:numPr>
+        <w:spacing w:before="100" w:beforeAutospacing="1" w:after="100" w:afterAutospacing="1" w:line="240" w:lineRule="auto"/>
+        <w:rPr>
+          <w:rFonts w:ascii="Roboto" w:eastAsia="Times New Roman" w:hAnsi="Roboto" w:cs="Times New Roman"/>
+          <w:color w:val="3A3A3A"/>
+          <w:sz w:val="20"/>
+          <w:szCs w:val="20"/>
+          <w:lang w:eastAsia="en-GB"/>
+        </w:rPr>
+      </w:pPr>
+      <w:r>
+        <w:rPr>
+          <w:rFonts w:ascii="Roboto" w:eastAsia="Times New Roman" w:hAnsi="Roboto" w:cs="Times New Roman"/>
+          <w:color w:val="3A3A3A"/>
+          <w:sz w:val="20"/>
+          <w:szCs w:val="20"/>
+          <w:lang w:eastAsia="en-GB"/>
+        </w:rPr>
+        <w:t>Commented code, naming conventions</w:t>
+      </w:r>
+    </w:p>
+    <w:p>
+      <w:pPr>
+        <w:spacing w:before="100" w:beforeAutospacing="1" w:after="100" w:afterAutospacing="1" w:line="240" w:lineRule="auto"/>
+        <w:ind w:left="720"/>
+        <w:rPr>
+          <w:rFonts w:ascii="Roboto" w:eastAsia="Times New Roman" w:hAnsi="Roboto" w:cs="Times New Roman"/>
+          <w:color w:val="3A3A3A"/>
+          <w:sz w:val="20"/>
+          <w:szCs w:val="20"/>
+          <w:lang w:eastAsia="en-GB"/>
+        </w:rPr>
+      </w:pPr>
+      <w:r>
+        <w:rPr>
+          <w:rFonts w:ascii="Roboto" w:eastAsia="Times New Roman" w:hAnsi="Roboto" w:cs="Times New Roman"/>
+          <w:color w:val="3A3A3A"/>
+          <w:sz w:val="20"/>
+          <w:szCs w:val="20"/>
+          <w:lang w:eastAsia="en-GB"/>
+        </w:rPr>
+        <w:t xml:space="preserve">I believe I have followed naming conventions to a suitable degree. My comments </w:t>
+      </w:r>
+      <w:r>
+        <w:rPr>
+          <w:rFonts w:ascii="Roboto" w:eastAsia="Times New Roman" w:hAnsi="Roboto" w:cs="Times New Roman"/>
+          <w:color w:val="3A3A3A"/>
+          <w:sz w:val="20"/>
+          <w:szCs w:val="20"/>
+          <w:lang w:eastAsia="en-GB"/>
+        </w:rPr>
+        <w:t>within functions outline the flow of execution for these functions, and other comments are not too bad in my opinion.</w:t>
+      </w:r>
+    </w:p>
+    <w:p>
+      <w:pPr>
+        <w:spacing w:before="100" w:beforeAutospacing="1" w:after="100" w:afterAutospacing="1" w:line="240" w:lineRule="auto"/>
+        <w:ind w:left="720"/>
+        <w:rPr>
+          <w:rFonts w:ascii="Roboto" w:eastAsia="Times New Roman" w:hAnsi="Roboto" w:cs="Times New Roman"/>
+          <w:color w:val="3A3A3A"/>
+          <w:sz w:val="20"/>
+          <w:szCs w:val="20"/>
+          <w:lang w:eastAsia="en-GB"/>
+        </w:rPr>
+      </w:pPr>
+    </w:p>
+    <w:p>
+      <w:pPr>
+        <w:spacing w:before="100" w:beforeAutospacing="1" w:after="100" w:afterAutospacing="1" w:line="240" w:lineRule="auto"/>
+        <w:rPr>
+          <w:rFonts w:ascii="Roboto" w:eastAsia="Times New Roman" w:hAnsi="Roboto" w:cs="Times New Roman"/>
+          <w:color w:val="3A3A3A"/>
+          <w:sz w:val="20"/>
+          <w:szCs w:val="20"/>
+          <w:lang w:eastAsia="en-GB"/>
+        </w:rPr>
+      </w:pPr>
+      <w:r>
+        <w:rPr>
+          <w:rFonts w:ascii="Roboto" w:eastAsia="Times New Roman" w:hAnsi="Roboto" w:cs="Times New Roman"/>
+          <w:color w:val="3A3A3A"/>
+          <w:sz w:val="20"/>
+          <w:szCs w:val="20"/>
+          <w:lang w:eastAsia="en-GB"/>
+        </w:rPr>
+        <w:t>Overall: fun project, would recommend.</w:t>
+      </w:r>
     </w:p>
     <w:sectPr>
       <w:pgSz w:w="11906" w:h="16838"/>
@@ -4535,6 +5169,95 @@
         <w:rFonts w:ascii="Wingdings" w:hAnsi="Wingdings" w:hint="default"/>
         <w:sz w:val="20"/>
       </w:rPr>
+    </w:lvl>
+  </w:abstractNum>
+  <w:abstractNum w:abstractNumId="8" w15:restartNumberingAfterBreak="0">
+    <w:nsid w:val="79546C8D"/>
+    <w:multiLevelType w:val="hybridMultilevel"/>
+    <w:tmpl w:val="1318F088"/>
+    <w:lvl w:ilvl="0" w:tplc="AD0E9072">
+      <w:start w:val="1"/>
+      <w:numFmt w:val="decimal"/>
+      <w:lvlText w:val="%1."/>
+      <w:lvlJc w:val="left"/>
+      <w:pPr>
+        <w:ind w:left="720" w:hanging="360"/>
+      </w:pPr>
+      <w:rPr>
+        <w:rFonts w:hint="default"/>
+      </w:rPr>
+    </w:lvl>
+    <w:lvl w:ilvl="1" w:tplc="08090019">
+      <w:start w:val="1"/>
+      <w:numFmt w:val="lowerLetter"/>
+      <w:lvlText w:val="%2."/>
+      <w:lvlJc w:val="left"/>
+      <w:pPr>
+        <w:ind w:left="1440" w:hanging="360"/>
+      </w:pPr>
+    </w:lvl>
+    <w:lvl w:ilvl="2" w:tplc="0809001B" w:tentative="1">
+      <w:start w:val="1"/>
+      <w:numFmt w:val="lowerRoman"/>
+      <w:lvlText w:val="%3."/>
+      <w:lvlJc w:val="right"/>
+      <w:pPr>
+        <w:ind w:left="2160" w:hanging="180"/>
+      </w:pPr>
+    </w:lvl>
+    <w:lvl w:ilvl="3" w:tplc="0809000F" w:tentative="1">
+      <w:start w:val="1"/>
+      <w:numFmt w:val="decimal"/>
+      <w:lvlText w:val="%4."/>
+      <w:lvlJc w:val="left"/>
+      <w:pPr>
+        <w:ind w:left="2880" w:hanging="360"/>
+      </w:pPr>
+    </w:lvl>
+    <w:lvl w:ilvl="4" w:tplc="08090019" w:tentative="1">
+      <w:start w:val="1"/>
+      <w:numFmt w:val="lowerLetter"/>
+      <w:lvlText w:val="%5."/>
+      <w:lvlJc w:val="left"/>
+      <w:pPr>
+        <w:ind w:left="3600" w:hanging="360"/>
+      </w:pPr>
+    </w:lvl>
+    <w:lvl w:ilvl="5" w:tplc="0809001B" w:tentative="1">
+      <w:start w:val="1"/>
+      <w:numFmt w:val="lowerRoman"/>
+      <w:lvlText w:val="%6."/>
+      <w:lvlJc w:val="right"/>
+      <w:pPr>
+        <w:ind w:left="4320" w:hanging="180"/>
+      </w:pPr>
+    </w:lvl>
+    <w:lvl w:ilvl="6" w:tplc="0809000F" w:tentative="1">
+      <w:start w:val="1"/>
+      <w:numFmt w:val="decimal"/>
+      <w:lvlText w:val="%7."/>
+      <w:lvlJc w:val="left"/>
+      <w:pPr>
+        <w:ind w:left="5040" w:hanging="360"/>
+      </w:pPr>
+    </w:lvl>
+    <w:lvl w:ilvl="7" w:tplc="08090019" w:tentative="1">
+      <w:start w:val="1"/>
+      <w:numFmt w:val="lowerLetter"/>
+      <w:lvlText w:val="%8."/>
+      <w:lvlJc w:val="left"/>
+      <w:pPr>
+        <w:ind w:left="5760" w:hanging="360"/>
+      </w:pPr>
+    </w:lvl>
+    <w:lvl w:ilvl="8" w:tplc="0809001B" w:tentative="1">
+      <w:start w:val="1"/>
+      <w:numFmt w:val="lowerRoman"/>
+      <w:lvlText w:val="%9."/>
+      <w:lvlJc w:val="right"/>
+      <w:pPr>
+        <w:ind w:left="6480" w:hanging="180"/>
+      </w:pPr>
     </w:lvl>
   </w:abstractNum>
   <w:num w:numId="1" w16cid:durableId="365375625">
@@ -4560,6 +5283,9 @@
   </w:num>
   <w:num w:numId="8" w16cid:durableId="1300767430">
     <w:abstractNumId w:val="2"/>
+  </w:num>
+  <w:num w:numId="9" w16cid:durableId="1318723948">
+    <w:abstractNumId w:val="8"/>
   </w:num>
 </w:numbering>
 </file>
@@ -5093,7 +5819,7 @@
     </inkml:brush>
   </inkml:definitions>
   <inkml:trace contextRef="#ctx0" brushRef="#br0">11 243 6737,'-5'121'484,"-1"30"1475,42 286 1185,39 398-697,-54-214-450,-17-449-1299,17 457 800,-10-294-468,-11-212-517,0-122-493,1 4 30,-1-4-44,0-1 0,0 1-1,0-1 1,0 0 0,0 1 0,0-1 0,0 1 0,0-1 0,0 1 0,0-1 0,1 0 0,-1 1 0,0-1 0,0 1-1,0-1 1,0 0 0,0 1 0,1-1 0,-1 0 0,0 1 0,0-1 0,1 0 0,-1 1 0,0-1 0,1 0 0,-1 0-1,0 1 1,1-1 0,-1 0 0,0 0 0,1 0 0,-1 1 0,1-1 0,45-10 511,-29 6-293,0 0-1,0 1 0,28-1 1,171-2 652,108 3-54,-17 11 373,114 8 353,-151 1 46,273-20 0,750 17 952,-1213-7-2524,15 1-57,141-4 0,-111-8-8,-122 3 34,-1 0 5,1-1 1,-1 1 0,0-1 0,0 1-1,0-1 1,-1 0 0,1 1-1,0-1 1,-1 0 0,1 0 0,-1-1-1,1 1 1,-1 0 0,0 0-1,0-1 1,0 1 0,0 0 0,-1-1-1,1-2 1,5-51-137,-5 37 78,18-193-456,48-352 28,-56 503 483,52-354-129,-49-141 32,-15 397 84,-2-91 137,-36-259 0,17 378-47,-5-49-62,22 143-16,3 24-19,0-1 1,1 0 0,1 1-1,2-26 1,-2 37 0,1 0-1,-1-1 1,0 1 0,0 0-1,0 0 1,0-1 0,0 1-1,0 0 1,0 0 0,-1 0-1,1-1 1,-1 1 0,0 0-1,0 0 1,1 0 0,-1 0-1,0 0 1,-1 0 0,0-2-1,0 3 17,0 0-1,1 0 0,-1 0 0,1 0 1,-1 0-1,0 0 0,0 0 1,0 1-1,1-1 0,-1 1 1,0-1-1,0 1 0,0 0 0,0 0 1,0 0-1,0 0 0,0 0 1,0 0-1,0 0 0,0 1 0,-3 0 1,-53 12-53,5 1 148,0-2 1,-1-3-1,0-2 0,-100-1 0,-397-67 668,-110-6-40,482 67-706,1 9 1,-187 32 0,153-5-210,70-10-32,-148 7 1,246-32 194,0-3 0,0-2 0,1-2 1,-1-1-1,1-3 0,-66-23 1,-241-115-237,350 147 275,-109-54-82,47 24-680,-110-42 1,168 72 355,1 0 1,-1 0 0,0 0 0,1-1 0,-1 1 0,1-1-1,0 0 1,-1 0 0,1 0 0,0 0 0,-4-4-1,6 4-214,1 0-1,-1 0 0,1-1 0,0 1 0,-1 0 1,1 0-1,0 0 0,0 0 0,0-1 0,1 1 1,-1 0-1,0 0 0,1 0 0,0 0 0,-1 0 1,1 0-1,0 0 0,0 0 0,0 0 0,2-2 1,1-6-3348,-2 1-1472</inkml:trace>
-  <inkml:trace contextRef="#ctx0" brushRef="#br0" timeOffset="1259.85">234 1516 9705,'0'0'-590,"4"-35"203,0 30 622,0 0 0,1 0 0,-1 1 0,1 0-1,-1 0 1,1 0 0,1 0 0,-1 1 0,0 0 0,1 0 0,0 0-1,-1 1 1,1-1 0,0 1 0,7-1 0,15-4 412,55-6 1,26 8 719,0 4 1,204 25 0,-157-9-252,553 61 1933,-565-62-2598,406 33 809,-142 1-973,-116-10-58,-257-35-165,343 31 546,-269-30-418,161-13 0,69-25-499,-319 28-2048,-20 6 2226,0 0 0,0 0 1,0 0-1,0 0 0,1 0 1,-1 0-1,0-1 0,0 1 0,0 0 1,0 0-1,0 0 0,0-1 1,0 1-1,1 0 0,-1 0 0,0 0 1,0 0-1,0-1 0,0 1 1,0 0-1,0 0 0,0-1 0,0 1 1,0 0-1,0 0 0,0 0 1,0-1-1,0 1 0,0 0 0,0 0 1,-1 0-1,1-1 0,0 1 1,0 0-1,0 0 0,0 0 0,0 0 1,0-1-1,0 1 0,-1 0 1,1 0-1,0 0 0,-2-2-735,-1 0 0,1 1 0,0-1-1,-1 1 1,0 0 0,1 0 0,-1 0 0,0 0 0,1 0 0,-4 0-1,-13-3-4910</inkml:trace>
+  <inkml:trace contextRef="#ctx0" brushRef="#br0" timeOffset="1259.84">234 1516 9705,'0'0'-590,"4"-35"203,0 30 622,0 0 0,1 0 0,-1 1 0,1 0-1,-1 0 1,1 0 0,1 0 0,-1 1 0,0 0 0,1 0 0,0 0-1,-1 1 1,1-1 0,0 1 0,7-1 0,15-4 412,55-6 1,26 8 719,0 4 1,204 25 0,-157-9-252,553 61 1933,-565-62-2598,406 33 809,-142 1-973,-116-10-58,-257-35-165,343 31 546,-269-30-418,161-13 0,69-25-499,-319 28-2048,-20 6 2226,0 0 0,0 0 1,0 0-1,0 0 0,1 0 1,-1 0-1,0-1 0,0 1 0,0 0 1,0 0-1,0 0 0,0-1 1,0 1-1,1 0 0,-1 0 0,0 0 1,0 0-1,0-1 0,0 1 1,0 0-1,0 0 0,0-1 0,0 1 1,0 0-1,0 0 0,0 0 1,0-1-1,0 1 0,0 0 0,0 0 1,-1 0-1,1-1 0,0 1 1,0 0-1,0 0 0,0 0 0,0 0 1,0-1-1,0 1 0,-1 0 1,1 0-1,0 0 0,-2-2-735,-1 0 0,1 1 0,0-1-1,-1 1 1,0 0 0,1 0 0,-1 0 0,0 0 0,1 0 0,-4 0-1,-13-3-4910</inkml:trace>
 </inkml:ink>
 </file>
 
@@ -5121,7 +5847,7 @@
     </inkml:brush>
   </inkml:definitions>
   <inkml:trace contextRef="#ctx0" brushRef="#br0">2747 657 6745,'-19'-39'3044,"46"91"1668,16 31-4595,-37-69-94,7 14 54,1-1 0,1-1 1,28 38-1,-43-63-59,1-1 0,-1 1 0,1 0 0,0 0 0,-1-1 0,1 1 0,0 0 1,0-1-1,0 1 0,-1-1 0,1 1 0,0-1 0,0 0 0,0 1 0,0-1 0,0 0 0,0 1 0,0-1 0,0 0 0,0 0 0,0 0 0,0 0 0,0 0 0,0 0 1,0 0-1,0 0 0,1-1 0,1 0 5,-1 0 0,0 0 0,0-1 1,0 1-1,1-1 0,-1 0 0,-1 1 1,1-1-1,0 0 0,2-4 0,5-7 43,-1 0 1,12-26-1,-16 32-27,16-45-72,-15 39-467,0 0-1,0 0 1,1 0 0,1 0-1,10-14 1,-1 24-7655</inkml:trace>
-  <inkml:trace contextRef="#ctx0" brushRef="#br0" timeOffset="373.42">3201 617 6537,'0'0'198,"11"28"1088,-10 44-63,0 0-3600,-5-91-419,3 6 581</inkml:trace>
+  <inkml:trace contextRef="#ctx0" brushRef="#br0" timeOffset="373.41">3201 617 6537,'0'0'198,"11"28"1088,-10 44-63,0 0-3600,-5-91-419,3 6 581</inkml:trace>
   <inkml:trace contextRef="#ctx0" brushRef="#br0" timeOffset="792.04">3195 436 5757,'-2'-8'224,"2"4"112,-3-2 480,3-1-432,0 1 252,-2 0-276,0 1-356,13 14-4937</inkml:trace>
   <inkml:trace contextRef="#ctx0" brushRef="#br0" timeOffset="1140.92">3300 545 4960,'0'16'498,"0"-1"-1,2 1 0,-1-1 1,2 0-1,0 1 0,6 17 1,-8-29-448,0-1 0,1 1 1,-1-1-1,1 0 0,0 0 0,0 0 1,0 0-1,1 0 0,-1 0 1,0 0-1,1-1 0,0 1 1,0-1-1,0 0 0,0 0 1,0 0-1,0 0 0,0-1 1,1 1-1,-1-1 0,0 1 1,1-1-1,0-1 0,-1 1 1,1 0-1,-1-1 0,1 0 1,0 1-1,-1-2 0,1 1 1,0 0-1,6-2 0,-7 1-60,1 0 0,-1 0 0,1 0 0,-1 0 0,0-1 0,0 1 0,0-1 0,1 0 0,-1 0-1,-1 0 1,1-1 0,0 1 0,-1-1 0,1 1 0,-1-1 0,0 0 0,1 0 0,-2 0 0,4-5 0,-4 6 17,-1 1-1,1-1 1,0 0 0,-1 1 0,0-1-1,1 0 1,-1 0 0,0 0 0,0 1 0,0-1-1,0 0 1,0 0 0,0 1 0,0-1 0,-1 0-1,1 0 1,-1 1 0,1-1 0,-1 0 0,0 1-1,1-1 1,-1 0 0,0 1 0,0-1-1,0 1 1,0 0 0,-1-1 0,1 1 0,0 0-1,0-1 1,-1 1 0,1 0 0,-1 0 0,1 0-1,-1 1 1,0-1 0,1 0 0,-1 0-1,-2 0 1,1 0 15,1 1 0,-1-1 0,0 1 0,0 0 0,0 0 0,0 0 1,0 0-1,0 0 0,1 0 0,-1 1 0,0 0 0,0-1 0,0 1 0,1 0 0,-1 0 0,0 0 0,1 1 0,-1-1 0,1 1 0,0-1 0,-1 1 0,1 0 0,0 0 0,0 0 0,0 0 0,0 0 0,0 1 0,-2 3 0,-4 5 94,1 0-1,0 1 0,1-1 0,-8 23 1,11-29-85,2 0 0,-1 0 0,0 0 0,1 1 1,0-1-1,0 0 0,1 0 0,0 1 0,-1-1 1,2 0-1,-1 1 0,1-1 0,-1 0 0,2 0 0,-1 0 1,0 0-1,1 1 0,0-2 0,0 1 0,1 0 1,-1 0-1,1-1 0,0 1 0,0-1 0,0 0 1,1 0-1,0 0 0,0-1 0,0 1 0,6 4 0,-4-5-86,0 0 0,0 0 0,0 0 0,0-1 0,0 0-1,0 0 1,1 0 0,-1-1 0,1 0 0,-1-1-1,1 1 1,0-1 0,-1 0 0,1-1 0,-1 1 0,1-2-1,-1 1 1,1 0 0,-1-1 0,0-1 0,0 1 0,0-1-1,0 0 1,6-4 0,-5 3-228,-1-1 0,1 1 0,-1-2 0,0 1 0,-1-1 0,1 1 0,4-8 0,12-31-4088,-18 31 1887</inkml:trace>
   <inkml:trace contextRef="#ctx0" brushRef="#br0" timeOffset="1496.05">3665 655 6265,'0'0'238,"14"44"1614,8 42-188,-19-79-1592,0 1 0,0-1 1,1 0-1,-1 0 0,2 0 0,-1 0 0,1-1 0,0 0 0,6 7 0,-10-12-89,0-1-1,-1 1 1,1 0 0,-1-1-1,1 1 1,0-1-1,0 0 1,-1 1-1,1-1 1,0 1-1,0-1 1,-1 0 0,1 0-1,0 1 1,0-1-1,0 0 1,-1 0-1,1 0 1,0 0-1,0 0 1,0 0 0,0 0-1,-1 0 1,1 0-1,0-1 1,0 1-1,0 0 1,0-1-1,1 0-37,0 0 0,-1 0-1,1-1 1,-1 1 0,1-1-1,-1 1 1,0-1 0,0 0-1,0 1 1,1-1 0,0-3-1,18-58-954,-17 53 969,-1 14 173,11 14 157,0-1 1,1 0-1,20 18 0,-30-32-259,-1-1 0,1 0-1,0-1 1,1 1-1,-1-1 1,0 1 0,0-1-1,1 0 1,-1-1 0,0 1-1,1-1 1,-1 0-1,0 0 1,1 0 0,-1-1-1,1 0 1,-1 1 0,0-1-1,0-1 1,1 1 0,-1-1-1,0 0 1,0 1-1,-1-2 1,1 1 0,0 0-1,-1-1 1,5-3 0,11-10-88,0-1 1,-1 0 0,26-33 0,-37 42 39,14-19-178,24-25 376,-42 49-350,1 0 0,-1 0 1,1 1-1,0-1 0,0 1 1,0 0-1,0 0 1,0 0-1,0 0 0,1 1 1,-1-1-1,6 0 0,1-1-3347,-5 3 691</inkml:trace>
@@ -5570,7 +6296,7 @@
   <inkml:trace contextRef="#ctx0" brushRef="#br0" timeOffset="3385.76">1134 439 6281,'8'-18'1741,"-11"13"71,-23 19 360,13-6-2360,9-7 235,1 1 0,-1 1 0,1-1 0,0 0 0,0 1 0,0 0 0,0 0 0,0 0 0,0 0 0,1 0 0,0 0 0,0 1 0,-1-1 0,2 1 0,-1-1 0,0 1 0,1 0 0,0 0 0,-1 4 0,1-1-38,1-1 1,1 0-1,-1 0 0,1 0 0,0 0 0,0 0 1,1 0-1,-1 0 0,1 0 0,1-1 0,4 10 1,-4-9 4,1-1 1,-2 1 0,1 0 0,-1 0 0,0 1 0,0-1 0,0 0 0,-1 1 0,0-1 0,0 1 0,-1-1 0,0 1-1,0-1 1,0 1 0,-1-1 0,0 1 0,0-1 0,-1 1 0,0-1 0,0 0 0,0 0 0,-1 0 0,0 0 0,0 0 0,0 0-1,-1-1 1,0 0 0,-7 8 0,10-11-51,-1 0-1,1 0 1,-1 0 0,1-1-1,-1 1 1,0-1-1,1 1 1,-1-1 0,0 1-1,0-1 1,0 0-1,0 0 1,0 0 0,0 0-1,-1 0 1,1 0-1,0-1 1,0 1 0,-1-1-1,1 0 1,0 1-1,-1-1 1,1 0 0,0 0-1,-1-1 1,1 1-1,0 0 1,0-1 0,-1 0-1,-1 0 1,0-1-401,1-1 0,0 1 0,0-1 1,0 0-1,1 0 0,-1 0 0,1 0 0,-1 0 1,1-1-1,0 1 0,0-1 0,0 1 0,1-1 1,0 0-1,-1 0 0,1 0 0,-1-5 0,0-6-2017</inkml:trace>
   <inkml:trace contextRef="#ctx0" brushRef="#br0" timeOffset="3866.84">963 532 6337,'26'-14'3369,"34"8"-1823,-19 3-897,51-12 0,-69 12-2160,-13 2-4566</inkml:trace>
   <inkml:trace contextRef="#ctx0" brushRef="#br0" timeOffset="4210.85">1248 457 6541,'1'-1'130,"0"1"1,0 0 0,0-1 0,0 1 0,0 0 0,0 0 0,0 0 0,0 0 0,0 0 0,0 0-1,0 0 1,0 0 0,0 0 0,0 0 0,0 1 0,0-1 0,0 0 0,0 1 0,0-1 0,0 1-1,0-1 1,0 1 0,0-1 0,-1 1 0,1 0 0,0-1 0,0 1 0,-1 0 0,1 0 0,0-1 0,-1 1-1,1 0 1,0 2 0,21 14 370,-21-17-476,0 0-1,0 1 0,0-1 1,0 0-1,0 0 0,0 1 0,0-1 1,0 0-1,0 0 0,0 0 1,0 0-1,0-1 0,0 1 1,0 0-1,0 0 0,0 0 0,0-1 1,0 1-1,0-1 0,-1 1 1,1-1-1,0 1 0,0-1 1,0 1-1,-1-1 0,2-1 0,3-3 48,-1-1 0,0 1 0,0-1 0,0 0 0,-1-1 0,0 1 0,0-1 0,-1 1 0,1-1 0,1-13 0,0 2-198,-1-1-1,1-36 1,-4 54-189,0-5-1532</inkml:trace>
-  <inkml:trace contextRef="#ctx0" brushRef="#br0" timeOffset="4649.93">1539 25 6361,'-3'-25'3027,"-4"42"-1685,-8 50-272,14-61-724,-4 26 282,1 0 0,0 61 0,4-75-384,1 0 0,1-1 0,1 1 0,0 0 1,1-1-1,12 30 0,-13-41-123,1 1 0,-1-1 0,1-1 0,0 1 0,1 0 1,0-1-1,10 9 0,-14-13-171,0 1-1,0-1 1,1 0-1,-1 0 1,0 0 0,1 0-1,-1 0 1,1-1 0,-1 1-1,1 0 1,-1-1 0,1 1-1,0-1 1,-1 1-1,1-1 1,0 0 0,0 0-1,-1 0 1,1 0 0,0 0-1,-1 0 1,1 0-1,0 0 1,-1-1 0,1 1-1,0-1 1,-1 1 0,1-1-1,-1 0 1,1 1 0,-1-1-1,1 0 1,-1 0-1,1 0 1,-1 0 0,0-1-1,3-1 1,6-10-2400</inkml:trace>
+  <inkml:trace contextRef="#ctx0" brushRef="#br0" timeOffset="4649.92">1539 25 6361,'-3'-25'3027,"-4"42"-1685,-8 50-272,14-61-724,-4 26 282,1 0 0,0 61 0,4-75-384,1 0 0,1-1 0,1 1 0,0 0 1,1-1-1,12 30 0,-13-41-123,1 1 0,-1-1 0,1-1 0,0 1 0,1 0 1,0-1-1,10 9 0,-14-13-171,0 1-1,0-1 1,1 0-1,-1 0 1,0 0 0,1 0-1,-1 0 1,1-1 0,-1 1-1,1 0 1,-1-1 0,1 1-1,0-1 1,-1 1-1,1-1 1,0 0 0,0 0-1,-1 0 1,1 0 0,0 0-1,-1 0 1,1 0-1,0 0 1,-1-1 0,1 1-1,0-1 1,-1 1 0,1-1-1,-1 0 1,1 1 0,-1-1-1,1 0 1,-1 0-1,1 0 1,-1 0 0,0-1-1,3-1 1,6-10-2400</inkml:trace>
 </inkml:ink>
 </file>
 
@@ -5633,8 +6359,8 @@
     </inkml:brush>
   </inkml:definitions>
   <inkml:trace contextRef="#ctx0" brushRef="#br0">286 0 5469,'-29'21'3489,"28"-21"-2946,-25 18 4079,20 7-4003,1-1 0,1 1-1,1 0 1,1 0-1,2 42 1,-1-3-164,-2-2-404,-2 49 739,9-39-5054,-7-152-6407,0 63 8331</inkml:trace>
-  <inkml:trace contextRef="#ctx0" brushRef="#br0" timeOffset="499.48">1 25 5901,'3'-15'5768,"5"13"-5309,1 0 0,-1 0-1,1 0 1,0 1 0,-1 1 0,1 0 0,14 1-1,8-1 264,337 13 2100,-356-12-2911,2 1-387,6 1-783,-15-3-2993</inkml:trace>
-  <inkml:trace contextRef="#ctx0" brushRef="#br0" timeOffset="1014.35">494 366 6925,'0'0'3998,"-15"29"-2528,10-5-1116,1 0 0,1 0 0,0 32 0,3-55-128,4-3-167,1-4-21,1 0 0,-1-1 0,0 1 0,0-1 1,-1 0-1,0 0 0,0-1 0,4-12 0,-5 13-32,-1 0 0,1 1 0,0-1 0,0 1 1,1 0-1,0 0 0,0 0 0,0 0 0,1 1 0,0-1 0,0 1 0,0 1 0,1-1 0,-1 1 1,9-5-1,40-9-1931,-18 18-6176</inkml:trace>
+  <inkml:trace contextRef="#ctx0" brushRef="#br0" timeOffset="499.47">1 25 5901,'3'-15'5768,"5"13"-5309,1 0 0,-1 0-1,1 0 1,0 1 0,-1 1 0,1 0 0,14 1-1,8-1 264,337 13 2100,-356-12-2911,2 1-387,6 1-783,-15-3-2993</inkml:trace>
+  <inkml:trace contextRef="#ctx0" brushRef="#br0" timeOffset="1014.34">494 366 6925,'0'0'3998,"-15"29"-2528,10-5-1116,1 0 0,1 0 0,0 32 0,3-55-128,4-3-167,1-4-21,1 0 0,-1-1 0,0 1 0,0-1 1,-1 0-1,0 0 0,0-1 0,4-12 0,-5 13-32,-1 0 0,1 1 0,0-1 0,0 1 1,1 0-1,0 0 0,0 0 0,0 0 0,1 1 0,0-1 0,0 1 0,0 1 0,1-1 0,-1 1 1,9-5-1,40-9-1931,-18 18-6176</inkml:trace>
   <inkml:trace contextRef="#ctx0" brushRef="#br0" timeOffset="1514.56">759 329 6245,'0'0'158,"-24"30"3111,18-20-2822,0 0 1,1 0-1,0 1 1,-6 18-1,10-26-391,-1 1 0,1 0 0,1 0 0,-1 0 0,0 0 0,1 0 0,0 0-1,0 0 1,0 0 0,0-1 0,1 1 0,0 0 0,-1 0 0,1 0 0,1 0-1,-1-1 1,3 7 0,-3-9-45,-1-1 1,1 1-1,-1 0 0,1-1 0,-1 1 0,1 0 0,0-1 1,0 1-1,-1-1 0,1 1 0,0-1 0,0 1 0,-1-1 0,1 0 1,0 1-1,0-1 0,0 0 0,0 0 0,0 1 0,0-1 1,-1 0-1,1 0 0,0 0 0,0 0 0,0 0 0,0 0 1,0 0-1,0-1 0,0 1 0,-1 0 0,1 0 0,0-1 1,0 1-1,0-1 0,0 1 0,-1-1 0,1 1 0,0-1 1,-1 1-1,1-1 0,0 1 0,-1-1 0,1 0 0,0 1 1,-1-1-1,1 0 0,0-1 0,1-1-3,0 0 0,0 0 0,0 0 1,0 0-1,0-1 0,-1 1 0,1 0 0,-1-1 0,0 1 0,0-1 0,0 0 0,0-3 1,-1 9-18,1 1 0,0 0 0,-1-1 0,1 1 0,0 0 0,1-1 0,-1 1 1,0-1-1,1 0 0,-1 1 0,1-1 0,0 0 0,0 0 0,0 0 1,0 0-1,0 0 0,0-1 0,0 1 0,1 0 0,-1-1 0,0 0 0,1 0 1,3 2-1,-4-2-148,1 1 0,0-1 0,0 0 1,0 0-1,0 0 0,0-1 0,0 1 1,0-1-1,0 1 0,0-1 0,0 0 0,0 0 1,0 0-1,0-1 0,0 1 0,0-1 1,0 0-1,0 0 0,0 0 0,3-1 1,-3 0-397,-1 1 0,0-1 0,0 0 0,1 0 1,-1 0-1,0 0 0,-1-1 0,1 1 1,3-5-1,-2 1-2115</inkml:trace>
   <inkml:trace contextRef="#ctx0" brushRef="#br0" timeOffset="1949.63">912 424 5985,'0'-4'1708,"-1"8"-391,0 19 373,-1 31-411,2-53-1329,27-41-1231,-24 36 1303,-1 1 1,1-1-1,0 1 0,0-1 0,0 1 0,0 0 0,1 0 0,5-3 0,-8 6 10,0-1 1,1 1-1,-1 0 0,0 0 0,0 0 0,1 0 0,-1 0 0,0 0 0,0 0 0,1 1 0,-1-1 1,0 0-1,0 1 0,0-1 0,0 1 0,0-1 0,1 1 0,-1-1 0,0 1 0,0 0 1,0 0-1,0-1 0,-1 1 0,1 0 0,0 0 0,0 0 0,0 0 0,-1 0 0,1 0 0,-1 0 1,1 0-1,0 0 0,-1 1 0,0-1 0,1 2 0,6 8 66,-1 0 0,0 1 0,-1 0 0,-1 0 0,1 0 0,-2 0 0,3 19 0,1-35-2642,2-11-2686,-8 8 2073</inkml:trace>
   <inkml:trace contextRef="#ctx0" brushRef="#br0" timeOffset="2454.48">1185 400 6729,'0'-1'121,"1"0"0,-1 0 0,0-1 0,0 1 0,0 0 0,0 0 0,-1-1 0,1 1 0,0 0 0,0 0 0,-1-1 0,1 1 0,-1 0 0,1 0 0,-1 0 0,1 0 0,-1 0 0,0 0 1,0 0-1,1 0 0,-1 0 0,-1-1 0,0 2-62,1 0-1,0 0 1,-1 0 0,1 0 0,0 0 0,0 0 0,-1 0-1,1 1 1,0-1 0,-1 0 0,1 1 0,0-1 0,0 1 0,0 0-1,0-1 1,-1 1 0,1 0 0,0-1 0,0 1 0,0 0-1,0 0 1,1 0 0,-2 1 0,-4 3 101,1 0 0,0 0-1,0 0 1,1 1 0,0 0 0,0 0 0,0 0-1,0 0 1,-3 10 0,6-14-155,1 1 1,-1-1-1,1 0 0,-1 1 1,1-1-1,0 0 1,0 1-1,0-1 0,0 0 1,0 1-1,1-1 1,-1 0-1,1 1 0,0-1 1,-1 0-1,1 0 0,0 0 1,0 0-1,0 1 1,1-1-1,-1-1 0,0 1 1,1 0-1,0 0 0,-1 0 1,1-1-1,0 1 1,0-1-1,-1 1 0,1-1 1,0 0-1,3 1 0,-3-1-12,1 1 0,-1-1 0,0 0-1,0 1 1,0-1 0,0 1-1,0 0 1,-1 0 0,1 0-1,0 0 1,-1 0 0,0 0-1,1 0 1,-1 0 0,0 0-1,0 1 1,0-1 0,0 0 0,-1 1-1,1-1 1,0 5 0,-1-3 54,-1 1 1,1-1 0,-1 1 0,0-1-1,0 1 1,-1-1 0,1 0 0,-1 0-1,0 0 1,0 0 0,-5 7 0,-22 21 427,28-32-646,0-2-1424,1 0 1322,0 1 0,0-1-1,-1 1 1,1-1 0,0 1 0,0-1 0,1 1-1,-1 0 1,0-1 0,0 1 0,1-1 0,-1 1 0,1 0-1,-1-1 1,1 1 0,0 0 0,0-3 0,2 0-1649,-1-2-1205</inkml:trace>
@@ -5757,7 +6483,7 @@
   <inkml:trace contextRef="#ctx0" brushRef="#br0" timeOffset="36670.92">1801 2423 6961,'9'9'-305,"-17"27"905,-2 22-1085,12-57 46</inkml:trace>
   <inkml:trace contextRef="#ctx0" brushRef="#br0" timeOffset="37015">1834 2262 5232,'2'-8'689,"-4"2"87,2 1 76,-3-1-772,8 2-1380</inkml:trace>
   <inkml:trace contextRef="#ctx0" brushRef="#br0" timeOffset="37450.3">2016 2391 4808,'0'0'26,"-39"-12"4174,35 14-4071,-1 1-1,1 0 1,0 0-1,0 0 1,0 1-1,0 0 1,0-1-1,1 1 1,0 1-1,0-1 1,0 0-1,0 1 1,0-1-1,1 1 1,0 0-1,0 0 1,-1 7-1,-1-2-24,1-1-1,1 1 1,-1 0-1,2 0 1,-1 0-1,1 0 1,1 0 0,1 17-1,0-22-49,1 0 1,-1-1-1,1 1 1,0 0-1,0-1 0,1 1 1,0-1-1,-1 1 0,1-1 1,1 0-1,-1-1 1,0 1-1,1 0 0,0-1 1,5 4-1,-6-5-273,0 0 1,0 0-1,1 0 0,-1 0 0,1 0 1,-1-1-1,1 0 0,0 0 1,0 0-1,0 0 0,-1 0 1,1-1-1,0 1 0,0-1 0,0 0 1,0-1-1,0 1 0,0-1 1,0 1-1,4-3 0,-1-2-3596,-3 3 930</inkml:trace>
-  <inkml:trace contextRef="#ctx0" brushRef="#br0" timeOffset="37962.19">2190 2577 7077,'0'0'3663,"38"-17"-3671,-37 14-48,1 1 0,-2 0 0,1-1 0,0 1 0,0-1 0,-1 1 0,1-1 0,-1 0-1,0 1 1,0-1 0,0 1 0,0-1 0,0 1 0,-1-1 0,1 0 0,-1 1 0,0-1-1,0 1 1,0 0 0,0-1 0,0 1 0,0 0 0,0-1 0,-1 1 0,-2-4 0,3 5 99,-1 0-1,1 0 1,0 0 0,0 0 0,-1 0 0,1 0-1,-1 0 1,1 0 0,0 0 0,-1 1 0,0-1 0,1 0-1,-1 1 1,1 0 0,-1-1 0,0 1 0,1 0 0,-1 0-1,0 0 1,1 0 0,-1 0 0,0 0 0,1 0 0,-1 0-1,1 1 1,-1-1 0,0 1 0,1-1 0,-1 1 0,1 0-1,-1 0 1,1-1 0,-1 1 0,1 0 0,0 0 0,0 1-1,-1-1 1,1 0 0,0 0 0,-1 2 0,-1 0 47,1 0 1,0 0-1,0 0 1,0 0 0,0 1-1,0-1 1,1 0-1,0 1 1,-1 0-1,1-1 1,1 1 0,-1 0-1,0-1 1,1 1-1,0 0 1,0 0-1,0-1 1,0 1 0,1 0-1,-1 0 1,1-1-1,0 1 1,0 0 0,0-1-1,1 1 1,-1-1-1,1 0 1,3 5-1,-1-1-27,0 0-1,1 0 0,0-1 1,0 0-1,1 0 0,0-1 1,0 1-1,0-1 0,0 0 1,1-1-1,0 0 0,9 5 1,-11-7-236,0 0 1,-1-1-1,1 1 1,0-1-1,1 0 0,-1 0 1,0-1-1,0 1 1,0-1-1,10-1 1,-12 0-454,0 0 1,1 0-1,-1 0 0,0 0 1,0 0-1,0-1 0,0 1 1,0-1-1,0 0 0,-1 0 1,4-2-1,0 0-2579</inkml:trace>
+  <inkml:trace contextRef="#ctx0" brushRef="#br0" timeOffset="37962.18">2190 2577 7077,'0'0'3663,"38"-17"-3671,-37 14-48,1 1 0,-2 0 0,1-1 0,0 1 0,0-1 0,-1 1 0,1-1 0,-1 0-1,0 1 1,0-1 0,0 1 0,0-1 0,0 1 0,-1-1 0,1 0 0,-1 1 0,0-1-1,0 1 1,0 0 0,0-1 0,0 1 0,0 0 0,0-1 0,-1 1 0,-2-4 0,3 5 99,-1 0-1,1 0 1,0 0 0,0 0 0,-1 0 0,1 0-1,-1 0 1,1 0 0,0 0 0,-1 1 0,0-1 0,1 0-1,-1 1 1,1 0 0,-1-1 0,0 1 0,1 0 0,-1 0-1,0 0 1,1 0 0,-1 0 0,0 0 0,1 0 0,-1 0-1,1 1 1,-1-1 0,0 1 0,1-1 0,-1 1 0,1 0-1,-1 0 1,1-1 0,-1 1 0,1 0 0,0 0 0,0 1-1,-1-1 1,1 0 0,0 0 0,-1 2 0,-1 0 47,1 0 1,0 0-1,0 0 1,0 0 0,0 1-1,0-1 1,1 0-1,0 1 1,-1 0-1,1-1 1,1 1 0,-1 0-1,0-1 1,1 1-1,0 0 1,0 0-1,0-1 1,0 1 0,1 0-1,-1 0 1,1-1-1,0 1 1,0 0 0,0-1-1,1 1 1,-1-1-1,1 0 1,3 5-1,-1-1-27,0 0-1,1 0 0,0-1 1,0 0-1,1 0 0,0-1 1,0 1-1,0-1 0,0 0 1,1-1-1,0 0 0,9 5 1,-11-7-236,0 0 1,-1-1-1,1 1 1,0-1-1,1 0 0,-1 0 1,0-1-1,0 1 1,0-1-1,10-1 1,-12 0-454,0 0 1,1 0-1,-1 0 0,0 0 1,0 0-1,0-1 0,0 1 1,0-1-1,0 0 0,-1 0 1,4-2-1,0 0-2579</inkml:trace>
   <inkml:trace contextRef="#ctx0" brushRef="#br0" timeOffset="38482.94">2866 2205 7141,'3'-32'1822,"-3"52"902,-4 75-759,12 119 0,-4-125-1435,-3-81-549,-2-1-90,2 1-1,-1-1 1,1 0 0,0 1 0,0-1 0,1 0 0,0 0 0,0 0 0,1 0-1,3 8 1,-5-16 2,-1 1 0,1 0 0,-1 0 0,1 0 0,-1-1 0,1 1-1,-1 0 1,1-1 0,-1 1 0,0 0 0,1-1 0,-1 1 0,1 0-1,-1-1 1,0 1 0,0-1 0,1 1 0,-1-1 0,0 1 0,1-1-1,-1 1 1,0-1 0,0 1 0,0-1 0,0 1 0,0-1 0,0 1-1,0-1 1,1 0 0,-1 1 0,-1-1 0,1 0 0,6-22-2582,-4 2-1244,0 12 1019</inkml:trace>
   <inkml:trace contextRef="#ctx0" brushRef="#br0" timeOffset="38990.65">2979 2557 6545,'0'0'-178,"11"6"4529,-14-1-4170,0 0-1,1 0 1,0 1-1,0-1 1,0 1-1,0 0 1,1-1-1,0 1 1,0 12 0,0-16-162,1 0 0,0 0 0,0 1 0,0-1 0,0 0 0,0 1 0,0-1 0,1 0 0,-1 0 0,1 1 0,-1-1 0,1 0 0,0 0 0,0 0 0,0 0 0,0 0 0,0 0 0,1 0 0,-1 0 0,1 0 0,-1-1 0,1 1 0,0 0 0,-1-1 0,1 0 0,0 1 0,0-1 0,4 2 0,-5-3-76,0 1 1,1-1-1,-1 0 1,0 0-1,1 0 1,-1 0-1,0 0 1,0 0-1,1 0 1,-1 0-1,0-1 1,1 1-1,-1 0 1,0-1-1,0 1 1,0-1-1,1 1 1,-1-1-1,0 0 1,0 1-1,0-1 1,0 0-1,0 0 1,0 0-1,0 0 1,-1 0 0,1 0-1,0 0 1,0 0-1,0-2 1,18-41-2127,-11 21 1858,-8 23 786,37 30 704,-29-21-1001,0-1-1,1-1 1,-1 0 0,2 0 0,-1-1 0,1 0 0,17 8 0,-24-13-277,-1 0 1,1 0-1,1 0 1,-1-1-1,0 1 1,0-1-1,0 0 1,0 0-1,0 0 1,0 0-1,0-1 0,0 1 1,5-2-1,-4 1-277,-1-1 0,0 0-1,0 1 1,-1-1-1,1 0 1,0 0 0,0-1-1,-1 1 1,0 0 0,1-1-1,-1 0 1,0 1-1,0-1 1,3-6 0,0 1-2076</inkml:trace>
   <inkml:trace contextRef="#ctx0" brushRef="#br0" timeOffset="39582.91">3340 2551 5957,'-3'-15'1221,"-4"21"498,-2 28-61,9-29-1564,1 1 1,-1 0-1,2-1 1,-1 1-1,0-1 1,1 1-1,0-1 1,1 0-1,-1 0 1,1 0-1,0 0 1,0 0-1,5 5 1,-5-7-78,-1 1 1,1-1 0,0 0-1,0-1 1,1 1 0,-1 0 0,0-1-1,1 0 1,0 1 0,-1-2-1,1 1 1,0 0 0,0-1 0,0 1-1,0-1 1,0 0 0,8 0-1,-9-1-60,0-1 0,-1 0 0,1 0 0,0 0 0,0 0 0,-1 0 0,1-1 0,-1 1-1,1-1 1,-1 0 0,0 1 0,1-1 0,-1 0 0,0 0 0,0-1 0,-1 1 0,1 0 0,0-1-1,-1 1 1,1-1 0,-1 1 0,0-1 0,0 0 0,2-5 0,16-22-314,-19 29 406,1 6-8,0 1 1,-1-1-1,0 0 1,0 0-1,0 1 0,-1-1 1,0 0-1,-1 7 1,-10 40 657,-19 55 0,25-89-550,-2 0 0,0 0 0,0 0 0,-2-1 0,0 0 0,-17 20 0,12-27-743,6-18-1231,8 6 1199,0-1 0,1 0 1,-1 1-1,1-1 0,0 0 0,0 0 0,0 0 0,0 1 0,0-1 1,1-5-1,1-2-1840</inkml:trace>
@@ -5798,29 +6524,29 @@
   <inkml:trace contextRef="#ctx0" brushRef="#br0" timeOffset="-95767.11">481 1697 1980,'37'29'724,"-26"-21"-2007,-8-5 770</inkml:trace>
   <inkml:trace contextRef="#ctx0" brushRef="#br0" timeOffset="-95377.11">586 1784 2124,'5'8'506,"19"27"2058,-23-34-2750,8 3-2130,-3-3 1480</inkml:trace>
   <inkml:trace contextRef="#ctx0" brushRef="#br0" timeOffset="-95377.11">686 1889 3476,'0'0'-108,"4"5"24,0-1 0,-2 0 80,2 0 40,3 0-12,-1-1-40,0 1-124,1-2-212,1 2-1356</inkml:trace>
-  <inkml:trace contextRef="#ctx0" brushRef="#br0" timeOffset="-95037.12">824 1958 2312,'0'0'92,"4"4"276,1 0-148,-1 0-16,0-1-8,0 1-104,3 0-116,-5 0-80,4-2-436,1 2-1052</inkml:trace>
-  <inkml:trace contextRef="#ctx0" brushRef="#br0" timeOffset="-95037.12">972 2076 2700,'5'4'44,"1"0"80,0 0-44,-1-2 52,3 1-68,-4-1 8,3 2-104,-3-2-60,4 0-824</inkml:trace>
-  <inkml:trace contextRef="#ctx0" brushRef="#br0" timeOffset="-94677.12">1121 2128 2080,'0'0'32,"6"0"76,0 3 32,1-1-60,-5 2 72,4 0-56,-2 2-64,3-2-164,-3-1-372</inkml:trace>
-  <inkml:trace contextRef="#ctx0" brushRef="#br0" timeOffset="-94677.12">1218 2198 1860,'0'0'-8,"4"4"24,0 0 8,3 0-8,-5-1-8,4 1 0,3-2-12,-5 0-8,2 0-96,-4 2 20,5-2-284</inkml:trace>
+  <inkml:trace contextRef="#ctx0" brushRef="#br0" timeOffset="-95037.13">824 1958 2312,'0'0'92,"4"4"276,1 0-148,-1 0-16,0-1-8,0 1-104,3 0-116,-5 0-80,4-2-436,1 2-1052</inkml:trace>
+  <inkml:trace contextRef="#ctx0" brushRef="#br0" timeOffset="-95037.13">972 2076 2700,'5'4'44,"1"0"80,0 0-44,-1-2 52,3 1-68,-4-1 8,3 2-104,-3-2-60,4 0-824</inkml:trace>
+  <inkml:trace contextRef="#ctx0" brushRef="#br0" timeOffset="-94677.13">1121 2128 2080,'0'0'32,"6"0"76,0 3 32,1-1-60,-5 2 72,4 0-56,-2 2-64,3-2-164,-3-1-372</inkml:trace>
+  <inkml:trace contextRef="#ctx0" brushRef="#br0" timeOffset="-94677.13">1218 2198 1860,'0'0'-8,"4"4"24,0 0 8,3 0-8,-5-1-8,4 1 0,3-2-12,-5 0-8,2 0-96,-4 2 20,5-2-284</inkml:trace>
   <inkml:trace contextRef="#ctx0" brushRef="#br0" timeOffset="-94347.11">1369 2276 1440,'9'2'264,"-1"0"8,1 0-156,-5 0 172,6 0-212,-5 0-12,1 2-84,0-3-140,1 3-396,-3-2-452</inkml:trace>
-  <inkml:trace contextRef="#ctx0" brushRef="#br0" timeOffset="-93987.12">1529 2334 1676,'35'28'707,"-34"-27"-1131,-1 3-667</inkml:trace>
-  <inkml:trace contextRef="#ctx0" brushRef="#br0" timeOffset="-93987.12">1586 2380 1928,'0'0'126,"14"14"1455,-7-6-3603,-7-7 1441</inkml:trace>
-  <inkml:trace contextRef="#ctx0" brushRef="#br0" timeOffset="-93617.12">1624 2417 2144,'0'0'210,"-31"25"1086,19-17-1286,7-5-212,1 0 0,-1 0 0,0-1 0,0 1 0,0-1 0,0 0 0,0-1 0,0 1 0,0-1 0,-7 1-1,2-2-314</inkml:trace>
-  <inkml:trace contextRef="#ctx0" brushRef="#br0" timeOffset="-93617.12">1461 2471 1804,'0'0'-80,"-12"0"40,1-2 4,1 4 20,1-1-76,1 1-236,-1 0-360</inkml:trace>
-  <inkml:trace contextRef="#ctx0" brushRef="#br0" timeOffset="-93237.12">1381 2494 1424,'0'0'244,"-40"14"1864,3-9-4040,36-5 1268</inkml:trace>
-  <inkml:trace contextRef="#ctx0" brushRef="#br0" timeOffset="-93237.12">1224 2504 2672,'0'0'80,"-10"0"240,-1 2-100,1-2-800</inkml:trace>
+  <inkml:trace contextRef="#ctx0" brushRef="#br0" timeOffset="-93987.13">1529 2334 1676,'35'28'707,"-34"-27"-1131,-1 3-667</inkml:trace>
+  <inkml:trace contextRef="#ctx0" brushRef="#br0" timeOffset="-93987.13">1586 2380 1928,'0'0'126,"14"14"1455,-7-6-3603,-7-7 1441</inkml:trace>
+  <inkml:trace contextRef="#ctx0" brushRef="#br0" timeOffset="-93617.13">1624 2417 2144,'0'0'210,"-31"25"1086,19-17-1286,7-5-212,1 0 0,-1 0 0,0-1 0,0 1 0,0-1 0,0 0 0,0-1 0,0 1 0,0-1 0,-7 1-1,2-2-314</inkml:trace>
+  <inkml:trace contextRef="#ctx0" brushRef="#br0" timeOffset="-93617.13">1461 2471 1804,'0'0'-80,"-12"0"40,1-2 4,1 4 20,1-1-76,1 1-236,-1 0-360</inkml:trace>
+  <inkml:trace contextRef="#ctx0" brushRef="#br0" timeOffset="-93237.13">1381 2494 1424,'0'0'244,"-40"14"1864,3-9-4040,36-5 1268</inkml:trace>
+  <inkml:trace contextRef="#ctx0" brushRef="#br0" timeOffset="-93237.13">1224 2504 2672,'0'0'80,"-10"0"240,-1 2-100,1-2-800</inkml:trace>
   <inkml:trace contextRef="#ctx0" brushRef="#br0" timeOffset="-92727.11">1625 2305 2532,'0'0'844,"3"-8"2296,3-10-2895,-4 12-680,0-22-3415,-4 23 3230</inkml:trace>
-  <inkml:trace contextRef="#ctx0" brushRef="#br0" timeOffset="-92337.12">1631 2225 3432,'0'0'162,"-15"-48"482,11 40-2531,4 7 1392</inkml:trace>
-  <inkml:trace contextRef="#ctx0" brushRef="#br0" timeOffset="-92337.12">1607 2133 2924,'5'-41'948,"-5"37"-2926</inkml:trace>
-  <inkml:trace contextRef="#ctx0" brushRef="#br0" timeOffset="-91997.12">1607 2087 2452,'0'0'92,"-1"-16"1171,1 11-3193</inkml:trace>
-  <inkml:trace contextRef="#ctx0" brushRef="#br0" timeOffset="-91427.12">2051 1983 2772,'0'0'288,"-11"-14"3366,-2 0-3424,11 13-487,-23-12-3402,21 9 2487</inkml:trace>
-  <inkml:trace contextRef="#ctx0" brushRef="#br0" timeOffset="-90917.12">1913 1915 4012,'-41'-20'1695,"3"2"-688,12 7-4455,19 9 2038</inkml:trace>
-  <inkml:trace contextRef="#ctx0" brushRef="#br0" timeOffset="-90537.12">1697 1800 4380,'-72'-12'369,"59"11"-664,0-1-1,0 0 0,0-1 0,0 0 1,-18-8-1,11 3-181,14 5 762,-1 1 1,1-1 0,0 0-1,0 0 1,0 0-1,1-1 1,-1 0 0,1-1-1,0 1 1,0-1 0,-6-7-1,-18-17-3340,24 25 2041</inkml:trace>
-  <inkml:trace contextRef="#ctx0" brushRef="#br0" timeOffset="-90537.12">1327 1625 3964,'-37'-14'1291,"3"-8"-4015,33 22 2049</inkml:trace>
-  <inkml:trace contextRef="#ctx0" brushRef="#br0" timeOffset="-90197.12">1176 1538 3368,'-6'-6'190,"0"-1"0,0 1-1,0 1 1,-1-1-1,0 1 1,0 0 0,0 1-1,-13-6 1,-16-7-2723,29 14 1847</inkml:trace>
-  <inkml:trace contextRef="#ctx0" brushRef="#br0" timeOffset="-90197.12">1021 1448 3568,'-20'-12'1636,"-3"-3"-4276,20 12 1932</inkml:trace>
-  <inkml:trace contextRef="#ctx0" brushRef="#br0" timeOffset="-89787.12">905 1390 3504,'-7'-2'194,"0"1"0,1 0-1,-1 1 1,0-1-1,0 1 1,0 1 0,-12 1-1,11 0-648,0-1 0,1-1-1,-1 0 1,0 0-1,-12-1 1,12-1-10</inkml:trace>
-  <inkml:trace contextRef="#ctx0" brushRef="#br0" timeOffset="-89787.12">680 1363 2928,'-17'3'265,"-1"-1"-1,0-1 0,-23-1 1,21 0-2179,18 0 1698</inkml:trace>
+  <inkml:trace contextRef="#ctx0" brushRef="#br0" timeOffset="-92337.13">1631 2225 3432,'0'0'162,"-15"-48"482,11 40-2531,4 7 1392</inkml:trace>
+  <inkml:trace contextRef="#ctx0" brushRef="#br0" timeOffset="-92337.13">1607 2133 2924,'5'-41'948,"-5"37"-2926</inkml:trace>
+  <inkml:trace contextRef="#ctx0" brushRef="#br0" timeOffset="-91997.13">1607 2087 2452,'0'0'92,"-1"-16"1171,1 11-3193</inkml:trace>
+  <inkml:trace contextRef="#ctx0" brushRef="#br0" timeOffset="-91427.13">2051 1983 2772,'0'0'288,"-11"-14"3366,-2 0-3424,11 13-487,-23-12-3402,21 9 2487</inkml:trace>
+  <inkml:trace contextRef="#ctx0" brushRef="#br0" timeOffset="-90917.13">1913 1915 4012,'-41'-20'1695,"3"2"-688,12 7-4455,19 9 2038</inkml:trace>
+  <inkml:trace contextRef="#ctx0" brushRef="#br0" timeOffset="-90537.13">1697 1800 4380,'-72'-12'369,"59"11"-664,0-1-1,0 0 0,0-1 0,0 0 1,-18-8-1,11 3-181,14 5 762,-1 1 1,1-1 0,0 0-1,0 0 1,0 0-1,1-1 1,-1 0 0,1-1-1,0 1 1,0-1 0,-6-7-1,-18-17-3340,24 25 2041</inkml:trace>
+  <inkml:trace contextRef="#ctx0" brushRef="#br0" timeOffset="-90537.13">1327 1625 3964,'-37'-14'1291,"3"-8"-4015,33 22 2049</inkml:trace>
+  <inkml:trace contextRef="#ctx0" brushRef="#br0" timeOffset="-90197.13">1176 1538 3368,'-6'-6'190,"0"-1"0,0 1-1,0 1 1,-1-1-1,0 1 1,0 0 0,0 1-1,-13-6 1,-16-7-2723,29 14 1847</inkml:trace>
+  <inkml:trace contextRef="#ctx0" brushRef="#br0" timeOffset="-90197.13">1021 1448 3568,'-20'-12'1636,"-3"-3"-4276,20 12 1932</inkml:trace>
+  <inkml:trace contextRef="#ctx0" brushRef="#br0" timeOffset="-89787.13">905 1390 3504,'-7'-2'194,"0"1"0,1 0-1,-1 1 1,0-1-1,0 1 1,0 1 0,-12 1-1,11 0-648,0-1 0,1-1-1,-1 0 1,0 0-1,-12-1 1,12-1-10</inkml:trace>
+  <inkml:trace contextRef="#ctx0" brushRef="#br0" timeOffset="-89787.13">680 1363 2928,'-17'3'265,"-1"-1"-1,0-1 0,-23-1 1,21 0-2179,18 0 1698</inkml:trace>
   <inkml:trace contextRef="#ctx0" brushRef="#br0" timeOffset="-89397.11">477 1376 2908,'0'0'56,"-13"4"4,7-2 16,0 0 108,-5 0-84,5 0 44,-3 1-124,-1-1-84,1-2-132,-3-2-628,1-1-572</inkml:trace>
   <inkml:trace contextRef="#ctx0" brushRef="#br0" timeOffset="-88777.11">486 1423 2444,'0'0'2141,"24"11"-1632,-23-11-418,1 1-284,1 0-1,-1 0 1,1 0 0,-1 1 0,0-1-1,0 1 1,1-1 0,-1 1-1,0 0 1,-1 0 0,1 0-1,0 0 1,1 2 0,-3-4 39,3 3-315</inkml:trace>
   <inkml:trace contextRef="#ctx0" brushRef="#br0" timeOffset="-88447.11">566 1488 3144,'0'3'41,"0"0"0,0 0 0,1 0 0,-1 0 0,1 0 0,0-1 0,0 1 0,0 0 0,0 0 0,0 0 0,0-1 0,1 1 0,0 0 0,-1-1 0,1 0 0,0 1 0,0-1 0,0 0 0,0 0 0,1 0 0,4 3 0,-6-4-336,5 0-1330</inkml:trace>
